--- a/FAZA 1 - Projektni zahtevi/Projektni_zahtevi.docx
+++ b/FAZA 1 - Projektni zahtevi/Projektni_zahtevi.docx
@@ -965,6 +965,8 @@
           <w:lang w:val="sr-Latn-RS"/>
         </w:rPr>
       </w:pPr>
+      <w:bookmarkStart w:id="0" w:name="_GoBack"/>
+      <w:bookmarkEnd w:id="0"/>
     </w:p>
     <w:p>
       <w:pPr>
@@ -992,6 +994,7 @@
           <w:docPartUnique/>
         </w:docPartObj>
       </w:sdtPr>
+      <w:sdtEndPr/>
       <w:sdtContent>
         <w:p>
           <w:pPr>
@@ -1039,7 +1042,7 @@
           <w:r>
             <w:fldChar w:fldCharType="separate"/>
           </w:r>
-          <w:hyperlink r:id="rId9" w:anchor="_Toc36528817" w:history="1">
+          <w:hyperlink w:anchor="_Toc36532688" w:history="1">
             <w:r>
               <w:rPr>
                 <w:rStyle w:val="Hyperlink"/>
@@ -1050,32 +1053,29 @@
             </w:r>
             <w:r>
               <w:rPr>
+                <w:rFonts w:eastAsiaTheme="minorEastAsia"/>
+                <w:noProof/>
+                <w:lang w:val="en-US"/>
+              </w:rPr>
+              <w:tab/>
+            </w:r>
+            <w:r>
+              <w:rPr>
                 <w:rStyle w:val="Hyperlink"/>
-                <w:rFonts w:eastAsiaTheme="minorEastAsia"/>
-                <w:noProof/>
-                <w:lang w:val="en-US"/>
+                <w:noProof/>
+                <w:lang w:val="sr-Latn-RS"/>
+              </w:rPr>
+              <w:t>Uvod</w:t>
+            </w:r>
+            <w:r>
+              <w:rPr>
+                <w:noProof/>
+                <w:webHidden/>
               </w:rPr>
               <w:tab/>
             </w:r>
             <w:r>
               <w:rPr>
-                <w:rStyle w:val="Hyperlink"/>
-                <w:noProof/>
-                <w:lang w:val="sr-Latn-RS"/>
-              </w:rPr>
-              <w:t>Uvod</w:t>
-            </w:r>
-            <w:r>
-              <w:rPr>
-                <w:rStyle w:val="Hyperlink"/>
-                <w:noProof/>
-                <w:webHidden/>
-              </w:rPr>
-              <w:tab/>
-            </w:r>
-            <w:r>
-              <w:rPr>
-                <w:rStyle w:val="Hyperlink"/>
                 <w:noProof/>
                 <w:webHidden/>
               </w:rPr>
@@ -1083,22 +1083,19 @@
             </w:r>
             <w:r>
               <w:rPr>
-                <w:rStyle w:val="Hyperlink"/>
-                <w:noProof/>
-                <w:webHidden/>
-              </w:rPr>
-              <w:instrText xml:space="preserve"> PAGEREF _Toc36528817 \h </w:instrText>
-            </w:r>
-            <w:r>
-              <w:rPr>
-                <w:rStyle w:val="Hyperlink"/>
-                <w:noProof/>
-                <w:webHidden/>
-              </w:rPr>
-            </w:r>
-            <w:r>
-              <w:rPr>
-                <w:rStyle w:val="Hyperlink"/>
+                <w:noProof/>
+                <w:webHidden/>
+              </w:rPr>
+              <w:instrText xml:space="preserve"> PAGEREF _Toc36532688 \h </w:instrText>
+            </w:r>
+            <w:r>
+              <w:rPr>
+                <w:noProof/>
+                <w:webHidden/>
+              </w:rPr>
+            </w:r>
+            <w:r>
+              <w:rPr>
                 <w:noProof/>
                 <w:webHidden/>
               </w:rPr>
@@ -1106,7 +1103,6 @@
             </w:r>
             <w:r>
               <w:rPr>
-                <w:rStyle w:val="Hyperlink"/>
                 <w:noProof/>
                 <w:webHidden/>
               </w:rPr>
@@ -1114,7 +1110,6 @@
             </w:r>
             <w:r>
               <w:rPr>
-                <w:rStyle w:val="Hyperlink"/>
                 <w:noProof/>
                 <w:webHidden/>
               </w:rPr>
@@ -1135,7 +1130,7 @@
               <w:lang w:val="en-US"/>
             </w:rPr>
           </w:pPr>
-          <w:hyperlink r:id="rId10" w:anchor="_Toc36528818" w:history="1">
+          <w:hyperlink w:anchor="_Toc36532689" w:history="1">
             <w:r>
               <w:rPr>
                 <w:rStyle w:val="Hyperlink"/>
@@ -1145,31 +1140,28 @@
             </w:r>
             <w:r>
               <w:rPr>
+                <w:rFonts w:eastAsiaTheme="minorEastAsia"/>
+                <w:noProof/>
+                <w:lang w:val="en-US"/>
+              </w:rPr>
+              <w:tab/>
+            </w:r>
+            <w:r>
+              <w:rPr>
                 <w:rStyle w:val="Hyperlink"/>
-                <w:rFonts w:eastAsiaTheme="minorEastAsia"/>
-                <w:noProof/>
-                <w:lang w:val="en-US"/>
+                <w:noProof/>
+              </w:rPr>
+              <w:t>Rezime</w:t>
+            </w:r>
+            <w:r>
+              <w:rPr>
+                <w:noProof/>
+                <w:webHidden/>
               </w:rPr>
               <w:tab/>
             </w:r>
             <w:r>
               <w:rPr>
-                <w:rStyle w:val="Hyperlink"/>
-                <w:noProof/>
-              </w:rPr>
-              <w:t>Rezime</w:t>
-            </w:r>
-            <w:r>
-              <w:rPr>
-                <w:rStyle w:val="Hyperlink"/>
-                <w:noProof/>
-                <w:webHidden/>
-              </w:rPr>
-              <w:tab/>
-            </w:r>
-            <w:r>
-              <w:rPr>
-                <w:rStyle w:val="Hyperlink"/>
                 <w:noProof/>
                 <w:webHidden/>
               </w:rPr>
@@ -1177,22 +1169,19 @@
             </w:r>
             <w:r>
               <w:rPr>
-                <w:rStyle w:val="Hyperlink"/>
-                <w:noProof/>
-                <w:webHidden/>
-              </w:rPr>
-              <w:instrText xml:space="preserve"> PAGEREF _Toc36528818 \h </w:instrText>
-            </w:r>
-            <w:r>
-              <w:rPr>
-                <w:rStyle w:val="Hyperlink"/>
-                <w:noProof/>
-                <w:webHidden/>
-              </w:rPr>
-            </w:r>
-            <w:r>
-              <w:rPr>
-                <w:rStyle w:val="Hyperlink"/>
+                <w:noProof/>
+                <w:webHidden/>
+              </w:rPr>
+              <w:instrText xml:space="preserve"> PAGEREF _Toc36532689 \h </w:instrText>
+            </w:r>
+            <w:r>
+              <w:rPr>
+                <w:noProof/>
+                <w:webHidden/>
+              </w:rPr>
+            </w:r>
+            <w:r>
+              <w:rPr>
                 <w:noProof/>
                 <w:webHidden/>
               </w:rPr>
@@ -1200,7 +1189,6 @@
             </w:r>
             <w:r>
               <w:rPr>
-                <w:rStyle w:val="Hyperlink"/>
                 <w:noProof/>
                 <w:webHidden/>
               </w:rPr>
@@ -1208,7 +1196,6 @@
             </w:r>
             <w:r>
               <w:rPr>
-                <w:rStyle w:val="Hyperlink"/>
                 <w:noProof/>
                 <w:webHidden/>
               </w:rPr>
@@ -1229,7 +1216,7 @@
               <w:lang w:val="en-US"/>
             </w:rPr>
           </w:pPr>
-          <w:hyperlink r:id="rId11" w:anchor="_Toc36528819" w:history="1">
+          <w:hyperlink w:anchor="_Toc36532690" w:history="1">
             <w:r>
               <w:rPr>
                 <w:rStyle w:val="Hyperlink"/>
@@ -1240,32 +1227,29 @@
             </w:r>
             <w:r>
               <w:rPr>
+                <w:rFonts w:eastAsiaTheme="minorEastAsia"/>
+                <w:noProof/>
+                <w:lang w:val="en-US"/>
+              </w:rPr>
+              <w:tab/>
+            </w:r>
+            <w:r>
+              <w:rPr>
                 <w:rStyle w:val="Hyperlink"/>
-                <w:rFonts w:eastAsiaTheme="minorEastAsia"/>
-                <w:noProof/>
-                <w:lang w:val="en-US"/>
+                <w:noProof/>
+                <w:lang w:val="sr-Latn-RS"/>
+              </w:rPr>
+              <w:t>Namena dokumenta i ciljne grupe</w:t>
+            </w:r>
+            <w:r>
+              <w:rPr>
+                <w:noProof/>
+                <w:webHidden/>
               </w:rPr>
               <w:tab/>
             </w:r>
             <w:r>
               <w:rPr>
-                <w:rStyle w:val="Hyperlink"/>
-                <w:noProof/>
-                <w:lang w:val="sr-Latn-RS"/>
-              </w:rPr>
-              <w:t>Namena dokumenta i ciljne grupe</w:t>
-            </w:r>
-            <w:r>
-              <w:rPr>
-                <w:rStyle w:val="Hyperlink"/>
-                <w:noProof/>
-                <w:webHidden/>
-              </w:rPr>
-              <w:tab/>
-            </w:r>
-            <w:r>
-              <w:rPr>
-                <w:rStyle w:val="Hyperlink"/>
                 <w:noProof/>
                 <w:webHidden/>
               </w:rPr>
@@ -1273,22 +1257,19 @@
             </w:r>
             <w:r>
               <w:rPr>
-                <w:rStyle w:val="Hyperlink"/>
-                <w:noProof/>
-                <w:webHidden/>
-              </w:rPr>
-              <w:instrText xml:space="preserve"> PAGEREF _Toc36528819 \h </w:instrText>
-            </w:r>
-            <w:r>
-              <w:rPr>
-                <w:rStyle w:val="Hyperlink"/>
-                <w:noProof/>
-                <w:webHidden/>
-              </w:rPr>
-            </w:r>
-            <w:r>
-              <w:rPr>
-                <w:rStyle w:val="Hyperlink"/>
+                <w:noProof/>
+                <w:webHidden/>
+              </w:rPr>
+              <w:instrText xml:space="preserve"> PAGEREF _Toc36532690 \h </w:instrText>
+            </w:r>
+            <w:r>
+              <w:rPr>
+                <w:noProof/>
+                <w:webHidden/>
+              </w:rPr>
+            </w:r>
+            <w:r>
+              <w:rPr>
                 <w:noProof/>
                 <w:webHidden/>
               </w:rPr>
@@ -1296,7 +1277,6 @@
             </w:r>
             <w:r>
               <w:rPr>
-                <w:rStyle w:val="Hyperlink"/>
                 <w:noProof/>
                 <w:webHidden/>
               </w:rPr>
@@ -1304,7 +1284,6 @@
             </w:r>
             <w:r>
               <w:rPr>
-                <w:rStyle w:val="Hyperlink"/>
                 <w:noProof/>
                 <w:webHidden/>
               </w:rPr>
@@ -1325,7 +1304,7 @@
               <w:lang w:val="en-US"/>
             </w:rPr>
           </w:pPr>
-          <w:hyperlink r:id="rId12" w:anchor="_Toc36528820" w:history="1">
+          <w:hyperlink w:anchor="_Toc36532691" w:history="1">
             <w:r>
               <w:rPr>
                 <w:rStyle w:val="Hyperlink"/>
@@ -1336,32 +1315,29 @@
             </w:r>
             <w:r>
               <w:rPr>
+                <w:rFonts w:eastAsiaTheme="minorEastAsia"/>
+                <w:noProof/>
+                <w:lang w:val="en-US"/>
+              </w:rPr>
+              <w:tab/>
+            </w:r>
+            <w:r>
+              <w:rPr>
                 <w:rStyle w:val="Hyperlink"/>
-                <w:rFonts w:eastAsiaTheme="minorEastAsia"/>
-                <w:noProof/>
-                <w:lang w:val="en-US"/>
+                <w:noProof/>
+                <w:lang w:val="sr-Latn-RS"/>
+              </w:rPr>
+              <w:t>Opis problema</w:t>
+            </w:r>
+            <w:r>
+              <w:rPr>
+                <w:noProof/>
+                <w:webHidden/>
               </w:rPr>
               <w:tab/>
             </w:r>
             <w:r>
               <w:rPr>
-                <w:rStyle w:val="Hyperlink"/>
-                <w:noProof/>
-                <w:lang w:val="sr-Latn-RS"/>
-              </w:rPr>
-              <w:t>Opis problema</w:t>
-            </w:r>
-            <w:r>
-              <w:rPr>
-                <w:rStyle w:val="Hyperlink"/>
-                <w:noProof/>
-                <w:webHidden/>
-              </w:rPr>
-              <w:tab/>
-            </w:r>
-            <w:r>
-              <w:rPr>
-                <w:rStyle w:val="Hyperlink"/>
                 <w:noProof/>
                 <w:webHidden/>
               </w:rPr>
@@ -1369,22 +1345,19 @@
             </w:r>
             <w:r>
               <w:rPr>
-                <w:rStyle w:val="Hyperlink"/>
-                <w:noProof/>
-                <w:webHidden/>
-              </w:rPr>
-              <w:instrText xml:space="preserve"> PAGEREF _Toc36528820 \h </w:instrText>
-            </w:r>
-            <w:r>
-              <w:rPr>
-                <w:rStyle w:val="Hyperlink"/>
-                <w:noProof/>
-                <w:webHidden/>
-              </w:rPr>
-            </w:r>
-            <w:r>
-              <w:rPr>
-                <w:rStyle w:val="Hyperlink"/>
+                <w:noProof/>
+                <w:webHidden/>
+              </w:rPr>
+              <w:instrText xml:space="preserve"> PAGEREF _Toc36532691 \h </w:instrText>
+            </w:r>
+            <w:r>
+              <w:rPr>
+                <w:noProof/>
+                <w:webHidden/>
+              </w:rPr>
+            </w:r>
+            <w:r>
+              <w:rPr>
                 <w:noProof/>
                 <w:webHidden/>
               </w:rPr>
@@ -1392,7 +1365,6 @@
             </w:r>
             <w:r>
               <w:rPr>
-                <w:rStyle w:val="Hyperlink"/>
                 <w:noProof/>
                 <w:webHidden/>
               </w:rPr>
@@ -1400,7 +1372,6 @@
             </w:r>
             <w:r>
               <w:rPr>
-                <w:rStyle w:val="Hyperlink"/>
                 <w:noProof/>
                 <w:webHidden/>
               </w:rPr>
@@ -1421,7 +1392,7 @@
               <w:lang w:val="en-US"/>
             </w:rPr>
           </w:pPr>
-          <w:hyperlink r:id="rId13" w:anchor="_Toc36528821" w:history="1">
+          <w:hyperlink w:anchor="_Toc36532692" w:history="1">
             <w:r>
               <w:rPr>
                 <w:rStyle w:val="Hyperlink"/>
@@ -1432,7 +1403,6 @@
             </w:r>
             <w:r>
               <w:rPr>
-                <w:rStyle w:val="Hyperlink"/>
                 <w:rFonts w:eastAsiaTheme="minorEastAsia"/>
                 <w:noProof/>
                 <w:lang w:val="en-US"/>
@@ -1451,7 +1421,6 @@
             </w:r>
             <w:r>
               <w:rPr>
-                <w:rStyle w:val="Hyperlink"/>
                 <w:noProof/>
                 <w:webHidden/>
               </w:rPr>
@@ -1459,7 +1428,6 @@
             </w:r>
             <w:r>
               <w:rPr>
-                <w:rStyle w:val="Hyperlink"/>
                 <w:noProof/>
                 <w:webHidden/>
               </w:rPr>
@@ -1467,22 +1435,19 @@
             </w:r>
             <w:r>
               <w:rPr>
-                <w:rStyle w:val="Hyperlink"/>
-                <w:noProof/>
-                <w:webHidden/>
-              </w:rPr>
-              <w:instrText xml:space="preserve"> PAGEREF _Toc36528821 \h </w:instrText>
-            </w:r>
-            <w:r>
-              <w:rPr>
-                <w:rStyle w:val="Hyperlink"/>
-                <w:noProof/>
-                <w:webHidden/>
-              </w:rPr>
-            </w:r>
-            <w:r>
-              <w:rPr>
-                <w:rStyle w:val="Hyperlink"/>
+                <w:noProof/>
+                <w:webHidden/>
+              </w:rPr>
+              <w:instrText xml:space="preserve"> PAGEREF _Toc36532692 \h </w:instrText>
+            </w:r>
+            <w:r>
+              <w:rPr>
+                <w:noProof/>
+                <w:webHidden/>
+              </w:rPr>
+            </w:r>
+            <w:r>
+              <w:rPr>
                 <w:noProof/>
                 <w:webHidden/>
               </w:rPr>
@@ -1490,7 +1455,6 @@
             </w:r>
             <w:r>
               <w:rPr>
-                <w:rStyle w:val="Hyperlink"/>
                 <w:noProof/>
                 <w:webHidden/>
               </w:rPr>
@@ -1498,7 +1462,6 @@
             </w:r>
             <w:r>
               <w:rPr>
-                <w:rStyle w:val="Hyperlink"/>
                 <w:noProof/>
                 <w:webHidden/>
               </w:rPr>
@@ -1518,7 +1481,7 @@
               <w:lang w:val="en-US"/>
             </w:rPr>
           </w:pPr>
-          <w:hyperlink r:id="rId14" w:anchor="_Toc36528822" w:history="1">
+          <w:hyperlink w:anchor="_Toc36532693" w:history="1">
             <w:r>
               <w:rPr>
                 <w:rStyle w:val="Hyperlink"/>
@@ -1530,7 +1493,6 @@
             </w:r>
             <w:r>
               <w:rPr>
-                <w:rStyle w:val="Hyperlink"/>
                 <w:noProof/>
                 <w:webHidden/>
               </w:rPr>
@@ -1538,7 +1500,6 @@
             </w:r>
             <w:r>
               <w:rPr>
-                <w:rStyle w:val="Hyperlink"/>
                 <w:noProof/>
                 <w:webHidden/>
               </w:rPr>
@@ -1546,22 +1507,19 @@
             </w:r>
             <w:r>
               <w:rPr>
-                <w:rStyle w:val="Hyperlink"/>
-                <w:noProof/>
-                <w:webHidden/>
-              </w:rPr>
-              <w:instrText xml:space="preserve"> PAGEREF _Toc36528822 \h </w:instrText>
-            </w:r>
-            <w:r>
-              <w:rPr>
-                <w:rStyle w:val="Hyperlink"/>
-                <w:noProof/>
-                <w:webHidden/>
-              </w:rPr>
-            </w:r>
-            <w:r>
-              <w:rPr>
-                <w:rStyle w:val="Hyperlink"/>
+                <w:noProof/>
+                <w:webHidden/>
+              </w:rPr>
+              <w:instrText xml:space="preserve"> PAGEREF _Toc36532693 \h </w:instrText>
+            </w:r>
+            <w:r>
+              <w:rPr>
+                <w:noProof/>
+                <w:webHidden/>
+              </w:rPr>
+            </w:r>
+            <w:r>
+              <w:rPr>
                 <w:noProof/>
                 <w:webHidden/>
               </w:rPr>
@@ -1569,7 +1527,6 @@
             </w:r>
             <w:r>
               <w:rPr>
-                <w:rStyle w:val="Hyperlink"/>
                 <w:noProof/>
                 <w:webHidden/>
               </w:rPr>
@@ -1577,7 +1534,6 @@
             </w:r>
             <w:r>
               <w:rPr>
-                <w:rStyle w:val="Hyperlink"/>
                 <w:noProof/>
                 <w:webHidden/>
               </w:rPr>
@@ -1597,7 +1553,7 @@
               <w:lang w:val="en-US"/>
             </w:rPr>
           </w:pPr>
-          <w:hyperlink r:id="rId15" w:anchor="_Toc36528823" w:history="1">
+          <w:hyperlink w:anchor="_Toc36532694" w:history="1">
             <w:r>
               <w:rPr>
                 <w:rStyle w:val="Hyperlink"/>
@@ -1609,7 +1565,6 @@
             </w:r>
             <w:r>
               <w:rPr>
-                <w:rStyle w:val="Hyperlink"/>
                 <w:noProof/>
                 <w:webHidden/>
               </w:rPr>
@@ -1617,7 +1572,6 @@
             </w:r>
             <w:r>
               <w:rPr>
-                <w:rStyle w:val="Hyperlink"/>
                 <w:noProof/>
                 <w:webHidden/>
               </w:rPr>
@@ -1625,22 +1579,19 @@
             </w:r>
             <w:r>
               <w:rPr>
-                <w:rStyle w:val="Hyperlink"/>
-                <w:noProof/>
-                <w:webHidden/>
-              </w:rPr>
-              <w:instrText xml:space="preserve"> PAGEREF _Toc36528823 \h </w:instrText>
-            </w:r>
-            <w:r>
-              <w:rPr>
-                <w:rStyle w:val="Hyperlink"/>
-                <w:noProof/>
-                <w:webHidden/>
-              </w:rPr>
-            </w:r>
-            <w:r>
-              <w:rPr>
-                <w:rStyle w:val="Hyperlink"/>
+                <w:noProof/>
+                <w:webHidden/>
+              </w:rPr>
+              <w:instrText xml:space="preserve"> PAGEREF _Toc36532694 \h </w:instrText>
+            </w:r>
+            <w:r>
+              <w:rPr>
+                <w:noProof/>
+                <w:webHidden/>
+              </w:rPr>
+            </w:r>
+            <w:r>
+              <w:rPr>
                 <w:noProof/>
                 <w:webHidden/>
               </w:rPr>
@@ -1648,7 +1599,6 @@
             </w:r>
             <w:r>
               <w:rPr>
-                <w:rStyle w:val="Hyperlink"/>
                 <w:noProof/>
                 <w:webHidden/>
               </w:rPr>
@@ -1656,7 +1606,6 @@
             </w:r>
             <w:r>
               <w:rPr>
-                <w:rStyle w:val="Hyperlink"/>
                 <w:noProof/>
                 <w:webHidden/>
               </w:rPr>
@@ -1676,7 +1625,7 @@
               <w:lang w:val="en-US"/>
             </w:rPr>
           </w:pPr>
-          <w:hyperlink r:id="rId16" w:anchor="_Toc36528824" w:history="1">
+          <w:hyperlink w:anchor="_Toc36532695" w:history="1">
             <w:r>
               <w:rPr>
                 <w:rStyle w:val="Hyperlink"/>
@@ -1688,7 +1637,6 @@
             </w:r>
             <w:r>
               <w:rPr>
-                <w:rStyle w:val="Hyperlink"/>
                 <w:noProof/>
                 <w:webHidden/>
               </w:rPr>
@@ -1696,7 +1644,6 @@
             </w:r>
             <w:r>
               <w:rPr>
-                <w:rStyle w:val="Hyperlink"/>
                 <w:noProof/>
                 <w:webHidden/>
               </w:rPr>
@@ -1704,22 +1651,19 @@
             </w:r>
             <w:r>
               <w:rPr>
-                <w:rStyle w:val="Hyperlink"/>
-                <w:noProof/>
-                <w:webHidden/>
-              </w:rPr>
-              <w:instrText xml:space="preserve"> PAGEREF _Toc36528824 \h </w:instrText>
-            </w:r>
-            <w:r>
-              <w:rPr>
-                <w:rStyle w:val="Hyperlink"/>
-                <w:noProof/>
-                <w:webHidden/>
-              </w:rPr>
-            </w:r>
-            <w:r>
-              <w:rPr>
-                <w:rStyle w:val="Hyperlink"/>
+                <w:noProof/>
+                <w:webHidden/>
+              </w:rPr>
+              <w:instrText xml:space="preserve"> PAGEREF _Toc36532695 \h </w:instrText>
+            </w:r>
+            <w:r>
+              <w:rPr>
+                <w:noProof/>
+                <w:webHidden/>
+              </w:rPr>
+            </w:r>
+            <w:r>
+              <w:rPr>
                 <w:noProof/>
                 <w:webHidden/>
               </w:rPr>
@@ -1727,7 +1671,6 @@
             </w:r>
             <w:r>
               <w:rPr>
-                <w:rStyle w:val="Hyperlink"/>
                 <w:noProof/>
                 <w:webHidden/>
               </w:rPr>
@@ -1735,7 +1678,6 @@
             </w:r>
             <w:r>
               <w:rPr>
-                <w:rStyle w:val="Hyperlink"/>
                 <w:noProof/>
                 <w:webHidden/>
               </w:rPr>
@@ -1755,7 +1697,7 @@
               <w:lang w:val="en-US"/>
             </w:rPr>
           </w:pPr>
-          <w:hyperlink r:id="rId17" w:anchor="_Toc36528825" w:history="1">
+          <w:hyperlink w:anchor="_Toc36532696" w:history="1">
             <w:r>
               <w:rPr>
                 <w:rStyle w:val="Hyperlink"/>
@@ -1767,7 +1709,6 @@
             </w:r>
             <w:r>
               <w:rPr>
-                <w:rStyle w:val="Hyperlink"/>
                 <w:noProof/>
                 <w:webHidden/>
               </w:rPr>
@@ -1775,7 +1716,6 @@
             </w:r>
             <w:r>
               <w:rPr>
-                <w:rStyle w:val="Hyperlink"/>
                 <w:noProof/>
                 <w:webHidden/>
               </w:rPr>
@@ -1783,22 +1723,19 @@
             </w:r>
             <w:r>
               <w:rPr>
-                <w:rStyle w:val="Hyperlink"/>
-                <w:noProof/>
-                <w:webHidden/>
-              </w:rPr>
-              <w:instrText xml:space="preserve"> PAGEREF _Toc36528825 \h </w:instrText>
-            </w:r>
-            <w:r>
-              <w:rPr>
-                <w:rStyle w:val="Hyperlink"/>
-                <w:noProof/>
-                <w:webHidden/>
-              </w:rPr>
-            </w:r>
-            <w:r>
-              <w:rPr>
-                <w:rStyle w:val="Hyperlink"/>
+                <w:noProof/>
+                <w:webHidden/>
+              </w:rPr>
+              <w:instrText xml:space="preserve"> PAGEREF _Toc36532696 \h </w:instrText>
+            </w:r>
+            <w:r>
+              <w:rPr>
+                <w:noProof/>
+                <w:webHidden/>
+              </w:rPr>
+            </w:r>
+            <w:r>
+              <w:rPr>
                 <w:noProof/>
                 <w:webHidden/>
               </w:rPr>
@@ -1806,7 +1743,6 @@
             </w:r>
             <w:r>
               <w:rPr>
-                <w:rStyle w:val="Hyperlink"/>
                 <w:noProof/>
                 <w:webHidden/>
               </w:rPr>
@@ -1814,7 +1750,6 @@
             </w:r>
             <w:r>
               <w:rPr>
-                <w:rStyle w:val="Hyperlink"/>
                 <w:noProof/>
                 <w:webHidden/>
               </w:rPr>
@@ -1835,7 +1770,7 @@
               <w:lang w:val="en-US"/>
             </w:rPr>
           </w:pPr>
-          <w:hyperlink r:id="rId18" w:anchor="_Toc36528826" w:history="1">
+          <w:hyperlink w:anchor="_Toc36532697" w:history="1">
             <w:r>
               <w:rPr>
                 <w:rStyle w:val="Hyperlink"/>
@@ -1845,31 +1780,28 @@
             </w:r>
             <w:r>
               <w:rPr>
+                <w:rFonts w:eastAsiaTheme="minorEastAsia"/>
+                <w:noProof/>
+                <w:lang w:val="en-US"/>
+              </w:rPr>
+              <w:tab/>
+            </w:r>
+            <w:r>
+              <w:rPr>
                 <w:rStyle w:val="Hyperlink"/>
-                <w:rFonts w:eastAsiaTheme="minorEastAsia"/>
-                <w:noProof/>
-                <w:lang w:val="en-US"/>
+                <w:noProof/>
+              </w:rPr>
+              <w:t>Opis proizvoda</w:t>
+            </w:r>
+            <w:r>
+              <w:rPr>
+                <w:noProof/>
+                <w:webHidden/>
               </w:rPr>
               <w:tab/>
             </w:r>
             <w:r>
               <w:rPr>
-                <w:rStyle w:val="Hyperlink"/>
-                <w:noProof/>
-              </w:rPr>
-              <w:t>Opis proizvoda</w:t>
-            </w:r>
-            <w:r>
-              <w:rPr>
-                <w:rStyle w:val="Hyperlink"/>
-                <w:noProof/>
-                <w:webHidden/>
-              </w:rPr>
-              <w:tab/>
-            </w:r>
-            <w:r>
-              <w:rPr>
-                <w:rStyle w:val="Hyperlink"/>
                 <w:noProof/>
                 <w:webHidden/>
               </w:rPr>
@@ -1877,22 +1809,19 @@
             </w:r>
             <w:r>
               <w:rPr>
-                <w:rStyle w:val="Hyperlink"/>
-                <w:noProof/>
-                <w:webHidden/>
-              </w:rPr>
-              <w:instrText xml:space="preserve"> PAGEREF _Toc36528826 \h </w:instrText>
-            </w:r>
-            <w:r>
-              <w:rPr>
-                <w:rStyle w:val="Hyperlink"/>
-                <w:noProof/>
-                <w:webHidden/>
-              </w:rPr>
-            </w:r>
-            <w:r>
-              <w:rPr>
-                <w:rStyle w:val="Hyperlink"/>
+                <w:noProof/>
+                <w:webHidden/>
+              </w:rPr>
+              <w:instrText xml:space="preserve"> PAGEREF _Toc36532697 \h </w:instrText>
+            </w:r>
+            <w:r>
+              <w:rPr>
+                <w:noProof/>
+                <w:webHidden/>
+              </w:rPr>
+            </w:r>
+            <w:r>
+              <w:rPr>
                 <w:noProof/>
                 <w:webHidden/>
               </w:rPr>
@@ -1900,7 +1829,6 @@
             </w:r>
             <w:r>
               <w:rPr>
-                <w:rStyle w:val="Hyperlink"/>
                 <w:noProof/>
                 <w:webHidden/>
               </w:rPr>
@@ -1908,7 +1836,6 @@
             </w:r>
             <w:r>
               <w:rPr>
-                <w:rStyle w:val="Hyperlink"/>
                 <w:noProof/>
                 <w:webHidden/>
               </w:rPr>
@@ -1928,7 +1855,7 @@
               <w:lang w:val="en-US"/>
             </w:rPr>
           </w:pPr>
-          <w:hyperlink r:id="rId19" w:anchor="_Toc36528827" w:history="1">
+          <w:hyperlink w:anchor="_Toc36532698" w:history="1">
             <w:r>
               <w:rPr>
                 <w:rStyle w:val="Hyperlink"/>
@@ -1938,7 +1865,6 @@
             </w:r>
             <w:r>
               <w:rPr>
-                <w:rStyle w:val="Hyperlink"/>
                 <w:noProof/>
                 <w:webHidden/>
               </w:rPr>
@@ -1946,7 +1872,6 @@
             </w:r>
             <w:r>
               <w:rPr>
-                <w:rStyle w:val="Hyperlink"/>
                 <w:noProof/>
                 <w:webHidden/>
               </w:rPr>
@@ -1954,22 +1879,19 @@
             </w:r>
             <w:r>
               <w:rPr>
-                <w:rStyle w:val="Hyperlink"/>
-                <w:noProof/>
-                <w:webHidden/>
-              </w:rPr>
-              <w:instrText xml:space="preserve"> PAGEREF _Toc36528827 \h </w:instrText>
-            </w:r>
-            <w:r>
-              <w:rPr>
-                <w:rStyle w:val="Hyperlink"/>
-                <w:noProof/>
-                <w:webHidden/>
-              </w:rPr>
-            </w:r>
-            <w:r>
-              <w:rPr>
-                <w:rStyle w:val="Hyperlink"/>
+                <w:noProof/>
+                <w:webHidden/>
+              </w:rPr>
+              <w:instrText xml:space="preserve"> PAGEREF _Toc36532698 \h </w:instrText>
+            </w:r>
+            <w:r>
+              <w:rPr>
+                <w:noProof/>
+                <w:webHidden/>
+              </w:rPr>
+            </w:r>
+            <w:r>
+              <w:rPr>
                 <w:noProof/>
                 <w:webHidden/>
               </w:rPr>
@@ -1977,7 +1899,6 @@
             </w:r>
             <w:r>
               <w:rPr>
-                <w:rStyle w:val="Hyperlink"/>
                 <w:noProof/>
                 <w:webHidden/>
               </w:rPr>
@@ -1985,7 +1906,6 @@
             </w:r>
             <w:r>
               <w:rPr>
-                <w:rStyle w:val="Hyperlink"/>
                 <w:noProof/>
                 <w:webHidden/>
               </w:rPr>
@@ -2005,7 +1925,7 @@
               <w:lang w:val="en-US"/>
             </w:rPr>
           </w:pPr>
-          <w:hyperlink r:id="rId20" w:anchor="_Toc36528828" w:history="1">
+          <w:hyperlink w:anchor="_Toc36532699" w:history="1">
             <w:r>
               <w:rPr>
                 <w:rStyle w:val="Hyperlink"/>
@@ -2015,7 +1935,6 @@
             </w:r>
             <w:r>
               <w:rPr>
-                <w:rStyle w:val="Hyperlink"/>
                 <w:noProof/>
                 <w:webHidden/>
               </w:rPr>
@@ -2023,7 +1942,6 @@
             </w:r>
             <w:r>
               <w:rPr>
-                <w:rStyle w:val="Hyperlink"/>
                 <w:noProof/>
                 <w:webHidden/>
               </w:rPr>
@@ -2031,22 +1949,19 @@
             </w:r>
             <w:r>
               <w:rPr>
-                <w:rStyle w:val="Hyperlink"/>
-                <w:noProof/>
-                <w:webHidden/>
-              </w:rPr>
-              <w:instrText xml:space="preserve"> PAGEREF _Toc36528828 \h </w:instrText>
-            </w:r>
-            <w:r>
-              <w:rPr>
-                <w:rStyle w:val="Hyperlink"/>
-                <w:noProof/>
-                <w:webHidden/>
-              </w:rPr>
-            </w:r>
-            <w:r>
-              <w:rPr>
-                <w:rStyle w:val="Hyperlink"/>
+                <w:noProof/>
+                <w:webHidden/>
+              </w:rPr>
+              <w:instrText xml:space="preserve"> PAGEREF _Toc36532699 \h </w:instrText>
+            </w:r>
+            <w:r>
+              <w:rPr>
+                <w:noProof/>
+                <w:webHidden/>
+              </w:rPr>
+            </w:r>
+            <w:r>
+              <w:rPr>
                 <w:noProof/>
                 <w:webHidden/>
               </w:rPr>
@@ -2054,7 +1969,6 @@
             </w:r>
             <w:r>
               <w:rPr>
-                <w:rStyle w:val="Hyperlink"/>
                 <w:noProof/>
                 <w:webHidden/>
               </w:rPr>
@@ -2062,7 +1976,6 @@
             </w:r>
             <w:r>
               <w:rPr>
-                <w:rStyle w:val="Hyperlink"/>
                 <w:noProof/>
                 <w:webHidden/>
               </w:rPr>
@@ -2083,7 +1996,7 @@
               <w:lang w:val="en-US"/>
             </w:rPr>
           </w:pPr>
-          <w:hyperlink r:id="rId21" w:anchor="_Toc36528829" w:history="1">
+          <w:hyperlink w:anchor="_Toc36532700" w:history="1">
             <w:r>
               <w:rPr>
                 <w:rStyle w:val="Hyperlink"/>
@@ -2093,31 +2006,28 @@
             </w:r>
             <w:r>
               <w:rPr>
+                <w:rFonts w:eastAsiaTheme="minorEastAsia"/>
+                <w:noProof/>
+                <w:lang w:val="en-US"/>
+              </w:rPr>
+              <w:tab/>
+            </w:r>
+            <w:r>
+              <w:rPr>
                 <w:rStyle w:val="Hyperlink"/>
-                <w:rFonts w:eastAsiaTheme="minorEastAsia"/>
-                <w:noProof/>
-                <w:lang w:val="en-US"/>
+                <w:noProof/>
+              </w:rPr>
+              <w:t>Funkcionalni zahtevi</w:t>
+            </w:r>
+            <w:r>
+              <w:rPr>
+                <w:noProof/>
+                <w:webHidden/>
               </w:rPr>
               <w:tab/>
             </w:r>
             <w:r>
               <w:rPr>
-                <w:rStyle w:val="Hyperlink"/>
-                <w:noProof/>
-              </w:rPr>
-              <w:t>Funkcionalni zahtevi</w:t>
-            </w:r>
-            <w:r>
-              <w:rPr>
-                <w:rStyle w:val="Hyperlink"/>
-                <w:noProof/>
-                <w:webHidden/>
-              </w:rPr>
-              <w:tab/>
-            </w:r>
-            <w:r>
-              <w:rPr>
-                <w:rStyle w:val="Hyperlink"/>
                 <w:noProof/>
                 <w:webHidden/>
               </w:rPr>
@@ -2125,22 +2035,19 @@
             </w:r>
             <w:r>
               <w:rPr>
-                <w:rStyle w:val="Hyperlink"/>
-                <w:noProof/>
-                <w:webHidden/>
-              </w:rPr>
-              <w:instrText xml:space="preserve"> PAGEREF _Toc36528829 \h </w:instrText>
-            </w:r>
-            <w:r>
-              <w:rPr>
-                <w:rStyle w:val="Hyperlink"/>
-                <w:noProof/>
-                <w:webHidden/>
-              </w:rPr>
-            </w:r>
-            <w:r>
-              <w:rPr>
-                <w:rStyle w:val="Hyperlink"/>
+                <w:noProof/>
+                <w:webHidden/>
+              </w:rPr>
+              <w:instrText xml:space="preserve"> PAGEREF _Toc36532700 \h </w:instrText>
+            </w:r>
+            <w:r>
+              <w:rPr>
+                <w:noProof/>
+                <w:webHidden/>
+              </w:rPr>
+            </w:r>
+            <w:r>
+              <w:rPr>
                 <w:noProof/>
                 <w:webHidden/>
               </w:rPr>
@@ -2148,7 +2055,6 @@
             </w:r>
             <w:r>
               <w:rPr>
-                <w:rStyle w:val="Hyperlink"/>
                 <w:noProof/>
                 <w:webHidden/>
               </w:rPr>
@@ -2156,7 +2062,6 @@
             </w:r>
             <w:r>
               <w:rPr>
-                <w:rStyle w:val="Hyperlink"/>
                 <w:noProof/>
                 <w:webHidden/>
               </w:rPr>
@@ -2176,7 +2081,7 @@
               <w:lang w:val="en-US"/>
             </w:rPr>
           </w:pPr>
-          <w:hyperlink r:id="rId22" w:anchor="_Toc36528830" w:history="1">
+          <w:hyperlink w:anchor="_Toc36532701" w:history="1">
             <w:r>
               <w:rPr>
                 <w:rStyle w:val="Hyperlink"/>
@@ -2186,7 +2091,6 @@
             </w:r>
             <w:r>
               <w:rPr>
-                <w:rStyle w:val="Hyperlink"/>
                 <w:noProof/>
                 <w:webHidden/>
               </w:rPr>
@@ -2194,7 +2098,6 @@
             </w:r>
             <w:r>
               <w:rPr>
-                <w:rStyle w:val="Hyperlink"/>
                 <w:noProof/>
                 <w:webHidden/>
               </w:rPr>
@@ -2202,22 +2105,19 @@
             </w:r>
             <w:r>
               <w:rPr>
-                <w:rStyle w:val="Hyperlink"/>
-                <w:noProof/>
-                <w:webHidden/>
-              </w:rPr>
-              <w:instrText xml:space="preserve"> PAGEREF _Toc36528830 \h </w:instrText>
-            </w:r>
-            <w:r>
-              <w:rPr>
-                <w:rStyle w:val="Hyperlink"/>
-                <w:noProof/>
-                <w:webHidden/>
-              </w:rPr>
-            </w:r>
-            <w:r>
-              <w:rPr>
-                <w:rStyle w:val="Hyperlink"/>
+                <w:noProof/>
+                <w:webHidden/>
+              </w:rPr>
+              <w:instrText xml:space="preserve"> PAGEREF _Toc36532701 \h </w:instrText>
+            </w:r>
+            <w:r>
+              <w:rPr>
+                <w:noProof/>
+                <w:webHidden/>
+              </w:rPr>
+            </w:r>
+            <w:r>
+              <w:rPr>
                 <w:noProof/>
                 <w:webHidden/>
               </w:rPr>
@@ -2225,7 +2125,6 @@
             </w:r>
             <w:r>
               <w:rPr>
-                <w:rStyle w:val="Hyperlink"/>
                 <w:noProof/>
                 <w:webHidden/>
               </w:rPr>
@@ -2233,7 +2132,6 @@
             </w:r>
             <w:r>
               <w:rPr>
-                <w:rStyle w:val="Hyperlink"/>
                 <w:noProof/>
                 <w:webHidden/>
               </w:rPr>
@@ -2253,7 +2151,7 @@
               <w:lang w:val="en-US"/>
             </w:rPr>
           </w:pPr>
-          <w:hyperlink r:id="rId23" w:anchor="_Toc36528831" w:history="1">
+          <w:hyperlink w:anchor="_Toc36532702" w:history="1">
             <w:r>
               <w:rPr>
                 <w:rStyle w:val="Hyperlink"/>
@@ -2263,7 +2161,6 @@
             </w:r>
             <w:r>
               <w:rPr>
-                <w:rStyle w:val="Hyperlink"/>
                 <w:noProof/>
                 <w:webHidden/>
               </w:rPr>
@@ -2271,7 +2168,6 @@
             </w:r>
             <w:r>
               <w:rPr>
-                <w:rStyle w:val="Hyperlink"/>
                 <w:noProof/>
                 <w:webHidden/>
               </w:rPr>
@@ -2279,22 +2175,19 @@
             </w:r>
             <w:r>
               <w:rPr>
-                <w:rStyle w:val="Hyperlink"/>
-                <w:noProof/>
-                <w:webHidden/>
-              </w:rPr>
-              <w:instrText xml:space="preserve"> PAGEREF _Toc36528831 \h </w:instrText>
-            </w:r>
-            <w:r>
-              <w:rPr>
-                <w:rStyle w:val="Hyperlink"/>
-                <w:noProof/>
-                <w:webHidden/>
-              </w:rPr>
-            </w:r>
-            <w:r>
-              <w:rPr>
-                <w:rStyle w:val="Hyperlink"/>
+                <w:noProof/>
+                <w:webHidden/>
+              </w:rPr>
+              <w:instrText xml:space="preserve"> PAGEREF _Toc36532702 \h </w:instrText>
+            </w:r>
+            <w:r>
+              <w:rPr>
+                <w:noProof/>
+                <w:webHidden/>
+              </w:rPr>
+            </w:r>
+            <w:r>
+              <w:rPr>
                 <w:noProof/>
                 <w:webHidden/>
               </w:rPr>
@@ -2302,7 +2195,6 @@
             </w:r>
             <w:r>
               <w:rPr>
-                <w:rStyle w:val="Hyperlink"/>
                 <w:noProof/>
                 <w:webHidden/>
               </w:rPr>
@@ -2310,7 +2202,6 @@
             </w:r>
             <w:r>
               <w:rPr>
-                <w:rStyle w:val="Hyperlink"/>
                 <w:noProof/>
                 <w:webHidden/>
               </w:rPr>
@@ -2330,7 +2221,7 @@
               <w:lang w:val="en-US"/>
             </w:rPr>
           </w:pPr>
-          <w:hyperlink r:id="rId24" w:anchor="_Toc36528832" w:history="1">
+          <w:hyperlink w:anchor="_Toc36532703" w:history="1">
             <w:r>
               <w:rPr>
                 <w:rStyle w:val="Hyperlink"/>
@@ -2340,7 +2231,6 @@
             </w:r>
             <w:r>
               <w:rPr>
-                <w:rStyle w:val="Hyperlink"/>
                 <w:noProof/>
                 <w:webHidden/>
               </w:rPr>
@@ -2348,7 +2238,6 @@
             </w:r>
             <w:r>
               <w:rPr>
-                <w:rStyle w:val="Hyperlink"/>
                 <w:noProof/>
                 <w:webHidden/>
               </w:rPr>
@@ -2356,22 +2245,19 @@
             </w:r>
             <w:r>
               <w:rPr>
-                <w:rStyle w:val="Hyperlink"/>
-                <w:noProof/>
-                <w:webHidden/>
-              </w:rPr>
-              <w:instrText xml:space="preserve"> PAGEREF _Toc36528832 \h </w:instrText>
-            </w:r>
-            <w:r>
-              <w:rPr>
-                <w:rStyle w:val="Hyperlink"/>
-                <w:noProof/>
-                <w:webHidden/>
-              </w:rPr>
-            </w:r>
-            <w:r>
-              <w:rPr>
-                <w:rStyle w:val="Hyperlink"/>
+                <w:noProof/>
+                <w:webHidden/>
+              </w:rPr>
+              <w:instrText xml:space="preserve"> PAGEREF _Toc36532703 \h </w:instrText>
+            </w:r>
+            <w:r>
+              <w:rPr>
+                <w:noProof/>
+                <w:webHidden/>
+              </w:rPr>
+            </w:r>
+            <w:r>
+              <w:rPr>
                 <w:noProof/>
                 <w:webHidden/>
               </w:rPr>
@@ -2379,7 +2265,6 @@
             </w:r>
             <w:r>
               <w:rPr>
-                <w:rStyle w:val="Hyperlink"/>
                 <w:noProof/>
                 <w:webHidden/>
               </w:rPr>
@@ -2387,7 +2272,6 @@
             </w:r>
             <w:r>
               <w:rPr>
-                <w:rStyle w:val="Hyperlink"/>
                 <w:noProof/>
                 <w:webHidden/>
               </w:rPr>
@@ -2407,7 +2291,7 @@
               <w:lang w:val="en-US"/>
             </w:rPr>
           </w:pPr>
-          <w:hyperlink r:id="rId25" w:anchor="_Toc36528833" w:history="1">
+          <w:hyperlink w:anchor="_Toc36532704" w:history="1">
             <w:r>
               <w:rPr>
                 <w:rStyle w:val="Hyperlink"/>
@@ -2417,7 +2301,6 @@
             </w:r>
             <w:r>
               <w:rPr>
-                <w:rStyle w:val="Hyperlink"/>
                 <w:noProof/>
                 <w:webHidden/>
               </w:rPr>
@@ -2425,7 +2308,6 @@
             </w:r>
             <w:r>
               <w:rPr>
-                <w:rStyle w:val="Hyperlink"/>
                 <w:noProof/>
                 <w:webHidden/>
               </w:rPr>
@@ -2433,22 +2315,19 @@
             </w:r>
             <w:r>
               <w:rPr>
-                <w:rStyle w:val="Hyperlink"/>
-                <w:noProof/>
-                <w:webHidden/>
-              </w:rPr>
-              <w:instrText xml:space="preserve"> PAGEREF _Toc36528833 \h </w:instrText>
-            </w:r>
-            <w:r>
-              <w:rPr>
-                <w:rStyle w:val="Hyperlink"/>
-                <w:noProof/>
-                <w:webHidden/>
-              </w:rPr>
-            </w:r>
-            <w:r>
-              <w:rPr>
-                <w:rStyle w:val="Hyperlink"/>
+                <w:noProof/>
+                <w:webHidden/>
+              </w:rPr>
+              <w:instrText xml:space="preserve"> PAGEREF _Toc36532704 \h </w:instrText>
+            </w:r>
+            <w:r>
+              <w:rPr>
+                <w:noProof/>
+                <w:webHidden/>
+              </w:rPr>
+            </w:r>
+            <w:r>
+              <w:rPr>
                 <w:noProof/>
                 <w:webHidden/>
               </w:rPr>
@@ -2456,7 +2335,6 @@
             </w:r>
             <w:r>
               <w:rPr>
-                <w:rStyle w:val="Hyperlink"/>
                 <w:noProof/>
                 <w:webHidden/>
               </w:rPr>
@@ -2464,7 +2342,6 @@
             </w:r>
             <w:r>
               <w:rPr>
-                <w:rStyle w:val="Hyperlink"/>
                 <w:noProof/>
                 <w:webHidden/>
               </w:rPr>
@@ -2484,7 +2361,7 @@
               <w:lang w:val="en-US"/>
             </w:rPr>
           </w:pPr>
-          <w:hyperlink r:id="rId26" w:anchor="_Toc36528834" w:history="1">
+          <w:hyperlink w:anchor="_Toc36532705" w:history="1">
             <w:r>
               <w:rPr>
                 <w:rStyle w:val="Hyperlink"/>
@@ -2494,7 +2371,6 @@
             </w:r>
             <w:r>
               <w:rPr>
-                <w:rStyle w:val="Hyperlink"/>
                 <w:noProof/>
                 <w:webHidden/>
               </w:rPr>
@@ -2502,7 +2378,6 @@
             </w:r>
             <w:r>
               <w:rPr>
-                <w:rStyle w:val="Hyperlink"/>
                 <w:noProof/>
                 <w:webHidden/>
               </w:rPr>
@@ -2510,22 +2385,19 @@
             </w:r>
             <w:r>
               <w:rPr>
-                <w:rStyle w:val="Hyperlink"/>
-                <w:noProof/>
-                <w:webHidden/>
-              </w:rPr>
-              <w:instrText xml:space="preserve"> PAGEREF _Toc36528834 \h </w:instrText>
-            </w:r>
-            <w:r>
-              <w:rPr>
-                <w:rStyle w:val="Hyperlink"/>
-                <w:noProof/>
-                <w:webHidden/>
-              </w:rPr>
-            </w:r>
-            <w:r>
-              <w:rPr>
-                <w:rStyle w:val="Hyperlink"/>
+                <w:noProof/>
+                <w:webHidden/>
+              </w:rPr>
+              <w:instrText xml:space="preserve"> PAGEREF _Toc36532705 \h </w:instrText>
+            </w:r>
+            <w:r>
+              <w:rPr>
+                <w:noProof/>
+                <w:webHidden/>
+              </w:rPr>
+            </w:r>
+            <w:r>
+              <w:rPr>
                 <w:noProof/>
                 <w:webHidden/>
               </w:rPr>
@@ -2533,7 +2405,6 @@
             </w:r>
             <w:r>
               <w:rPr>
-                <w:rStyle w:val="Hyperlink"/>
                 <w:noProof/>
                 <w:webHidden/>
               </w:rPr>
@@ -2541,7 +2412,6 @@
             </w:r>
             <w:r>
               <w:rPr>
-                <w:rStyle w:val="Hyperlink"/>
                 <w:noProof/>
                 <w:webHidden/>
               </w:rPr>
@@ -2561,7 +2431,7 @@
               <w:lang w:val="en-US"/>
             </w:rPr>
           </w:pPr>
-          <w:hyperlink r:id="rId27" w:anchor="_Toc36528835" w:history="1">
+          <w:hyperlink w:anchor="_Toc36532706" w:history="1">
             <w:r>
               <w:rPr>
                 <w:rStyle w:val="Hyperlink"/>
@@ -2571,7 +2441,6 @@
             </w:r>
             <w:r>
               <w:rPr>
-                <w:rStyle w:val="Hyperlink"/>
                 <w:noProof/>
                 <w:webHidden/>
               </w:rPr>
@@ -2579,7 +2448,6 @@
             </w:r>
             <w:r>
               <w:rPr>
-                <w:rStyle w:val="Hyperlink"/>
                 <w:noProof/>
                 <w:webHidden/>
               </w:rPr>
@@ -2587,22 +2455,19 @@
             </w:r>
             <w:r>
               <w:rPr>
-                <w:rStyle w:val="Hyperlink"/>
-                <w:noProof/>
-                <w:webHidden/>
-              </w:rPr>
-              <w:instrText xml:space="preserve"> PAGEREF _Toc36528835 \h </w:instrText>
-            </w:r>
-            <w:r>
-              <w:rPr>
-                <w:rStyle w:val="Hyperlink"/>
-                <w:noProof/>
-                <w:webHidden/>
-              </w:rPr>
-            </w:r>
-            <w:r>
-              <w:rPr>
-                <w:rStyle w:val="Hyperlink"/>
+                <w:noProof/>
+                <w:webHidden/>
+              </w:rPr>
+              <w:instrText xml:space="preserve"> PAGEREF _Toc36532706 \h </w:instrText>
+            </w:r>
+            <w:r>
+              <w:rPr>
+                <w:noProof/>
+                <w:webHidden/>
+              </w:rPr>
+            </w:r>
+            <w:r>
+              <w:rPr>
                 <w:noProof/>
                 <w:webHidden/>
               </w:rPr>
@@ -2610,7 +2475,6 @@
             </w:r>
             <w:r>
               <w:rPr>
-                <w:rStyle w:val="Hyperlink"/>
                 <w:noProof/>
                 <w:webHidden/>
               </w:rPr>
@@ -2618,7 +2482,6 @@
             </w:r>
             <w:r>
               <w:rPr>
-                <w:rStyle w:val="Hyperlink"/>
                 <w:noProof/>
                 <w:webHidden/>
               </w:rPr>
@@ -2638,7 +2501,7 @@
               <w:lang w:val="en-US"/>
             </w:rPr>
           </w:pPr>
-          <w:hyperlink r:id="rId28" w:anchor="_Toc36528836" w:history="1">
+          <w:hyperlink w:anchor="_Toc36532707" w:history="1">
             <w:r>
               <w:rPr>
                 <w:rStyle w:val="Hyperlink"/>
@@ -2648,7 +2511,6 @@
             </w:r>
             <w:r>
               <w:rPr>
-                <w:rStyle w:val="Hyperlink"/>
                 <w:noProof/>
                 <w:webHidden/>
               </w:rPr>
@@ -2656,7 +2518,6 @@
             </w:r>
             <w:r>
               <w:rPr>
-                <w:rStyle w:val="Hyperlink"/>
                 <w:noProof/>
                 <w:webHidden/>
               </w:rPr>
@@ -2664,22 +2525,19 @@
             </w:r>
             <w:r>
               <w:rPr>
-                <w:rStyle w:val="Hyperlink"/>
-                <w:noProof/>
-                <w:webHidden/>
-              </w:rPr>
-              <w:instrText xml:space="preserve"> PAGEREF _Toc36528836 \h </w:instrText>
-            </w:r>
-            <w:r>
-              <w:rPr>
-                <w:rStyle w:val="Hyperlink"/>
-                <w:noProof/>
-                <w:webHidden/>
-              </w:rPr>
-            </w:r>
-            <w:r>
-              <w:rPr>
-                <w:rStyle w:val="Hyperlink"/>
+                <w:noProof/>
+                <w:webHidden/>
+              </w:rPr>
+              <w:instrText xml:space="preserve"> PAGEREF _Toc36532707 \h </w:instrText>
+            </w:r>
+            <w:r>
+              <w:rPr>
+                <w:noProof/>
+                <w:webHidden/>
+              </w:rPr>
+            </w:r>
+            <w:r>
+              <w:rPr>
                 <w:noProof/>
                 <w:webHidden/>
               </w:rPr>
@@ -2687,7 +2545,6 @@
             </w:r>
             <w:r>
               <w:rPr>
-                <w:rStyle w:val="Hyperlink"/>
                 <w:noProof/>
                 <w:webHidden/>
               </w:rPr>
@@ -2695,7 +2552,6 @@
             </w:r>
             <w:r>
               <w:rPr>
-                <w:rStyle w:val="Hyperlink"/>
                 <w:noProof/>
                 <w:webHidden/>
               </w:rPr>
@@ -2715,7 +2571,7 @@
               <w:lang w:val="en-US"/>
             </w:rPr>
           </w:pPr>
-          <w:hyperlink r:id="rId29" w:anchor="_Toc36528837" w:history="1">
+          <w:hyperlink w:anchor="_Toc36532708" w:history="1">
             <w:r>
               <w:rPr>
                 <w:rStyle w:val="Hyperlink"/>
@@ -2725,7 +2581,6 @@
             </w:r>
             <w:r>
               <w:rPr>
-                <w:rStyle w:val="Hyperlink"/>
                 <w:noProof/>
                 <w:webHidden/>
               </w:rPr>
@@ -2733,7 +2588,6 @@
             </w:r>
             <w:r>
               <w:rPr>
-                <w:rStyle w:val="Hyperlink"/>
                 <w:noProof/>
                 <w:webHidden/>
               </w:rPr>
@@ -2741,22 +2595,19 @@
             </w:r>
             <w:r>
               <w:rPr>
-                <w:rStyle w:val="Hyperlink"/>
-                <w:noProof/>
-                <w:webHidden/>
-              </w:rPr>
-              <w:instrText xml:space="preserve"> PAGEREF _Toc36528837 \h </w:instrText>
-            </w:r>
-            <w:r>
-              <w:rPr>
-                <w:rStyle w:val="Hyperlink"/>
-                <w:noProof/>
-                <w:webHidden/>
-              </w:rPr>
-            </w:r>
-            <w:r>
-              <w:rPr>
-                <w:rStyle w:val="Hyperlink"/>
+                <w:noProof/>
+                <w:webHidden/>
+              </w:rPr>
+              <w:instrText xml:space="preserve"> PAGEREF _Toc36532708 \h </w:instrText>
+            </w:r>
+            <w:r>
+              <w:rPr>
+                <w:noProof/>
+                <w:webHidden/>
+              </w:rPr>
+            </w:r>
+            <w:r>
+              <w:rPr>
                 <w:noProof/>
                 <w:webHidden/>
               </w:rPr>
@@ -2764,7 +2615,6 @@
             </w:r>
             <w:r>
               <w:rPr>
-                <w:rStyle w:val="Hyperlink"/>
                 <w:noProof/>
                 <w:webHidden/>
               </w:rPr>
@@ -2772,7 +2622,6 @@
             </w:r>
             <w:r>
               <w:rPr>
-                <w:rStyle w:val="Hyperlink"/>
                 <w:noProof/>
                 <w:webHidden/>
               </w:rPr>
@@ -2792,7 +2641,7 @@
               <w:lang w:val="en-US"/>
             </w:rPr>
           </w:pPr>
-          <w:hyperlink r:id="rId30" w:anchor="_Toc36528838" w:history="1">
+          <w:hyperlink w:anchor="_Toc36532709" w:history="1">
             <w:r>
               <w:rPr>
                 <w:rStyle w:val="Hyperlink"/>
@@ -2802,7 +2651,6 @@
             </w:r>
             <w:r>
               <w:rPr>
-                <w:rStyle w:val="Hyperlink"/>
                 <w:noProof/>
                 <w:webHidden/>
               </w:rPr>
@@ -2810,7 +2658,6 @@
             </w:r>
             <w:r>
               <w:rPr>
-                <w:rStyle w:val="Hyperlink"/>
                 <w:noProof/>
                 <w:webHidden/>
               </w:rPr>
@@ -2818,22 +2665,19 @@
             </w:r>
             <w:r>
               <w:rPr>
-                <w:rStyle w:val="Hyperlink"/>
-                <w:noProof/>
-                <w:webHidden/>
-              </w:rPr>
-              <w:instrText xml:space="preserve"> PAGEREF _Toc36528838 \h </w:instrText>
-            </w:r>
-            <w:r>
-              <w:rPr>
-                <w:rStyle w:val="Hyperlink"/>
-                <w:noProof/>
-                <w:webHidden/>
-              </w:rPr>
-            </w:r>
-            <w:r>
-              <w:rPr>
-                <w:rStyle w:val="Hyperlink"/>
+                <w:noProof/>
+                <w:webHidden/>
+              </w:rPr>
+              <w:instrText xml:space="preserve"> PAGEREF _Toc36532709 \h </w:instrText>
+            </w:r>
+            <w:r>
+              <w:rPr>
+                <w:noProof/>
+                <w:webHidden/>
+              </w:rPr>
+            </w:r>
+            <w:r>
+              <w:rPr>
                 <w:noProof/>
                 <w:webHidden/>
               </w:rPr>
@@ -2841,7 +2685,6 @@
             </w:r>
             <w:r>
               <w:rPr>
-                <w:rStyle w:val="Hyperlink"/>
                 <w:noProof/>
                 <w:webHidden/>
               </w:rPr>
@@ -2849,7 +2692,6 @@
             </w:r>
             <w:r>
               <w:rPr>
-                <w:rStyle w:val="Hyperlink"/>
                 <w:noProof/>
                 <w:webHidden/>
               </w:rPr>
@@ -2869,7 +2711,7 @@
               <w:lang w:val="en-US"/>
             </w:rPr>
           </w:pPr>
-          <w:hyperlink r:id="rId31" w:anchor="_Toc36528839" w:history="1">
+          <w:hyperlink w:anchor="_Toc36532710" w:history="1">
             <w:r>
               <w:rPr>
                 <w:rStyle w:val="Hyperlink"/>
@@ -2879,7 +2721,6 @@
             </w:r>
             <w:r>
               <w:rPr>
-                <w:rStyle w:val="Hyperlink"/>
                 <w:noProof/>
                 <w:webHidden/>
               </w:rPr>
@@ -2887,7 +2728,6 @@
             </w:r>
             <w:r>
               <w:rPr>
-                <w:rStyle w:val="Hyperlink"/>
                 <w:noProof/>
                 <w:webHidden/>
               </w:rPr>
@@ -2895,22 +2735,19 @@
             </w:r>
             <w:r>
               <w:rPr>
-                <w:rStyle w:val="Hyperlink"/>
-                <w:noProof/>
-                <w:webHidden/>
-              </w:rPr>
-              <w:instrText xml:space="preserve"> PAGEREF _Toc36528839 \h </w:instrText>
-            </w:r>
-            <w:r>
-              <w:rPr>
-                <w:rStyle w:val="Hyperlink"/>
-                <w:noProof/>
-                <w:webHidden/>
-              </w:rPr>
-            </w:r>
-            <w:r>
-              <w:rPr>
-                <w:rStyle w:val="Hyperlink"/>
+                <w:noProof/>
+                <w:webHidden/>
+              </w:rPr>
+              <w:instrText xml:space="preserve"> PAGEREF _Toc36532710 \h </w:instrText>
+            </w:r>
+            <w:r>
+              <w:rPr>
+                <w:noProof/>
+                <w:webHidden/>
+              </w:rPr>
+            </w:r>
+            <w:r>
+              <w:rPr>
                 <w:noProof/>
                 <w:webHidden/>
               </w:rPr>
@@ -2918,7 +2755,6 @@
             </w:r>
             <w:r>
               <w:rPr>
-                <w:rStyle w:val="Hyperlink"/>
                 <w:noProof/>
                 <w:webHidden/>
               </w:rPr>
@@ -2926,7 +2762,6 @@
             </w:r>
             <w:r>
               <w:rPr>
-                <w:rStyle w:val="Hyperlink"/>
                 <w:noProof/>
                 <w:webHidden/>
               </w:rPr>
@@ -2946,7 +2781,7 @@
               <w:lang w:val="en-US"/>
             </w:rPr>
           </w:pPr>
-          <w:hyperlink r:id="rId32" w:anchor="_Toc36528840" w:history="1">
+          <w:hyperlink w:anchor="_Toc36532711" w:history="1">
             <w:r>
               <w:rPr>
                 <w:rStyle w:val="Hyperlink"/>
@@ -2956,7 +2791,6 @@
             </w:r>
             <w:r>
               <w:rPr>
-                <w:rStyle w:val="Hyperlink"/>
                 <w:noProof/>
                 <w:webHidden/>
               </w:rPr>
@@ -2964,7 +2798,6 @@
             </w:r>
             <w:r>
               <w:rPr>
-                <w:rStyle w:val="Hyperlink"/>
                 <w:noProof/>
                 <w:webHidden/>
               </w:rPr>
@@ -2972,22 +2805,19 @@
             </w:r>
             <w:r>
               <w:rPr>
-                <w:rStyle w:val="Hyperlink"/>
-                <w:noProof/>
-                <w:webHidden/>
-              </w:rPr>
-              <w:instrText xml:space="preserve"> PAGEREF _Toc36528840 \h </w:instrText>
-            </w:r>
-            <w:r>
-              <w:rPr>
-                <w:rStyle w:val="Hyperlink"/>
-                <w:noProof/>
-                <w:webHidden/>
-              </w:rPr>
-            </w:r>
-            <w:r>
-              <w:rPr>
-                <w:rStyle w:val="Hyperlink"/>
+                <w:noProof/>
+                <w:webHidden/>
+              </w:rPr>
+              <w:instrText xml:space="preserve"> PAGEREF _Toc36532711 \h </w:instrText>
+            </w:r>
+            <w:r>
+              <w:rPr>
+                <w:noProof/>
+                <w:webHidden/>
+              </w:rPr>
+            </w:r>
+            <w:r>
+              <w:rPr>
                 <w:noProof/>
                 <w:webHidden/>
               </w:rPr>
@@ -2995,7 +2825,6 @@
             </w:r>
             <w:r>
               <w:rPr>
-                <w:rStyle w:val="Hyperlink"/>
                 <w:noProof/>
                 <w:webHidden/>
               </w:rPr>
@@ -3003,7 +2832,6 @@
             </w:r>
             <w:r>
               <w:rPr>
-                <w:rStyle w:val="Hyperlink"/>
                 <w:noProof/>
                 <w:webHidden/>
               </w:rPr>
@@ -3024,7 +2852,7 @@
               <w:lang w:val="en-US"/>
             </w:rPr>
           </w:pPr>
-          <w:hyperlink r:id="rId33" w:anchor="_Toc36528841" w:history="1">
+          <w:hyperlink w:anchor="_Toc36532712" w:history="1">
             <w:r>
               <w:rPr>
                 <w:rStyle w:val="Hyperlink"/>
@@ -3034,31 +2862,28 @@
             </w:r>
             <w:r>
               <w:rPr>
+                <w:rFonts w:eastAsiaTheme="minorEastAsia"/>
+                <w:noProof/>
+                <w:lang w:val="en-US"/>
+              </w:rPr>
+              <w:tab/>
+            </w:r>
+            <w:r>
+              <w:rPr>
                 <w:rStyle w:val="Hyperlink"/>
-                <w:rFonts w:eastAsiaTheme="minorEastAsia"/>
-                <w:noProof/>
-                <w:lang w:val="en-US"/>
+                <w:noProof/>
+              </w:rPr>
+              <w:t>Pretpostavke i ograničenja</w:t>
+            </w:r>
+            <w:r>
+              <w:rPr>
+                <w:noProof/>
+                <w:webHidden/>
               </w:rPr>
               <w:tab/>
             </w:r>
             <w:r>
               <w:rPr>
-                <w:rStyle w:val="Hyperlink"/>
-                <w:noProof/>
-              </w:rPr>
-              <w:t>Pretpostavke i ograničenja</w:t>
-            </w:r>
-            <w:r>
-              <w:rPr>
-                <w:rStyle w:val="Hyperlink"/>
-                <w:noProof/>
-                <w:webHidden/>
-              </w:rPr>
-              <w:tab/>
-            </w:r>
-            <w:r>
-              <w:rPr>
-                <w:rStyle w:val="Hyperlink"/>
                 <w:noProof/>
                 <w:webHidden/>
               </w:rPr>
@@ -3066,22 +2891,19 @@
             </w:r>
             <w:r>
               <w:rPr>
-                <w:rStyle w:val="Hyperlink"/>
-                <w:noProof/>
-                <w:webHidden/>
-              </w:rPr>
-              <w:instrText xml:space="preserve"> PAGEREF _Toc36528841 \h </w:instrText>
-            </w:r>
-            <w:r>
-              <w:rPr>
-                <w:rStyle w:val="Hyperlink"/>
-                <w:noProof/>
-                <w:webHidden/>
-              </w:rPr>
-            </w:r>
-            <w:r>
-              <w:rPr>
-                <w:rStyle w:val="Hyperlink"/>
+                <w:noProof/>
+                <w:webHidden/>
+              </w:rPr>
+              <w:instrText xml:space="preserve"> PAGEREF _Toc36532712 \h </w:instrText>
+            </w:r>
+            <w:r>
+              <w:rPr>
+                <w:noProof/>
+                <w:webHidden/>
+              </w:rPr>
+            </w:r>
+            <w:r>
+              <w:rPr>
                 <w:noProof/>
                 <w:webHidden/>
               </w:rPr>
@@ -3089,7 +2911,6 @@
             </w:r>
             <w:r>
               <w:rPr>
-                <w:rStyle w:val="Hyperlink"/>
                 <w:noProof/>
                 <w:webHidden/>
               </w:rPr>
@@ -3097,7 +2918,6 @@
             </w:r>
             <w:r>
               <w:rPr>
-                <w:rStyle w:val="Hyperlink"/>
                 <w:noProof/>
                 <w:webHidden/>
               </w:rPr>
@@ -3118,7 +2938,7 @@
               <w:lang w:val="en-US"/>
             </w:rPr>
           </w:pPr>
-          <w:hyperlink r:id="rId34" w:anchor="_Toc36528842" w:history="1">
+          <w:hyperlink w:anchor="_Toc36532713" w:history="1">
             <w:r>
               <w:rPr>
                 <w:rStyle w:val="Hyperlink"/>
@@ -3128,31 +2948,28 @@
             </w:r>
             <w:r>
               <w:rPr>
+                <w:rFonts w:eastAsiaTheme="minorEastAsia"/>
+                <w:noProof/>
+                <w:lang w:val="en-US"/>
+              </w:rPr>
+              <w:tab/>
+            </w:r>
+            <w:r>
+              <w:rPr>
                 <w:rStyle w:val="Hyperlink"/>
-                <w:rFonts w:eastAsiaTheme="minorEastAsia"/>
-                <w:noProof/>
-                <w:lang w:val="en-US"/>
+                <w:noProof/>
+              </w:rPr>
+              <w:t>Kvalitet</w:t>
+            </w:r>
+            <w:r>
+              <w:rPr>
+                <w:noProof/>
+                <w:webHidden/>
               </w:rPr>
               <w:tab/>
             </w:r>
             <w:r>
               <w:rPr>
-                <w:rStyle w:val="Hyperlink"/>
-                <w:noProof/>
-              </w:rPr>
-              <w:t>Kvalitet</w:t>
-            </w:r>
-            <w:r>
-              <w:rPr>
-                <w:rStyle w:val="Hyperlink"/>
-                <w:noProof/>
-                <w:webHidden/>
-              </w:rPr>
-              <w:tab/>
-            </w:r>
-            <w:r>
-              <w:rPr>
-                <w:rStyle w:val="Hyperlink"/>
                 <w:noProof/>
                 <w:webHidden/>
               </w:rPr>
@@ -3160,22 +2977,19 @@
             </w:r>
             <w:r>
               <w:rPr>
-                <w:rStyle w:val="Hyperlink"/>
-                <w:noProof/>
-                <w:webHidden/>
-              </w:rPr>
-              <w:instrText xml:space="preserve"> PAGEREF _Toc36528842 \h </w:instrText>
-            </w:r>
-            <w:r>
-              <w:rPr>
-                <w:rStyle w:val="Hyperlink"/>
-                <w:noProof/>
-                <w:webHidden/>
-              </w:rPr>
-            </w:r>
-            <w:r>
-              <w:rPr>
-                <w:rStyle w:val="Hyperlink"/>
+                <w:noProof/>
+                <w:webHidden/>
+              </w:rPr>
+              <w:instrText xml:space="preserve"> PAGEREF _Toc36532713 \h </w:instrText>
+            </w:r>
+            <w:r>
+              <w:rPr>
+                <w:noProof/>
+                <w:webHidden/>
+              </w:rPr>
+            </w:r>
+            <w:r>
+              <w:rPr>
                 <w:noProof/>
                 <w:webHidden/>
               </w:rPr>
@@ -3183,7 +2997,6 @@
             </w:r>
             <w:r>
               <w:rPr>
-                <w:rStyle w:val="Hyperlink"/>
                 <w:noProof/>
                 <w:webHidden/>
               </w:rPr>
@@ -3191,7 +3004,6 @@
             </w:r>
             <w:r>
               <w:rPr>
-                <w:rStyle w:val="Hyperlink"/>
                 <w:noProof/>
                 <w:webHidden/>
               </w:rPr>
@@ -3212,7 +3024,7 @@
               <w:lang w:val="en-US"/>
             </w:rPr>
           </w:pPr>
-          <w:hyperlink r:id="rId35" w:anchor="_Toc36528843" w:history="1">
+          <w:hyperlink w:anchor="_Toc36532714" w:history="1">
             <w:r>
               <w:rPr>
                 <w:rStyle w:val="Hyperlink"/>
@@ -3222,31 +3034,28 @@
             </w:r>
             <w:r>
               <w:rPr>
+                <w:rFonts w:eastAsiaTheme="minorEastAsia"/>
+                <w:noProof/>
+                <w:lang w:val="en-US"/>
+              </w:rPr>
+              <w:tab/>
+            </w:r>
+            <w:r>
+              <w:rPr>
                 <w:rStyle w:val="Hyperlink"/>
-                <w:rFonts w:eastAsiaTheme="minorEastAsia"/>
-                <w:noProof/>
-                <w:lang w:val="en-US"/>
+                <w:noProof/>
+              </w:rPr>
+              <w:t>Nefunkcionalni zahtevi</w:t>
+            </w:r>
+            <w:r>
+              <w:rPr>
+                <w:noProof/>
+                <w:webHidden/>
               </w:rPr>
               <w:tab/>
             </w:r>
             <w:r>
               <w:rPr>
-                <w:rStyle w:val="Hyperlink"/>
-                <w:noProof/>
-              </w:rPr>
-              <w:t>Nefunkcionalni zahtevi</w:t>
-            </w:r>
-            <w:r>
-              <w:rPr>
-                <w:rStyle w:val="Hyperlink"/>
-                <w:noProof/>
-                <w:webHidden/>
-              </w:rPr>
-              <w:tab/>
-            </w:r>
-            <w:r>
-              <w:rPr>
-                <w:rStyle w:val="Hyperlink"/>
                 <w:noProof/>
                 <w:webHidden/>
               </w:rPr>
@@ -3254,22 +3063,19 @@
             </w:r>
             <w:r>
               <w:rPr>
-                <w:rStyle w:val="Hyperlink"/>
-                <w:noProof/>
-                <w:webHidden/>
-              </w:rPr>
-              <w:instrText xml:space="preserve"> PAGEREF _Toc36528843 \h </w:instrText>
-            </w:r>
-            <w:r>
-              <w:rPr>
-                <w:rStyle w:val="Hyperlink"/>
-                <w:noProof/>
-                <w:webHidden/>
-              </w:rPr>
-            </w:r>
-            <w:r>
-              <w:rPr>
-                <w:rStyle w:val="Hyperlink"/>
+                <w:noProof/>
+                <w:webHidden/>
+              </w:rPr>
+              <w:instrText xml:space="preserve"> PAGEREF _Toc36532714 \h </w:instrText>
+            </w:r>
+            <w:r>
+              <w:rPr>
+                <w:noProof/>
+                <w:webHidden/>
+              </w:rPr>
+            </w:r>
+            <w:r>
+              <w:rPr>
                 <w:noProof/>
                 <w:webHidden/>
               </w:rPr>
@@ -3277,7 +3083,6 @@
             </w:r>
             <w:r>
               <w:rPr>
-                <w:rStyle w:val="Hyperlink"/>
                 <w:noProof/>
                 <w:webHidden/>
               </w:rPr>
@@ -3285,7 +3090,6 @@
             </w:r>
             <w:r>
               <w:rPr>
-                <w:rStyle w:val="Hyperlink"/>
                 <w:noProof/>
                 <w:webHidden/>
               </w:rPr>
@@ -3305,7 +3109,7 @@
               <w:lang w:val="en-US"/>
             </w:rPr>
           </w:pPr>
-          <w:hyperlink r:id="rId36" w:anchor="_Toc36528844" w:history="1">
+          <w:hyperlink w:anchor="_Toc36532715" w:history="1">
             <w:r>
               <w:rPr>
                 <w:rStyle w:val="Hyperlink"/>
@@ -3315,7 +3119,6 @@
             </w:r>
             <w:r>
               <w:rPr>
-                <w:rStyle w:val="Hyperlink"/>
                 <w:noProof/>
                 <w:webHidden/>
               </w:rPr>
@@ -3323,7 +3126,6 @@
             </w:r>
             <w:r>
               <w:rPr>
-                <w:rStyle w:val="Hyperlink"/>
                 <w:noProof/>
                 <w:webHidden/>
               </w:rPr>
@@ -3331,22 +3133,19 @@
             </w:r>
             <w:r>
               <w:rPr>
-                <w:rStyle w:val="Hyperlink"/>
-                <w:noProof/>
-                <w:webHidden/>
-              </w:rPr>
-              <w:instrText xml:space="preserve"> PAGEREF _Toc36528844 \h </w:instrText>
-            </w:r>
-            <w:r>
-              <w:rPr>
-                <w:rStyle w:val="Hyperlink"/>
-                <w:noProof/>
-                <w:webHidden/>
-              </w:rPr>
-            </w:r>
-            <w:r>
-              <w:rPr>
-                <w:rStyle w:val="Hyperlink"/>
+                <w:noProof/>
+                <w:webHidden/>
+              </w:rPr>
+              <w:instrText xml:space="preserve"> PAGEREF _Toc36532715 \h </w:instrText>
+            </w:r>
+            <w:r>
+              <w:rPr>
+                <w:noProof/>
+                <w:webHidden/>
+              </w:rPr>
+            </w:r>
+            <w:r>
+              <w:rPr>
                 <w:noProof/>
                 <w:webHidden/>
               </w:rPr>
@@ -3354,7 +3153,6 @@
             </w:r>
             <w:r>
               <w:rPr>
-                <w:rStyle w:val="Hyperlink"/>
                 <w:noProof/>
                 <w:webHidden/>
               </w:rPr>
@@ -3362,7 +3160,6 @@
             </w:r>
             <w:r>
               <w:rPr>
-                <w:rStyle w:val="Hyperlink"/>
                 <w:noProof/>
                 <w:webHidden/>
               </w:rPr>
@@ -3382,7 +3179,7 @@
               <w:lang w:val="en-US"/>
             </w:rPr>
           </w:pPr>
-          <w:hyperlink r:id="rId37" w:anchor="_Toc36528845" w:history="1">
+          <w:hyperlink w:anchor="_Toc36532716" w:history="1">
             <w:r>
               <w:rPr>
                 <w:rStyle w:val="Hyperlink"/>
@@ -3392,7 +3189,6 @@
             </w:r>
             <w:r>
               <w:rPr>
-                <w:rStyle w:val="Hyperlink"/>
                 <w:noProof/>
                 <w:webHidden/>
               </w:rPr>
@@ -3400,7 +3196,6 @@
             </w:r>
             <w:r>
               <w:rPr>
-                <w:rStyle w:val="Hyperlink"/>
                 <w:noProof/>
                 <w:webHidden/>
               </w:rPr>
@@ -3408,22 +3203,19 @@
             </w:r>
             <w:r>
               <w:rPr>
-                <w:rStyle w:val="Hyperlink"/>
-                <w:noProof/>
-                <w:webHidden/>
-              </w:rPr>
-              <w:instrText xml:space="preserve"> PAGEREF _Toc36528845 \h </w:instrText>
-            </w:r>
-            <w:r>
-              <w:rPr>
-                <w:rStyle w:val="Hyperlink"/>
-                <w:noProof/>
-                <w:webHidden/>
-              </w:rPr>
-            </w:r>
-            <w:r>
-              <w:rPr>
-                <w:rStyle w:val="Hyperlink"/>
+                <w:noProof/>
+                <w:webHidden/>
+              </w:rPr>
+              <w:instrText xml:space="preserve"> PAGEREF _Toc36532716 \h </w:instrText>
+            </w:r>
+            <w:r>
+              <w:rPr>
+                <w:noProof/>
+                <w:webHidden/>
+              </w:rPr>
+            </w:r>
+            <w:r>
+              <w:rPr>
                 <w:noProof/>
                 <w:webHidden/>
               </w:rPr>
@@ -3431,7 +3223,6 @@
             </w:r>
             <w:r>
               <w:rPr>
-                <w:rStyle w:val="Hyperlink"/>
                 <w:noProof/>
                 <w:webHidden/>
               </w:rPr>
@@ -3439,7 +3230,6 @@
             </w:r>
             <w:r>
               <w:rPr>
-                <w:rStyle w:val="Hyperlink"/>
                 <w:noProof/>
                 <w:webHidden/>
               </w:rPr>
@@ -3460,7 +3250,7 @@
               <w:lang w:val="en-US"/>
             </w:rPr>
           </w:pPr>
-          <w:hyperlink r:id="rId38" w:anchor="_Toc36528846" w:history="1">
+          <w:hyperlink w:anchor="_Toc36532717" w:history="1">
             <w:r>
               <w:rPr>
                 <w:rStyle w:val="Hyperlink"/>
@@ -3470,31 +3260,28 @@
             </w:r>
             <w:r>
               <w:rPr>
+                <w:rFonts w:eastAsiaTheme="minorEastAsia"/>
+                <w:noProof/>
+                <w:lang w:val="en-US"/>
+              </w:rPr>
+              <w:tab/>
+            </w:r>
+            <w:r>
+              <w:rPr>
                 <w:rStyle w:val="Hyperlink"/>
-                <w:rFonts w:eastAsiaTheme="minorEastAsia"/>
-                <w:noProof/>
-                <w:lang w:val="en-US"/>
+                <w:noProof/>
+              </w:rPr>
+              <w:t>Zahtevi za korisničkom dokumentacijom</w:t>
+            </w:r>
+            <w:r>
+              <w:rPr>
+                <w:noProof/>
+                <w:webHidden/>
               </w:rPr>
               <w:tab/>
             </w:r>
             <w:r>
               <w:rPr>
-                <w:rStyle w:val="Hyperlink"/>
-                <w:noProof/>
-              </w:rPr>
-              <w:t>Zahtevi za korisničkom dokumentacijom</w:t>
-            </w:r>
-            <w:r>
-              <w:rPr>
-                <w:rStyle w:val="Hyperlink"/>
-                <w:noProof/>
-                <w:webHidden/>
-              </w:rPr>
-              <w:tab/>
-            </w:r>
-            <w:r>
-              <w:rPr>
-                <w:rStyle w:val="Hyperlink"/>
                 <w:noProof/>
                 <w:webHidden/>
               </w:rPr>
@@ -3502,22 +3289,19 @@
             </w:r>
             <w:r>
               <w:rPr>
-                <w:rStyle w:val="Hyperlink"/>
-                <w:noProof/>
-                <w:webHidden/>
-              </w:rPr>
-              <w:instrText xml:space="preserve"> PAGEREF _Toc36528846 \h </w:instrText>
-            </w:r>
-            <w:r>
-              <w:rPr>
-                <w:rStyle w:val="Hyperlink"/>
-                <w:noProof/>
-                <w:webHidden/>
-              </w:rPr>
-            </w:r>
-            <w:r>
-              <w:rPr>
-                <w:rStyle w:val="Hyperlink"/>
+                <w:noProof/>
+                <w:webHidden/>
+              </w:rPr>
+              <w:instrText xml:space="preserve"> PAGEREF _Toc36532717 \h </w:instrText>
+            </w:r>
+            <w:r>
+              <w:rPr>
+                <w:noProof/>
+                <w:webHidden/>
+              </w:rPr>
+            </w:r>
+            <w:r>
+              <w:rPr>
                 <w:noProof/>
                 <w:webHidden/>
               </w:rPr>
@@ -3525,7 +3309,6 @@
             </w:r>
             <w:r>
               <w:rPr>
-                <w:rStyle w:val="Hyperlink"/>
                 <w:noProof/>
                 <w:webHidden/>
               </w:rPr>
@@ -3533,7 +3316,6 @@
             </w:r>
             <w:r>
               <w:rPr>
-                <w:rStyle w:val="Hyperlink"/>
                 <w:noProof/>
                 <w:webHidden/>
               </w:rPr>
@@ -3553,7 +3335,7 @@
               <w:lang w:val="en-US"/>
             </w:rPr>
           </w:pPr>
-          <w:hyperlink r:id="rId39" w:anchor="_Toc36528847" w:history="1">
+          <w:hyperlink w:anchor="_Toc36532718" w:history="1">
             <w:r>
               <w:rPr>
                 <w:rStyle w:val="Hyperlink"/>
@@ -3563,7 +3345,6 @@
             </w:r>
             <w:r>
               <w:rPr>
-                <w:rStyle w:val="Hyperlink"/>
                 <w:noProof/>
                 <w:webHidden/>
               </w:rPr>
@@ -3571,7 +3352,6 @@
             </w:r>
             <w:r>
               <w:rPr>
-                <w:rStyle w:val="Hyperlink"/>
                 <w:noProof/>
                 <w:webHidden/>
               </w:rPr>
@@ -3579,22 +3359,19 @@
             </w:r>
             <w:r>
               <w:rPr>
-                <w:rStyle w:val="Hyperlink"/>
-                <w:noProof/>
-                <w:webHidden/>
-              </w:rPr>
-              <w:instrText xml:space="preserve"> PAGEREF _Toc36528847 \h </w:instrText>
-            </w:r>
-            <w:r>
-              <w:rPr>
-                <w:rStyle w:val="Hyperlink"/>
-                <w:noProof/>
-                <w:webHidden/>
-              </w:rPr>
-            </w:r>
-            <w:r>
-              <w:rPr>
-                <w:rStyle w:val="Hyperlink"/>
+                <w:noProof/>
+                <w:webHidden/>
+              </w:rPr>
+              <w:instrText xml:space="preserve"> PAGEREF _Toc36532718 \h </w:instrText>
+            </w:r>
+            <w:r>
+              <w:rPr>
+                <w:noProof/>
+                <w:webHidden/>
+              </w:rPr>
+            </w:r>
+            <w:r>
+              <w:rPr>
                 <w:noProof/>
                 <w:webHidden/>
               </w:rPr>
@@ -3602,7 +3379,6 @@
             </w:r>
             <w:r>
               <w:rPr>
-                <w:rStyle w:val="Hyperlink"/>
                 <w:noProof/>
                 <w:webHidden/>
               </w:rPr>
@@ -3610,7 +3386,6 @@
             </w:r>
             <w:r>
               <w:rPr>
-                <w:rStyle w:val="Hyperlink"/>
                 <w:noProof/>
                 <w:webHidden/>
               </w:rPr>
@@ -3630,7 +3405,7 @@
               <w:lang w:val="en-US"/>
             </w:rPr>
           </w:pPr>
-          <w:hyperlink r:id="rId40" w:anchor="_Toc36528848" w:history="1">
+          <w:hyperlink w:anchor="_Toc36532719" w:history="1">
             <w:r>
               <w:rPr>
                 <w:rStyle w:val="Hyperlink"/>
@@ -3640,7 +3415,6 @@
             </w:r>
             <w:r>
               <w:rPr>
-                <w:rStyle w:val="Hyperlink"/>
                 <w:noProof/>
                 <w:webHidden/>
               </w:rPr>
@@ -3648,7 +3422,6 @@
             </w:r>
             <w:r>
               <w:rPr>
-                <w:rStyle w:val="Hyperlink"/>
                 <w:noProof/>
                 <w:webHidden/>
               </w:rPr>
@@ -3656,22 +3429,19 @@
             </w:r>
             <w:r>
               <w:rPr>
-                <w:rStyle w:val="Hyperlink"/>
-                <w:noProof/>
-                <w:webHidden/>
-              </w:rPr>
-              <w:instrText xml:space="preserve"> PAGEREF _Toc36528848 \h </w:instrText>
-            </w:r>
-            <w:r>
-              <w:rPr>
-                <w:rStyle w:val="Hyperlink"/>
-                <w:noProof/>
-                <w:webHidden/>
-              </w:rPr>
-            </w:r>
-            <w:r>
-              <w:rPr>
-                <w:rStyle w:val="Hyperlink"/>
+                <w:noProof/>
+                <w:webHidden/>
+              </w:rPr>
+              <w:instrText xml:space="preserve"> PAGEREF _Toc36532719 \h </w:instrText>
+            </w:r>
+            <w:r>
+              <w:rPr>
+                <w:noProof/>
+                <w:webHidden/>
+              </w:rPr>
+            </w:r>
+            <w:r>
+              <w:rPr>
                 <w:noProof/>
                 <w:webHidden/>
               </w:rPr>
@@ -3679,7 +3449,6 @@
             </w:r>
             <w:r>
               <w:rPr>
-                <w:rStyle w:val="Hyperlink"/>
                 <w:noProof/>
                 <w:webHidden/>
               </w:rPr>
@@ -3687,7 +3456,6 @@
             </w:r>
             <w:r>
               <w:rPr>
-                <w:rStyle w:val="Hyperlink"/>
                 <w:noProof/>
                 <w:webHidden/>
               </w:rPr>
@@ -3708,7 +3476,7 @@
               <w:lang w:val="en-US"/>
             </w:rPr>
           </w:pPr>
-          <w:hyperlink r:id="rId41" w:anchor="_Toc36528849" w:history="1">
+          <w:hyperlink w:anchor="_Toc36532720" w:history="1">
             <w:r>
               <w:rPr>
                 <w:rStyle w:val="Hyperlink"/>
@@ -3718,31 +3486,28 @@
             </w:r>
             <w:r>
               <w:rPr>
+                <w:rFonts w:eastAsiaTheme="minorEastAsia"/>
+                <w:noProof/>
+                <w:lang w:val="en-US"/>
+              </w:rPr>
+              <w:tab/>
+            </w:r>
+            <w:r>
+              <w:rPr>
                 <w:rStyle w:val="Hyperlink"/>
-                <w:rFonts w:eastAsiaTheme="minorEastAsia"/>
-                <w:noProof/>
-                <w:lang w:val="en-US"/>
+                <w:noProof/>
+              </w:rPr>
+              <w:t>Plan i prioriteti</w:t>
+            </w:r>
+            <w:r>
+              <w:rPr>
+                <w:noProof/>
+                <w:webHidden/>
               </w:rPr>
               <w:tab/>
             </w:r>
             <w:r>
               <w:rPr>
-                <w:rStyle w:val="Hyperlink"/>
-                <w:noProof/>
-              </w:rPr>
-              <w:t>Plan i prioriteti</w:t>
-            </w:r>
-            <w:r>
-              <w:rPr>
-                <w:rStyle w:val="Hyperlink"/>
-                <w:noProof/>
-                <w:webHidden/>
-              </w:rPr>
-              <w:tab/>
-            </w:r>
-            <w:r>
-              <w:rPr>
-                <w:rStyle w:val="Hyperlink"/>
                 <w:noProof/>
                 <w:webHidden/>
               </w:rPr>
@@ -3750,22 +3515,19 @@
             </w:r>
             <w:r>
               <w:rPr>
-                <w:rStyle w:val="Hyperlink"/>
-                <w:noProof/>
-                <w:webHidden/>
-              </w:rPr>
-              <w:instrText xml:space="preserve"> PAGEREF _Toc36528849 \h </w:instrText>
-            </w:r>
-            <w:r>
-              <w:rPr>
-                <w:rStyle w:val="Hyperlink"/>
-                <w:noProof/>
-                <w:webHidden/>
-              </w:rPr>
-            </w:r>
-            <w:r>
-              <w:rPr>
-                <w:rStyle w:val="Hyperlink"/>
+                <w:noProof/>
+                <w:webHidden/>
+              </w:rPr>
+              <w:instrText xml:space="preserve"> PAGEREF _Toc36532720 \h </w:instrText>
+            </w:r>
+            <w:r>
+              <w:rPr>
+                <w:noProof/>
+                <w:webHidden/>
+              </w:rPr>
+            </w:r>
+            <w:r>
+              <w:rPr>
                 <w:noProof/>
                 <w:webHidden/>
               </w:rPr>
@@ -3773,7 +3535,6 @@
             </w:r>
             <w:r>
               <w:rPr>
-                <w:rStyle w:val="Hyperlink"/>
                 <w:noProof/>
                 <w:webHidden/>
               </w:rPr>
@@ -3781,7 +3542,6 @@
             </w:r>
             <w:r>
               <w:rPr>
-                <w:rStyle w:val="Hyperlink"/>
                 <w:noProof/>
                 <w:webHidden/>
               </w:rPr>
@@ -4021,14 +3781,14 @@
           <w:lang w:val="sr-Latn-RS"/>
         </w:rPr>
       </w:pPr>
-      <w:bookmarkStart w:id="0" w:name="_Toc36528817"/>
+      <w:bookmarkStart w:id="1" w:name="_Toc36532688"/>
       <w:r>
         <w:rPr>
           <w:lang w:val="sr-Latn-RS"/>
         </w:rPr>
         <w:t>Uvod</w:t>
       </w:r>
-      <w:bookmarkEnd w:id="0"/>
+      <w:bookmarkEnd w:id="1"/>
     </w:p>
     <w:p>
       <w:pPr>
@@ -4045,11 +3805,11 @@
           <w:numId w:val="12"/>
         </w:numPr>
       </w:pPr>
-      <w:bookmarkStart w:id="1" w:name="_Toc36528818"/>
+      <w:bookmarkStart w:id="2" w:name="_Toc36532689"/>
       <w:r>
         <w:t>Rezime</w:t>
       </w:r>
-      <w:bookmarkEnd w:id="1"/>
+      <w:bookmarkEnd w:id="2"/>
     </w:p>
     <w:p>
       <w:pPr>
@@ -4087,14 +3847,14 @@
           <w:lang w:val="sr-Latn-RS"/>
         </w:rPr>
       </w:pPr>
-      <w:bookmarkStart w:id="2" w:name="_Toc36528819"/>
+      <w:bookmarkStart w:id="3" w:name="_Toc36532690"/>
       <w:r>
         <w:rPr>
           <w:lang w:val="sr-Latn-RS"/>
         </w:rPr>
         <w:t>Namena dokumenta i ciljne grupe</w:t>
       </w:r>
-      <w:bookmarkEnd w:id="2"/>
+      <w:bookmarkEnd w:id="3"/>
     </w:p>
     <w:p>
       <w:pPr>
@@ -4141,14 +3901,14 @@
           <w:lang w:val="sr-Latn-RS"/>
         </w:rPr>
       </w:pPr>
-      <w:bookmarkStart w:id="3" w:name="_Toc36528820"/>
+      <w:bookmarkStart w:id="4" w:name="_Toc36532691"/>
       <w:r>
         <w:rPr>
           <w:lang w:val="sr-Latn-RS"/>
         </w:rPr>
         <w:t>Opis problema</w:t>
       </w:r>
-      <w:bookmarkEnd w:id="3"/>
+      <w:bookmarkEnd w:id="4"/>
     </w:p>
     <w:p>
       <w:pPr>
@@ -4215,7 +3975,7 @@
           <w:rFonts w:ascii="Calibri" w:hAnsi="Calibri" w:cs="Calibri"/>
         </w:rPr>
       </w:pPr>
-      <w:bookmarkStart w:id="4" w:name="_Toc36528821"/>
+      <w:bookmarkStart w:id="5" w:name="_Toc36532692"/>
       <w:r>
         <w:rPr>
           <w:rStyle w:val="normaltextrun"/>
@@ -4225,7 +3985,7 @@
         </w:rPr>
         <w:t>Kategorija korisnika</w:t>
       </w:r>
-      <w:bookmarkEnd w:id="4"/>
+      <w:bookmarkEnd w:id="5"/>
       <w:r>
         <w:rPr>
           <w:rStyle w:val="eop"/>
@@ -4243,7 +4003,7 @@
           <w:szCs w:val="28"/>
         </w:rPr>
       </w:pPr>
-      <w:bookmarkStart w:id="5" w:name="_Toc36528822"/>
+      <w:bookmarkStart w:id="6" w:name="_Toc36532693"/>
       <w:r>
         <w:rPr>
           <w:rStyle w:val="normaltextrun"/>
@@ -4253,7 +4013,7 @@
         </w:rPr>
         <w:t>3.1. Administrator</w:t>
       </w:r>
-      <w:bookmarkEnd w:id="5"/>
+      <w:bookmarkEnd w:id="6"/>
       <w:r>
         <w:rPr>
           <w:rStyle w:val="eop"/>
@@ -4316,7 +4076,7 @@
           <w:szCs w:val="28"/>
         </w:rPr>
       </w:pPr>
-      <w:bookmarkStart w:id="6" w:name="_Toc36528823"/>
+      <w:bookmarkStart w:id="7" w:name="_Toc36532694"/>
       <w:r>
         <w:rPr>
           <w:rStyle w:val="normaltextrun"/>
@@ -4326,7 +4086,7 @@
         </w:rPr>
         <w:t>3.2. Moderator</w:t>
       </w:r>
-      <w:bookmarkEnd w:id="6"/>
+      <w:bookmarkEnd w:id="7"/>
       <w:r>
         <w:rPr>
           <w:rStyle w:val="eop"/>
@@ -4383,7 +4143,7 @@
           <w:szCs w:val="28"/>
         </w:rPr>
       </w:pPr>
-      <w:bookmarkStart w:id="7" w:name="_Toc36528824"/>
+      <w:bookmarkStart w:id="8" w:name="_Toc36532695"/>
       <w:r>
         <w:rPr>
           <w:rStyle w:val="normaltextrun"/>
@@ -4393,7 +4153,7 @@
         </w:rPr>
         <w:t>3.3. Registrovani korisnik</w:t>
       </w:r>
-      <w:bookmarkEnd w:id="7"/>
+      <w:bookmarkEnd w:id="8"/>
       <w:r>
         <w:rPr>
           <w:rStyle w:val="eop"/>
@@ -4472,7 +4232,7 @@
       <w:pPr>
         <w:pStyle w:val="Heading2"/>
       </w:pPr>
-      <w:bookmarkStart w:id="8" w:name="_Toc36528825"/>
+      <w:bookmarkStart w:id="9" w:name="_Toc36532696"/>
       <w:r>
         <w:rPr>
           <w:rStyle w:val="normaltextrun"/>
@@ -4482,7 +4242,7 @@
         </w:rPr>
         <w:t>3.4. Gost sajta</w:t>
       </w:r>
-      <w:bookmarkEnd w:id="8"/>
+      <w:bookmarkEnd w:id="9"/>
       <w:r>
         <w:rPr>
           <w:rStyle w:val="normaltextrun"/>
@@ -4553,11 +4313,11 @@
           <w:numId w:val="12"/>
         </w:numPr>
       </w:pPr>
-      <w:bookmarkStart w:id="9" w:name="_Toc36528826"/>
+      <w:bookmarkStart w:id="10" w:name="_Toc36532697"/>
       <w:r>
         <w:t>Opis proizvoda</w:t>
       </w:r>
-      <w:bookmarkEnd w:id="9"/>
+      <w:bookmarkEnd w:id="10"/>
     </w:p>
     <w:p>
       <w:pPr>
@@ -4569,11 +4329,11 @@
       <w:pPr>
         <w:pStyle w:val="Heading2"/>
       </w:pPr>
-      <w:bookmarkStart w:id="10" w:name="_Toc36528827"/>
+      <w:bookmarkStart w:id="11" w:name="_Toc36532698"/>
       <w:r>
         <w:t>4.1. Pregled arhitekture sistema</w:t>
       </w:r>
-      <w:bookmarkEnd w:id="10"/>
+      <w:bookmarkEnd w:id="11"/>
     </w:p>
     <w:p>
       <w:pPr>
@@ -4618,11 +4378,11 @@
       <w:pPr>
         <w:pStyle w:val="Heading2"/>
       </w:pPr>
-      <w:bookmarkStart w:id="11" w:name="_Toc36528828"/>
+      <w:bookmarkStart w:id="12" w:name="_Toc36532699"/>
       <w:r>
         <w:t>4.2. Pregled karakteristika</w:t>
       </w:r>
-      <w:bookmarkEnd w:id="11"/>
+      <w:bookmarkEnd w:id="12"/>
     </w:p>
     <w:p>
       <w:pPr>
@@ -4977,11 +4737,11 @@
           <w:numId w:val="12"/>
         </w:numPr>
       </w:pPr>
-      <w:bookmarkStart w:id="12" w:name="_Toc36528829"/>
+      <w:bookmarkStart w:id="13" w:name="_Toc36532700"/>
       <w:r>
         <w:t>Funkcionalni zahtevi</w:t>
       </w:r>
-      <w:bookmarkEnd w:id="12"/>
+      <w:bookmarkEnd w:id="13"/>
     </w:p>
     <w:p/>
     <w:p>
@@ -5020,12 +4780,12 @@
       <w:pPr>
         <w:pStyle w:val="Heading2"/>
       </w:pPr>
-      <w:bookmarkStart w:id="13" w:name="_Toc36528830"/>
+      <w:bookmarkStart w:id="14" w:name="_Toc36532701"/>
       <w:r>
         <w:lastRenderedPageBreak/>
         <w:t>5.1. Registracija korisnika</w:t>
       </w:r>
-      <w:bookmarkEnd w:id="13"/>
+      <w:bookmarkEnd w:id="14"/>
     </w:p>
     <w:p>
       <w:pPr>
@@ -5108,11 +4868,11 @@
       <w:pPr>
         <w:pStyle w:val="Heading2"/>
       </w:pPr>
-      <w:bookmarkStart w:id="14" w:name="_Toc36528831"/>
+      <w:bookmarkStart w:id="15" w:name="_Toc36532702"/>
       <w:r>
         <w:t>5.2. Registracija moderatora</w:t>
       </w:r>
-      <w:bookmarkEnd w:id="14"/>
+      <w:bookmarkEnd w:id="15"/>
     </w:p>
     <w:p>
       <w:pPr>
@@ -5155,11 +4915,11 @@
       <w:pPr>
         <w:pStyle w:val="Heading2"/>
       </w:pPr>
-      <w:bookmarkStart w:id="15" w:name="_Toc36528832"/>
+      <w:bookmarkStart w:id="16" w:name="_Toc36532703"/>
       <w:r>
         <w:t>5.3. Autorizacija administratora</w:t>
       </w:r>
-      <w:bookmarkEnd w:id="15"/>
+      <w:bookmarkEnd w:id="16"/>
       <w:r>
         <w:t xml:space="preserve"> </w:t>
       </w:r>
@@ -5212,11 +4972,11 @@
       <w:pPr>
         <w:pStyle w:val="Heading2"/>
       </w:pPr>
-      <w:bookmarkStart w:id="16" w:name="_Toc36528833"/>
+      <w:bookmarkStart w:id="17" w:name="_Toc36532704"/>
       <w:r>
         <w:t>5.4. Autorizacija moderatora</w:t>
       </w:r>
-      <w:bookmarkEnd w:id="16"/>
+      <w:bookmarkEnd w:id="17"/>
     </w:p>
     <w:p>
       <w:pPr>
@@ -5266,11 +5026,11 @@
       <w:pPr>
         <w:pStyle w:val="Heading2"/>
       </w:pPr>
-      <w:bookmarkStart w:id="17" w:name="_Toc36528834"/>
+      <w:bookmarkStart w:id="18" w:name="_Toc36532705"/>
       <w:r>
         <w:t>5.5. Autorizacija registrovanih korisnika</w:t>
       </w:r>
-      <w:bookmarkEnd w:id="17"/>
+      <w:bookmarkEnd w:id="18"/>
     </w:p>
     <w:p>
       <w:pPr>
@@ -5320,11 +5080,11 @@
       <w:pPr>
         <w:pStyle w:val="Heading2"/>
       </w:pPr>
-      <w:bookmarkStart w:id="18" w:name="_Toc36528835"/>
+      <w:bookmarkStart w:id="19" w:name="_Toc36532706"/>
       <w:r>
         <w:t>5.6. Funkcionalnosti administratora</w:t>
       </w:r>
-      <w:bookmarkEnd w:id="18"/>
+      <w:bookmarkEnd w:id="19"/>
     </w:p>
     <w:p>
       <w:pPr>
@@ -5443,11 +5203,11 @@
       <w:pPr>
         <w:pStyle w:val="Heading2"/>
       </w:pPr>
-      <w:bookmarkStart w:id="19" w:name="_Toc36528836"/>
+      <w:bookmarkStart w:id="20" w:name="_Toc36532707"/>
       <w:r>
         <w:t>5.7. Funkcionalnosti moderatora</w:t>
       </w:r>
-      <w:bookmarkEnd w:id="19"/>
+      <w:bookmarkEnd w:id="20"/>
     </w:p>
     <w:p>
       <w:pPr>
@@ -5493,11 +5253,11 @@
       <w:pPr>
         <w:pStyle w:val="Heading2"/>
       </w:pPr>
-      <w:bookmarkStart w:id="20" w:name="_Toc36528837"/>
+      <w:bookmarkStart w:id="21" w:name="_Toc36532708"/>
       <w:r>
         <w:t>5.8. Funkcionalnosti registrovanog korisnika</w:t>
       </w:r>
-      <w:bookmarkEnd w:id="20"/>
+      <w:bookmarkEnd w:id="21"/>
     </w:p>
     <w:p>
       <w:pPr>
@@ -6040,11 +5800,11 @@
       <w:pPr>
         <w:pStyle w:val="Heading2"/>
       </w:pPr>
-      <w:bookmarkStart w:id="21" w:name="_Toc36528838"/>
+      <w:bookmarkStart w:id="22" w:name="_Toc36532709"/>
       <w:r>
         <w:t>5.9. Funkcionalnosti gosta</w:t>
       </w:r>
-      <w:bookmarkEnd w:id="21"/>
+      <w:bookmarkEnd w:id="22"/>
     </w:p>
     <w:p>
       <w:pPr>
@@ -6112,12 +5872,12 @@
       <w:pPr>
         <w:pStyle w:val="Heading2"/>
       </w:pPr>
-      <w:bookmarkStart w:id="22" w:name="_Toc36528839"/>
+      <w:bookmarkStart w:id="23" w:name="_Toc36532710"/>
       <w:r>
         <w:lastRenderedPageBreak/>
         <w:t>5.10. Odjava sa naloga</w:t>
       </w:r>
-      <w:bookmarkEnd w:id="22"/>
+      <w:bookmarkEnd w:id="23"/>
     </w:p>
     <w:p>
       <w:pPr>
@@ -6157,11 +5917,11 @@
       <w:pPr>
         <w:pStyle w:val="Heading2"/>
       </w:pPr>
-      <w:bookmarkStart w:id="23" w:name="_Toc36528840"/>
+      <w:bookmarkStart w:id="24" w:name="_Toc36532711"/>
       <w:r>
         <w:t>5.11. Zaboravljena lozinka</w:t>
       </w:r>
-      <w:bookmarkEnd w:id="23"/>
+      <w:bookmarkEnd w:id="24"/>
     </w:p>
     <w:p>
       <w:pPr>
@@ -6207,11 +5967,11 @@
           <w:numId w:val="12"/>
         </w:numPr>
       </w:pPr>
-      <w:bookmarkStart w:id="24" w:name="_Toc36528841"/>
+      <w:bookmarkStart w:id="25" w:name="_Toc36532712"/>
       <w:r>
         <w:t>Pretpostavke i ograničenja</w:t>
       </w:r>
-      <w:bookmarkEnd w:id="24"/>
+      <w:bookmarkEnd w:id="25"/>
     </w:p>
     <w:p>
       <w:pPr>
@@ -6294,11 +6054,11 @@
           <w:numId w:val="12"/>
         </w:numPr>
       </w:pPr>
-      <w:bookmarkStart w:id="25" w:name="_Toc36528842"/>
+      <w:bookmarkStart w:id="26" w:name="_Toc36532713"/>
       <w:r>
         <w:t>Kvalitet</w:t>
       </w:r>
-      <w:bookmarkEnd w:id="25"/>
+      <w:bookmarkEnd w:id="26"/>
     </w:p>
     <w:p/>
     <w:p>
@@ -6353,11 +6113,11 @@
           <w:numId w:val="12"/>
         </w:numPr>
       </w:pPr>
-      <w:bookmarkStart w:id="26" w:name="_Toc36528843"/>
+      <w:bookmarkStart w:id="27" w:name="_Toc36532714"/>
       <w:r>
         <w:t>Nefunkcionalni zahtevi</w:t>
       </w:r>
-      <w:bookmarkEnd w:id="26"/>
+      <w:bookmarkEnd w:id="27"/>
     </w:p>
     <w:p>
       <w:pPr>
@@ -6379,11 +6139,11 @@
       <w:r>
         <w:tab/>
       </w:r>
-      <w:bookmarkStart w:id="27" w:name="_Toc36528844"/>
+      <w:bookmarkStart w:id="28" w:name="_Toc36532715"/>
       <w:r>
         <w:t>8.1. Sistemski zahtevi</w:t>
       </w:r>
-      <w:bookmarkEnd w:id="27"/>
+      <w:bookmarkEnd w:id="28"/>
     </w:p>
     <w:p>
       <w:pPr>
@@ -6449,11 +6209,11 @@
       <w:r>
         <w:t xml:space="preserve">            </w:t>
       </w:r>
-      <w:bookmarkStart w:id="28" w:name="_Toc36528845"/>
+      <w:bookmarkStart w:id="29" w:name="_Toc36532716"/>
       <w:r>
         <w:t>8.2. Ostali zahtevi</w:t>
       </w:r>
-      <w:bookmarkEnd w:id="28"/>
+      <w:bookmarkEnd w:id="29"/>
     </w:p>
     <w:p>
       <w:pPr>
@@ -6511,11 +6271,11 @@
           <w:numId w:val="12"/>
         </w:numPr>
       </w:pPr>
-      <w:bookmarkStart w:id="29" w:name="_Toc36528846"/>
+      <w:bookmarkStart w:id="30" w:name="_Toc36532717"/>
       <w:r>
         <w:t>Zahtevi za korisničkom dokumentacijom</w:t>
       </w:r>
-      <w:bookmarkEnd w:id="29"/>
+      <w:bookmarkEnd w:id="30"/>
     </w:p>
     <w:p>
       <w:pPr>
@@ -6544,11 +6304,11 @@
         <w:tab/>
         <w:t xml:space="preserve"> </w:t>
       </w:r>
-      <w:bookmarkStart w:id="30" w:name="_Toc36528847"/>
+      <w:bookmarkStart w:id="31" w:name="_Toc36532718"/>
       <w:r>
         <w:t>9.1. Uputstva za korišćenje sajta</w:t>
       </w:r>
-      <w:bookmarkEnd w:id="30"/>
+      <w:bookmarkEnd w:id="31"/>
     </w:p>
     <w:p>
       <w:pPr>
@@ -6594,11 +6354,11 @@
       <w:r>
         <w:tab/>
       </w:r>
-      <w:bookmarkStart w:id="31" w:name="_Toc36528848"/>
+      <w:bookmarkStart w:id="32" w:name="_Toc36532719"/>
       <w:r>
         <w:t>9.2. Označavanje</w:t>
       </w:r>
-      <w:bookmarkEnd w:id="31"/>
+      <w:bookmarkEnd w:id="32"/>
     </w:p>
     <w:p>
       <w:pPr>
@@ -6668,11 +6428,11 @@
       <w:r>
         <w:t xml:space="preserve">  </w:t>
       </w:r>
-      <w:bookmarkStart w:id="32" w:name="_Toc36528849"/>
+      <w:bookmarkStart w:id="33" w:name="_Toc36532720"/>
       <w:r>
         <w:t>Plan i prioriteti</w:t>
       </w:r>
-      <w:bookmarkEnd w:id="32"/>
+      <w:bookmarkEnd w:id="33"/>
     </w:p>
     <w:p>
       <w:pPr>
@@ -7159,12 +6919,9 @@
         <w:tab/>
       </w:r>
     </w:p>
-    <w:p>
-      <w:bookmarkStart w:id="33" w:name="_GoBack"/>
-      <w:bookmarkEnd w:id="33"/>
-    </w:p>
+    <w:p/>
     <w:sectPr>
-      <w:footerReference w:type="default" r:id="rId42"/>
+      <w:footerReference w:type="default" r:id="rId9"/>
       <w:pgSz w:w="11906" w:h="16838"/>
       <w:pgMar w:top="1440" w:right="1440" w:bottom="1440" w:left="1440" w:header="708" w:footer="708" w:gutter="0"/>
       <w:cols w:space="708"/>
@@ -7246,7 +7003,7 @@
         <w:sz w:val="24"/>
         <w:szCs w:val="24"/>
       </w:rPr>
-      <w:t>11</w:t>
+      <w:t>1</w:t>
     </w:r>
     <w:r>
       <w:rPr>
@@ -8499,27 +8256,9 @@
   </w:num>
   <w:num w:numId="15">
     <w:abstractNumId w:val="3"/>
-    <w:lvlOverride w:ilvl="0"/>
-    <w:lvlOverride w:ilvl="1"/>
-    <w:lvlOverride w:ilvl="2"/>
-    <w:lvlOverride w:ilvl="3"/>
-    <w:lvlOverride w:ilvl="4"/>
-    <w:lvlOverride w:ilvl="5"/>
-    <w:lvlOverride w:ilvl="6"/>
-    <w:lvlOverride w:ilvl="7"/>
-    <w:lvlOverride w:ilvl="8"/>
   </w:num>
   <w:num w:numId="16">
     <w:abstractNumId w:val="4"/>
-    <w:lvlOverride w:ilvl="0"/>
-    <w:lvlOverride w:ilvl="1"/>
-    <w:lvlOverride w:ilvl="2"/>
-    <w:lvlOverride w:ilvl="3"/>
-    <w:lvlOverride w:ilvl="4"/>
-    <w:lvlOverride w:ilvl="5"/>
-    <w:lvlOverride w:ilvl="6"/>
-    <w:lvlOverride w:ilvl="7"/>
-    <w:lvlOverride w:ilvl="8"/>
   </w:num>
   <w:num w:numId="17">
     <w:abstractNumId w:val="0"/>
@@ -9608,7 +9347,7 @@
 </file>
 
 <file path=customXml/itemProps1.xml><?xml version="1.0" encoding="utf-8"?>
-<ds:datastoreItem xmlns:ds="http://schemas.openxmlformats.org/officeDocument/2006/customXml" ds:itemID="{19BF368F-105A-49F4-9F04-4E1DF65733F4}">
+<ds:datastoreItem xmlns:ds="http://schemas.openxmlformats.org/officeDocument/2006/customXml" ds:itemID="{0669F18C-6900-4B5D-978B-2FBA624A5E60}">
   <ds:schemaRefs>
     <ds:schemaRef ds:uri="http://schemas.openxmlformats.org/officeDocument/2006/bibliography"/>
   </ds:schemaRefs>

--- a/FAZA 1 - Projektni zahtevi/Projektni_zahtevi.docx
+++ b/FAZA 1 - Projektni zahtevi/Projektni_zahtevi.docx
@@ -9,7 +9,6 @@
           <w:b/>
           <w:sz w:val="32"/>
           <w:szCs w:val="32"/>
-          <w:lang/>
         </w:rPr>
       </w:pPr>
       <w:r>
@@ -17,7 +16,6 @@
           <w:b/>
           <w:sz w:val="32"/>
           <w:szCs w:val="32"/>
-          <w:lang/>
         </w:rPr>
         <w:t>Elektrotehnički fakultet u Beogradu</w:t>
       </w:r>
@@ -29,7 +27,6 @@
           <w:b/>
           <w:sz w:val="32"/>
           <w:szCs w:val="32"/>
-          <w:lang/>
         </w:rPr>
       </w:pPr>
       <w:r>
@@ -37,7 +34,6 @@
           <w:b/>
           <w:sz w:val="32"/>
           <w:szCs w:val="32"/>
-          <w:lang/>
         </w:rPr>
         <w:t xml:space="preserve">13S113PSI Principi Softverskog Inženjerstva </w:t>
       </w:r>
@@ -49,7 +45,6 @@
           <w:b/>
           <w:sz w:val="32"/>
           <w:szCs w:val="32"/>
-          <w:lang/>
         </w:rPr>
       </w:pPr>
     </w:p>
@@ -60,7 +55,6 @@
           <w:b/>
           <w:sz w:val="32"/>
           <w:szCs w:val="32"/>
-          <w:lang/>
         </w:rPr>
       </w:pPr>
       <w:r>
@@ -68,7 +62,6 @@
           <w:b/>
           <w:sz w:val="32"/>
           <w:szCs w:val="32"/>
-          <w:lang/>
         </w:rPr>
         <w:t>Projekat</w:t>
       </w:r>
@@ -80,7 +73,6 @@
           <w:b/>
           <w:sz w:val="40"/>
           <w:szCs w:val="40"/>
-          <w:lang/>
         </w:rPr>
       </w:pPr>
       <w:r>
@@ -88,7 +80,6 @@
           <w:b/>
           <w:sz w:val="40"/>
           <w:szCs w:val="40"/>
-          <w:lang/>
         </w:rPr>
         <w:t>Master Minds</w:t>
       </w:r>
@@ -96,9 +87,6 @@
     <w:p>
       <w:pPr>
         <w:jc w:val="center"/>
-        <w:rPr>
-          <w:lang/>
-        </w:rPr>
       </w:pPr>
       <w:r>
         <w:rPr>
@@ -126,7 +114,7 @@
                     <a:blip r:embed="rId8" cstate="print">
                       <a:extLst>
                         <a:ext uri="{28A0092B-C50C-407E-A947-70E740481C1C}">
-                          <a14:useLocalDpi xmlns:a14="http://schemas.microsoft.com/office/drawing/2010/main" xmlns:wps="http://schemas.microsoft.com/office/word/2010/wordprocessingShape" xmlns:wpi="http://schemas.microsoft.com/office/word/2010/wordprocessingInk" xmlns:wpg="http://schemas.microsoft.com/office/word/2010/wordprocessingGroup" xmlns:w15="http://schemas.microsoft.com/office/word/2012/wordml" xmlns:w14="http://schemas.microsoft.com/office/word/2010/wordml" xmlns:w="http://schemas.openxmlformats.org/wordprocessingml/2006/main" xmlns:w10="urn:schemas-microsoft-com:office:word" xmlns:wp14="http://schemas.microsoft.com/office/word/2010/wordprocessingDrawing" xmlns:v="urn:schemas-microsoft-com:vml" xmlns:o="urn:schemas-microsoft-com:office:office" xmlns:mc="http://schemas.openxmlformats.org/markup-compatibility/2006" xmlns:wpc="http://schemas.microsoft.com/office/word/2010/wordprocessingCanvas" xmlns="" val="0"/>
+                          <a14:useLocalDpi xmlns="" xmlns:wpc="http://schemas.microsoft.com/office/word/2010/wordprocessingCanvas" xmlns:mc="http://schemas.openxmlformats.org/markup-compatibility/2006" xmlns:o="urn:schemas-microsoft-com:office:office" xmlns:v="urn:schemas-microsoft-com:vml" xmlns:wp14="http://schemas.microsoft.com/office/word/2010/wordprocessingDrawing" xmlns:w10="urn:schemas-microsoft-com:office:word" xmlns:w="http://schemas.openxmlformats.org/wordprocessingml/2006/main" xmlns:w14="http://schemas.microsoft.com/office/word/2010/wordml" xmlns:w15="http://schemas.microsoft.com/office/word/2012/wordml" xmlns:wpg="http://schemas.microsoft.com/office/word/2010/wordprocessingGroup" xmlns:wpi="http://schemas.microsoft.com/office/word/2010/wordprocessingInk" xmlns:wps="http://schemas.microsoft.com/office/word/2010/wordprocessingShape" xmlns:a14="http://schemas.microsoft.com/office/drawing/2010/main" val="0"/>
                         </a:ext>
                       </a:extLst>
                     </a:blip>
@@ -155,27 +143,19 @@
         </w:drawing>
       </w:r>
     </w:p>
-    <w:p>
-      <w:pPr>
-        <w:rPr>
-          <w:lang/>
-        </w:rPr>
-      </w:pPr>
-    </w:p>
+    <w:p/>
     <w:p>
       <w:pPr>
         <w:jc w:val="center"/>
         <w:rPr>
           <w:sz w:val="28"/>
           <w:szCs w:val="28"/>
-          <w:lang/>
         </w:rPr>
       </w:pPr>
       <w:r>
         <w:rPr>
           <w:sz w:val="28"/>
           <w:szCs w:val="28"/>
-          <w:lang/>
         </w:rPr>
         <w:t>Verzija 1.1</w:t>
       </w:r>
@@ -186,7 +166,6 @@
         <w:rPr>
           <w:sz w:val="28"/>
           <w:szCs w:val="28"/>
-          <w:lang/>
         </w:rPr>
       </w:pPr>
     </w:p>
@@ -196,7 +175,6 @@
         <w:rPr>
           <w:sz w:val="28"/>
           <w:szCs w:val="28"/>
-          <w:lang/>
         </w:rPr>
       </w:pPr>
     </w:p>
@@ -206,7 +184,6 @@
         <w:rPr>
           <w:sz w:val="28"/>
           <w:szCs w:val="28"/>
-          <w:lang/>
         </w:rPr>
       </w:pPr>
     </w:p>
@@ -216,7 +193,6 @@
         <w:rPr>
           <w:sz w:val="28"/>
           <w:szCs w:val="28"/>
-          <w:lang/>
         </w:rPr>
       </w:pPr>
     </w:p>
@@ -225,7 +201,6 @@
         <w:rPr>
           <w:sz w:val="28"/>
           <w:szCs w:val="28"/>
-          <w:lang/>
         </w:rPr>
       </w:pPr>
     </w:p>
@@ -234,7 +209,6 @@
         <w:rPr>
           <w:sz w:val="28"/>
           <w:szCs w:val="28"/>
-          <w:lang/>
         </w:rPr>
       </w:pPr>
     </w:p>
@@ -243,7 +217,6 @@
         <w:rPr>
           <w:sz w:val="28"/>
           <w:szCs w:val="28"/>
-          <w:lang/>
         </w:rPr>
       </w:pPr>
     </w:p>
@@ -259,24 +232,8 @@
         <w:rPr>
           <w:sz w:val="28"/>
           <w:szCs w:val="28"/>
-          <w:lang/>
-        </w:rPr>
-        <w:t>Tim</w:t>
-      </w:r>
-      <w:r>
-        <w:rPr>
-          <w:sz w:val="28"/>
-          <w:szCs w:val="28"/>
-        </w:rPr>
-        <w:t>:</w:t>
-      </w:r>
-      <w:r>
-        <w:rPr>
-          <w:sz w:val="28"/>
-          <w:szCs w:val="28"/>
-          <w:lang/>
-        </w:rPr>
-        <w:t xml:space="preserve"> Ocean’s  4</w:t>
+        </w:rPr>
+        <w:t>Tim: Ocean’s  4</w:t>
       </w:r>
     </w:p>
     <w:p>
@@ -331,7 +288,6 @@
                 <w:b/>
                 <w:sz w:val="24"/>
                 <w:szCs w:val="24"/>
-                <w:lang/>
               </w:rPr>
             </w:pPr>
             <w:r>
@@ -339,7 +295,6 @@
                 <w:b/>
                 <w:sz w:val="24"/>
                 <w:szCs w:val="24"/>
-                <w:lang/>
               </w:rPr>
               <w:t>Datum</w:t>
             </w:r>
@@ -363,7 +318,6 @@
                 <w:b/>
                 <w:sz w:val="24"/>
                 <w:szCs w:val="24"/>
-                <w:lang/>
               </w:rPr>
             </w:pPr>
             <w:r>
@@ -371,7 +325,6 @@
                 <w:b/>
                 <w:sz w:val="24"/>
                 <w:szCs w:val="24"/>
-                <w:lang/>
               </w:rPr>
               <w:t>Verzija</w:t>
             </w:r>
@@ -395,7 +348,6 @@
                 <w:b/>
                 <w:sz w:val="24"/>
                 <w:szCs w:val="24"/>
-                <w:lang/>
               </w:rPr>
             </w:pPr>
             <w:r>
@@ -403,7 +355,6 @@
                 <w:b/>
                 <w:sz w:val="24"/>
                 <w:szCs w:val="24"/>
-                <w:lang/>
               </w:rPr>
               <w:t>Kratak opis</w:t>
             </w:r>
@@ -427,7 +378,6 @@
                 <w:b/>
                 <w:sz w:val="24"/>
                 <w:szCs w:val="24"/>
-                <w:lang/>
               </w:rPr>
             </w:pPr>
             <w:r>
@@ -435,7 +385,6 @@
                 <w:b/>
                 <w:sz w:val="24"/>
                 <w:szCs w:val="24"/>
-                <w:lang/>
               </w:rPr>
               <w:t>Autor</w:t>
             </w:r>
@@ -460,14 +409,12 @@
               <w:rPr>
                 <w:sz w:val="24"/>
                 <w:szCs w:val="24"/>
-                <w:lang/>
               </w:rPr>
             </w:pPr>
             <w:r>
               <w:rPr>
                 <w:sz w:val="24"/>
                 <w:szCs w:val="24"/>
-                <w:lang/>
               </w:rPr>
               <w:t>22.02.2020.</w:t>
             </w:r>
@@ -490,14 +437,12 @@
               <w:rPr>
                 <w:sz w:val="24"/>
                 <w:szCs w:val="24"/>
-                <w:lang/>
               </w:rPr>
             </w:pPr>
             <w:r>
               <w:rPr>
                 <w:sz w:val="24"/>
                 <w:szCs w:val="24"/>
-                <w:lang/>
               </w:rPr>
               <w:t>1.0</w:t>
             </w:r>
@@ -520,14 +465,12 @@
               <w:rPr>
                 <w:sz w:val="24"/>
                 <w:szCs w:val="24"/>
-                <w:lang/>
               </w:rPr>
             </w:pPr>
             <w:r>
               <w:rPr>
                 <w:sz w:val="24"/>
                 <w:szCs w:val="24"/>
-                <w:lang/>
               </w:rPr>
               <w:t>Inicijalna verzija</w:t>
             </w:r>
@@ -550,14 +493,12 @@
               <w:rPr>
                 <w:sz w:val="24"/>
                 <w:szCs w:val="24"/>
-                <w:lang/>
               </w:rPr>
             </w:pPr>
             <w:r>
               <w:rPr>
                 <w:sz w:val="24"/>
                 <w:szCs w:val="24"/>
-                <w:lang/>
               </w:rPr>
               <w:t>Ana Blažić</w:t>
             </w:r>
@@ -582,7 +523,6 @@
                 <w:b/>
                 <w:sz w:val="24"/>
                 <w:szCs w:val="24"/>
-                <w:lang/>
               </w:rPr>
             </w:pPr>
             <w:r>
@@ -612,7 +552,6 @@
                 <w:b/>
                 <w:sz w:val="24"/>
                 <w:szCs w:val="24"/>
-                <w:lang/>
               </w:rPr>
             </w:pPr>
             <w:r>
@@ -642,7 +581,6 @@
                 <w:b/>
                 <w:sz w:val="24"/>
                 <w:szCs w:val="24"/>
-                <w:lang/>
               </w:rPr>
             </w:pPr>
             <w:proofErr w:type="spellStart"/>
@@ -836,7 +774,6 @@
                 <w:b/>
                 <w:sz w:val="24"/>
                 <w:szCs w:val="24"/>
-                <w:lang/>
               </w:rPr>
             </w:pPr>
             <w:proofErr w:type="spellStart"/>
@@ -906,7 +843,6 @@
                 <w:b/>
                 <w:sz w:val="24"/>
                 <w:szCs w:val="24"/>
-                <w:lang/>
               </w:rPr>
             </w:pPr>
           </w:p>
@@ -928,7 +864,6 @@
                 <w:b/>
                 <w:sz w:val="24"/>
                 <w:szCs w:val="24"/>
-                <w:lang/>
               </w:rPr>
             </w:pPr>
           </w:p>
@@ -950,7 +885,6 @@
                 <w:b/>
                 <w:sz w:val="24"/>
                 <w:szCs w:val="24"/>
-                <w:lang/>
               </w:rPr>
             </w:pPr>
           </w:p>
@@ -972,7 +906,6 @@
                 <w:b/>
                 <w:sz w:val="24"/>
                 <w:szCs w:val="24"/>
-                <w:lang/>
               </w:rPr>
             </w:pPr>
           </w:p>
@@ -986,7 +919,6 @@
           <w:b/>
           <w:sz w:val="32"/>
           <w:szCs w:val="32"/>
-          <w:lang/>
         </w:rPr>
       </w:pPr>
     </w:p>
@@ -996,7 +928,6 @@
         <w:rPr>
           <w:sz w:val="28"/>
           <w:szCs w:val="28"/>
-          <w:lang/>
         </w:rPr>
       </w:pPr>
     </w:p>
@@ -1006,7 +937,6 @@
         <w:rPr>
           <w:sz w:val="28"/>
           <w:szCs w:val="28"/>
-          <w:lang/>
         </w:rPr>
       </w:pPr>
     </w:p>
@@ -1016,7 +946,6 @@
         <w:rPr>
           <w:sz w:val="28"/>
           <w:szCs w:val="28"/>
-          <w:lang/>
         </w:rPr>
       </w:pPr>
     </w:p>
@@ -1026,7 +955,6 @@
         <w:rPr>
           <w:sz w:val="28"/>
           <w:szCs w:val="28"/>
-          <w:lang/>
         </w:rPr>
       </w:pPr>
     </w:p>
@@ -1036,7 +964,6 @@
         <w:rPr>
           <w:sz w:val="28"/>
           <w:szCs w:val="28"/>
-          <w:lang/>
         </w:rPr>
       </w:pPr>
     </w:p>
@@ -1046,7 +973,6 @@
         <w:rPr>
           <w:sz w:val="28"/>
           <w:szCs w:val="28"/>
-          <w:lang/>
         </w:rPr>
       </w:pPr>
     </w:p>
@@ -1056,7 +982,6 @@
         <w:rPr>
           <w:sz w:val="28"/>
           <w:szCs w:val="28"/>
-          <w:lang/>
         </w:rPr>
       </w:pPr>
     </w:p>
@@ -1066,7 +991,6 @@
         <w:rPr>
           <w:sz w:val="28"/>
           <w:szCs w:val="28"/>
-          <w:lang/>
         </w:rPr>
       </w:pPr>
     </w:p>
@@ -1076,7 +1000,6 @@
         <w:rPr>
           <w:sz w:val="28"/>
           <w:szCs w:val="28"/>
-          <w:lang/>
         </w:rPr>
       </w:pPr>
     </w:p>
@@ -1086,7 +1009,6 @@
         <w:rPr>
           <w:sz w:val="28"/>
           <w:szCs w:val="28"/>
-          <w:lang/>
         </w:rPr>
       </w:pPr>
     </w:p>
@@ -1096,7 +1018,6 @@
         <w:rPr>
           <w:sz w:val="28"/>
           <w:szCs w:val="28"/>
-          <w:lang/>
         </w:rPr>
       </w:pPr>
     </w:p>
@@ -1106,7 +1027,6 @@
         <w:rPr>
           <w:sz w:val="28"/>
           <w:szCs w:val="28"/>
-          <w:lang/>
         </w:rPr>
       </w:pPr>
     </w:p>
@@ -1116,7 +1036,6 @@
         <w:rPr>
           <w:sz w:val="28"/>
           <w:szCs w:val="28"/>
-          <w:lang/>
         </w:rPr>
       </w:pPr>
     </w:p>
@@ -1126,91 +1045,18 @@
         <w:rPr>
           <w:sz w:val="28"/>
           <w:szCs w:val="28"/>
-          <w:lang/>
-        </w:rPr>
-      </w:pPr>
-    </w:p>
-    <w:p>
-      <w:pPr>
-        <w:jc w:val="center"/>
+        </w:rPr>
+      </w:pPr>
+    </w:p>
+    <w:p>
+      <w:pPr>
         <w:rPr>
           <w:sz w:val="28"/>
           <w:szCs w:val="28"/>
-          <w:lang/>
-        </w:rPr>
-      </w:pPr>
-    </w:p>
-    <w:p>
-      <w:pPr>
-        <w:jc w:val="center"/>
-        <w:rPr>
-          <w:sz w:val="28"/>
-          <w:szCs w:val="28"/>
-          <w:lang/>
-        </w:rPr>
-      </w:pPr>
-    </w:p>
-    <w:p>
-      <w:pPr>
-        <w:jc w:val="center"/>
-        <w:rPr>
-          <w:sz w:val="28"/>
-          <w:szCs w:val="28"/>
-          <w:lang/>
-        </w:rPr>
-      </w:pPr>
-    </w:p>
-    <w:p>
-      <w:pPr>
-        <w:jc w:val="center"/>
-        <w:rPr>
-          <w:sz w:val="28"/>
-          <w:szCs w:val="28"/>
-          <w:lang/>
-        </w:rPr>
-      </w:pPr>
-    </w:p>
-    <w:p>
-      <w:pPr>
-        <w:jc w:val="center"/>
-        <w:rPr>
-          <w:sz w:val="28"/>
-          <w:szCs w:val="28"/>
-          <w:lang/>
-        </w:rPr>
-      </w:pPr>
-    </w:p>
-    <w:p>
-      <w:pPr>
-        <w:jc w:val="center"/>
-        <w:rPr>
-          <w:sz w:val="28"/>
-          <w:szCs w:val="28"/>
-          <w:lang/>
-        </w:rPr>
-      </w:pPr>
-    </w:p>
-    <w:p>
-      <w:pPr>
-        <w:jc w:val="center"/>
-        <w:rPr>
-          <w:sz w:val="28"/>
-          <w:szCs w:val="28"/>
-          <w:lang/>
         </w:rPr>
       </w:pPr>
       <w:bookmarkStart w:id="0" w:name="_GoBack"/>
       <w:bookmarkEnd w:id="0"/>
-    </w:p>
-    <w:p>
-      <w:pPr>
-        <w:jc w:val="center"/>
-        <w:rPr>
-          <w:sz w:val="28"/>
-          <w:szCs w:val="28"/>
-          <w:lang/>
-        </w:rPr>
-      </w:pPr>
     </w:p>
     <w:sdt>
       <w:sdtPr>
@@ -1250,9 +1096,6 @@
           <w:pPr>
             <w:pStyle w:val="Style1"/>
             <w:jc w:val="center"/>
-            <w:rPr>
-              <w:lang/>
-            </w:rPr>
           </w:pPr>
         </w:p>
         <w:p>
@@ -1282,7 +1125,6 @@
               <w:rPr>
                 <w:rStyle w:val="a9"/>
                 <w:noProof/>
-                <w:lang/>
               </w:rPr>
               <w:t>1.</w:t>
             </w:r>
@@ -1298,7 +1140,6 @@
               <w:rPr>
                 <w:rStyle w:val="a9"/>
                 <w:noProof/>
-                <w:lang/>
               </w:rPr>
               <w:t>Uvod</w:t>
             </w:r>
@@ -1456,7 +1297,6 @@
               <w:rPr>
                 <w:rStyle w:val="a9"/>
                 <w:noProof/>
-                <w:lang/>
               </w:rPr>
               <w:t>1.2.</w:t>
             </w:r>
@@ -1472,7 +1312,6 @@
               <w:rPr>
                 <w:rStyle w:val="a9"/>
                 <w:noProof/>
-                <w:lang/>
               </w:rPr>
               <w:t>Namena dokumenta i ciljne grupe</w:t>
             </w:r>
@@ -1544,7 +1383,6 @@
               <w:rPr>
                 <w:rStyle w:val="a9"/>
                 <w:noProof/>
-                <w:lang/>
               </w:rPr>
               <w:t>2.</w:t>
             </w:r>
@@ -1560,7 +1398,6 @@
               <w:rPr>
                 <w:rStyle w:val="a9"/>
                 <w:noProof/>
-                <w:lang/>
               </w:rPr>
               <w:t>Opis problema</w:t>
             </w:r>
@@ -1650,7 +1487,6 @@
                 <w:rFonts w:ascii="Calibri" w:hAnsi="Calibri" w:cs="Calibri"/>
                 <w:bCs/>
                 <w:noProof/>
-                <w:lang/>
               </w:rPr>
               <w:t>Kategorija korisnika</w:t>
             </w:r>
@@ -1722,7 +1558,6 @@
                 <w:rStyle w:val="a9"/>
                 <w:rFonts w:ascii="Calibri" w:hAnsi="Calibri" w:cs="Calibri"/>
                 <w:noProof/>
-                <w:lang/>
               </w:rPr>
               <w:t>3.1. Administrator</w:t>
             </w:r>
@@ -1794,7 +1629,6 @@
                 <w:rStyle w:val="a9"/>
                 <w:rFonts w:ascii="Calibri" w:hAnsi="Calibri" w:cs="Calibri"/>
                 <w:noProof/>
-                <w:lang/>
               </w:rPr>
               <w:t>3.2. Moderator</w:t>
             </w:r>
@@ -1866,7 +1700,6 @@
                 <w:rStyle w:val="a9"/>
                 <w:rFonts w:ascii="Calibri" w:hAnsi="Calibri" w:cs="Calibri"/>
                 <w:noProof/>
-                <w:lang/>
               </w:rPr>
               <w:t>3.3. Registrovani korisnik</w:t>
             </w:r>
@@ -1938,7 +1771,6 @@
                 <w:rStyle w:val="a9"/>
                 <w:rFonts w:ascii="Calibri" w:hAnsi="Calibri" w:cs="Calibri"/>
                 <w:noProof/>
-                <w:lang/>
               </w:rPr>
               <w:t>3.4. Gost sajta</w:t>
             </w:r>
@@ -3801,7 +3633,6 @@
         <w:rPr>
           <w:sz w:val="24"/>
           <w:szCs w:val="24"/>
-          <w:lang/>
         </w:rPr>
       </w:pPr>
     </w:p>
@@ -3813,14 +3644,12 @@
         <w:rPr>
           <w:sz w:val="24"/>
           <w:szCs w:val="24"/>
-          <w:lang/>
         </w:rPr>
       </w:pPr>
       <w:r>
         <w:rPr>
           <w:sz w:val="24"/>
           <w:szCs w:val="24"/>
-          <w:lang/>
         </w:rPr>
         <w:tab/>
       </w:r>
@@ -3830,7 +3659,6 @@
         <w:rPr>
           <w:sz w:val="24"/>
           <w:szCs w:val="24"/>
-          <w:lang/>
         </w:rPr>
       </w:pPr>
     </w:p>
@@ -3839,7 +3667,6 @@
         <w:rPr>
           <w:sz w:val="24"/>
           <w:szCs w:val="24"/>
-          <w:lang/>
         </w:rPr>
       </w:pPr>
     </w:p>
@@ -3848,7 +3675,6 @@
         <w:rPr>
           <w:sz w:val="24"/>
           <w:szCs w:val="24"/>
-          <w:lang/>
         </w:rPr>
       </w:pPr>
     </w:p>
@@ -3857,7 +3683,6 @@
         <w:rPr>
           <w:sz w:val="24"/>
           <w:szCs w:val="24"/>
-          <w:lang/>
         </w:rPr>
       </w:pPr>
     </w:p>
@@ -3866,7 +3691,6 @@
         <w:rPr>
           <w:sz w:val="24"/>
           <w:szCs w:val="24"/>
-          <w:lang/>
         </w:rPr>
       </w:pPr>
     </w:p>
@@ -3875,7 +3699,6 @@
         <w:rPr>
           <w:sz w:val="24"/>
           <w:szCs w:val="24"/>
-          <w:lang/>
         </w:rPr>
       </w:pPr>
     </w:p>
@@ -3884,7 +3707,6 @@
         <w:rPr>
           <w:sz w:val="24"/>
           <w:szCs w:val="24"/>
-          <w:lang/>
         </w:rPr>
       </w:pPr>
     </w:p>
@@ -3893,7 +3715,6 @@
         <w:rPr>
           <w:sz w:val="24"/>
           <w:szCs w:val="24"/>
-          <w:lang/>
         </w:rPr>
       </w:pPr>
     </w:p>
@@ -3902,7 +3723,6 @@
         <w:rPr>
           <w:sz w:val="24"/>
           <w:szCs w:val="24"/>
-          <w:lang/>
         </w:rPr>
       </w:pPr>
     </w:p>
@@ -3911,7 +3731,6 @@
         <w:rPr>
           <w:sz w:val="24"/>
           <w:szCs w:val="24"/>
-          <w:lang/>
         </w:rPr>
       </w:pPr>
     </w:p>
@@ -3920,7 +3739,6 @@
         <w:rPr>
           <w:sz w:val="24"/>
           <w:szCs w:val="24"/>
-          <w:lang/>
         </w:rPr>
       </w:pPr>
     </w:p>
@@ -3929,7 +3747,6 @@
         <w:rPr>
           <w:sz w:val="24"/>
           <w:szCs w:val="24"/>
-          <w:lang/>
         </w:rPr>
       </w:pPr>
     </w:p>
@@ -3938,7 +3755,6 @@
         <w:rPr>
           <w:sz w:val="24"/>
           <w:szCs w:val="24"/>
-          <w:lang/>
         </w:rPr>
       </w:pPr>
     </w:p>
@@ -3949,27 +3765,14 @@
           <w:ilvl w:val="0"/>
           <w:numId w:val="12"/>
         </w:numPr>
-        <w:rPr>
-          <w:lang/>
-        </w:rPr>
       </w:pPr>
       <w:bookmarkStart w:id="1" w:name="_Toc36532688"/>
       <w:r>
-        <w:rPr>
-          <w:lang/>
-        </w:rPr>
-        <w:lastRenderedPageBreak/>
         <w:t>Uvod</w:t>
       </w:r>
       <w:bookmarkEnd w:id="1"/>
     </w:p>
-    <w:p>
-      <w:pPr>
-        <w:rPr>
-          <w:lang/>
-        </w:rPr>
-      </w:pPr>
-    </w:p>
+    <w:p/>
     <w:p>
       <w:pPr>
         <w:pStyle w:val="2"/>
@@ -3991,14 +3794,12 @@
         <w:rPr>
           <w:sz w:val="24"/>
           <w:szCs w:val="24"/>
-          <w:lang/>
         </w:rPr>
       </w:pPr>
       <w:r>
         <w:rPr>
           <w:sz w:val="28"/>
           <w:szCs w:val="28"/>
-          <w:lang/>
         </w:rPr>
         <w:tab/>
       </w:r>
@@ -4006,7 +3807,6 @@
         <w:rPr>
           <w:sz w:val="24"/>
           <w:szCs w:val="24"/>
-          <w:lang/>
         </w:rPr>
         <w:t>Projekat Master M</w:t>
       </w:r>
@@ -4014,7 +3814,6 @@
         <w:rPr>
           <w:sz w:val="24"/>
           <w:szCs w:val="24"/>
-          <w:lang/>
         </w:rPr>
         <w:t>inds je kviz koji sadrži pitanja iz opšte kulture i namenjen je korisnicima različitih uzrasta i interesovanja. Omogućava unapređenje znanja, a u isti mah je i zabavnog karaktera.  Takođe, podstiče razvijanje logičkih sposobnosti i testira memoriju korisnika.</w:t>
       </w:r>
@@ -4026,15 +3825,9 @@
           <w:ilvl w:val="1"/>
           <w:numId w:val="12"/>
         </w:numPr>
-        <w:rPr>
-          <w:lang/>
-        </w:rPr>
       </w:pPr>
       <w:bookmarkStart w:id="3" w:name="_Toc36532690"/>
       <w:r>
-        <w:rPr>
-          <w:lang/>
-        </w:rPr>
         <w:t>Namena dokumenta i ciljne grupe</w:t>
       </w:r>
       <w:bookmarkEnd w:id="3"/>
@@ -4044,32 +3837,268 @@
         <w:rPr>
           <w:sz w:val="24"/>
           <w:szCs w:val="24"/>
-          <w:lang/>
         </w:rPr>
       </w:pPr>
       <w:r>
         <w:rPr>
           <w:sz w:val="28"/>
           <w:szCs w:val="28"/>
-          <w:lang/>
+          <w:lang w:val="de-DE"/>
         </w:rPr>
         <w:tab/>
       </w:r>
+      <w:proofErr w:type="spellStart"/>
       <w:r>
         <w:rPr>
           <w:sz w:val="24"/>
           <w:szCs w:val="24"/>
-          <w:lang/>
-        </w:rPr>
-        <w:t>Ovaj dokument definiše namenu projekta, kategoriju korisnika i osnovne funkcionalnosti i druge zahteve. Dokument je namenjen svim članovima projektnog tima.</w:t>
-      </w:r>
-    </w:p>
-    <w:p>
-      <w:pPr>
+          <w:lang w:val="de-DE"/>
+        </w:rPr>
+        <w:t>Ovaj</w:t>
+      </w:r>
+      <w:proofErr w:type="spellEnd"/>
+      <w:r>
         <w:rPr>
           <w:sz w:val="24"/>
           <w:szCs w:val="24"/>
-          <w:lang/>
+          <w:lang w:val="de-DE"/>
+        </w:rPr>
+        <w:t xml:space="preserve"> </w:t>
+      </w:r>
+      <w:proofErr w:type="spellStart"/>
+      <w:r>
+        <w:rPr>
+          <w:sz w:val="24"/>
+          <w:szCs w:val="24"/>
+          <w:lang w:val="de-DE"/>
+        </w:rPr>
+        <w:t>dokument</w:t>
+      </w:r>
+      <w:proofErr w:type="spellEnd"/>
+      <w:r>
+        <w:rPr>
+          <w:sz w:val="24"/>
+          <w:szCs w:val="24"/>
+          <w:lang w:val="de-DE"/>
+        </w:rPr>
+        <w:t xml:space="preserve"> </w:t>
+      </w:r>
+      <w:proofErr w:type="spellStart"/>
+      <w:r>
+        <w:rPr>
+          <w:sz w:val="24"/>
+          <w:szCs w:val="24"/>
+          <w:lang w:val="de-DE"/>
+        </w:rPr>
+        <w:t>definiše</w:t>
+      </w:r>
+      <w:proofErr w:type="spellEnd"/>
+      <w:r>
+        <w:rPr>
+          <w:sz w:val="24"/>
+          <w:szCs w:val="24"/>
+          <w:lang w:val="de-DE"/>
+        </w:rPr>
+        <w:t xml:space="preserve"> </w:t>
+      </w:r>
+      <w:proofErr w:type="spellStart"/>
+      <w:r>
+        <w:rPr>
+          <w:sz w:val="24"/>
+          <w:szCs w:val="24"/>
+          <w:lang w:val="de-DE"/>
+        </w:rPr>
+        <w:t>namenu</w:t>
+      </w:r>
+      <w:proofErr w:type="spellEnd"/>
+      <w:r>
+        <w:rPr>
+          <w:sz w:val="24"/>
+          <w:szCs w:val="24"/>
+          <w:lang w:val="de-DE"/>
+        </w:rPr>
+        <w:t xml:space="preserve"> </w:t>
+      </w:r>
+      <w:proofErr w:type="spellStart"/>
+      <w:r>
+        <w:rPr>
+          <w:sz w:val="24"/>
+          <w:szCs w:val="24"/>
+          <w:lang w:val="de-DE"/>
+        </w:rPr>
+        <w:t>projekta</w:t>
+      </w:r>
+      <w:proofErr w:type="spellEnd"/>
+      <w:r>
+        <w:rPr>
+          <w:sz w:val="24"/>
+          <w:szCs w:val="24"/>
+          <w:lang w:val="de-DE"/>
+        </w:rPr>
+        <w:t xml:space="preserve">, </w:t>
+      </w:r>
+      <w:proofErr w:type="spellStart"/>
+      <w:r>
+        <w:rPr>
+          <w:sz w:val="24"/>
+          <w:szCs w:val="24"/>
+          <w:lang w:val="de-DE"/>
+        </w:rPr>
+        <w:t>kategoriju</w:t>
+      </w:r>
+      <w:proofErr w:type="spellEnd"/>
+      <w:r>
+        <w:rPr>
+          <w:sz w:val="24"/>
+          <w:szCs w:val="24"/>
+          <w:lang w:val="de-DE"/>
+        </w:rPr>
+        <w:t xml:space="preserve"> </w:t>
+      </w:r>
+      <w:proofErr w:type="spellStart"/>
+      <w:r>
+        <w:rPr>
+          <w:sz w:val="24"/>
+          <w:szCs w:val="24"/>
+          <w:lang w:val="de-DE"/>
+        </w:rPr>
+        <w:t>korisnika</w:t>
+      </w:r>
+      <w:proofErr w:type="spellEnd"/>
+      <w:r>
+        <w:rPr>
+          <w:sz w:val="24"/>
+          <w:szCs w:val="24"/>
+          <w:lang w:val="de-DE"/>
+        </w:rPr>
+        <w:t xml:space="preserve"> i </w:t>
+      </w:r>
+      <w:proofErr w:type="spellStart"/>
+      <w:r>
+        <w:rPr>
+          <w:sz w:val="24"/>
+          <w:szCs w:val="24"/>
+          <w:lang w:val="de-DE"/>
+        </w:rPr>
+        <w:t>osnovne</w:t>
+      </w:r>
+      <w:proofErr w:type="spellEnd"/>
+      <w:r>
+        <w:rPr>
+          <w:sz w:val="24"/>
+          <w:szCs w:val="24"/>
+          <w:lang w:val="de-DE"/>
+        </w:rPr>
+        <w:t xml:space="preserve"> </w:t>
+      </w:r>
+      <w:proofErr w:type="spellStart"/>
+      <w:r>
+        <w:rPr>
+          <w:sz w:val="24"/>
+          <w:szCs w:val="24"/>
+          <w:lang w:val="de-DE"/>
+        </w:rPr>
+        <w:t>funkcionalnosti</w:t>
+      </w:r>
+      <w:proofErr w:type="spellEnd"/>
+      <w:r>
+        <w:rPr>
+          <w:sz w:val="24"/>
+          <w:szCs w:val="24"/>
+          <w:lang w:val="de-DE"/>
+        </w:rPr>
+        <w:t xml:space="preserve"> i </w:t>
+      </w:r>
+      <w:proofErr w:type="spellStart"/>
+      <w:r>
+        <w:rPr>
+          <w:sz w:val="24"/>
+          <w:szCs w:val="24"/>
+          <w:lang w:val="de-DE"/>
+        </w:rPr>
+        <w:t>druge</w:t>
+      </w:r>
+      <w:proofErr w:type="spellEnd"/>
+      <w:r>
+        <w:rPr>
+          <w:sz w:val="24"/>
+          <w:szCs w:val="24"/>
+          <w:lang w:val="de-DE"/>
+        </w:rPr>
+        <w:t xml:space="preserve"> </w:t>
+      </w:r>
+      <w:proofErr w:type="spellStart"/>
+      <w:r>
+        <w:rPr>
+          <w:sz w:val="24"/>
+          <w:szCs w:val="24"/>
+          <w:lang w:val="de-DE"/>
+        </w:rPr>
+        <w:t>zahteve</w:t>
+      </w:r>
+      <w:proofErr w:type="spellEnd"/>
+      <w:r>
+        <w:rPr>
+          <w:sz w:val="24"/>
+          <w:szCs w:val="24"/>
+          <w:lang w:val="de-DE"/>
+        </w:rPr>
+        <w:t xml:space="preserve">. </w:t>
+      </w:r>
+      <w:proofErr w:type="spellStart"/>
+      <w:r>
+        <w:rPr>
+          <w:sz w:val="24"/>
+          <w:szCs w:val="24"/>
+        </w:rPr>
+        <w:t>Dokument</w:t>
+      </w:r>
+      <w:proofErr w:type="spellEnd"/>
+      <w:r>
+        <w:rPr>
+          <w:sz w:val="24"/>
+          <w:szCs w:val="24"/>
+        </w:rPr>
+        <w:t xml:space="preserve"> je </w:t>
+      </w:r>
+      <w:proofErr w:type="spellStart"/>
+      <w:r>
+        <w:rPr>
+          <w:sz w:val="24"/>
+          <w:szCs w:val="24"/>
+        </w:rPr>
+        <w:t>namenjen</w:t>
+      </w:r>
+      <w:proofErr w:type="spellEnd"/>
+      <w:r>
+        <w:rPr>
+          <w:sz w:val="24"/>
+          <w:szCs w:val="24"/>
+        </w:rPr>
+        <w:t xml:space="preserve"> </w:t>
+      </w:r>
+      <w:proofErr w:type="spellStart"/>
+      <w:r>
+        <w:rPr>
+          <w:sz w:val="24"/>
+          <w:szCs w:val="24"/>
+        </w:rPr>
+        <w:t>svim</w:t>
+      </w:r>
+      <w:proofErr w:type="spellEnd"/>
+      <w:r>
+        <w:rPr>
+          <w:sz w:val="24"/>
+          <w:szCs w:val="24"/>
+        </w:rPr>
+        <w:t xml:space="preserve"> članovima projektnog tima.</w:t>
+      </w:r>
+    </w:p>
+    <w:p>
+      <w:pPr>
+        <w:rPr>
+          <w:sz w:val="24"/>
+          <w:szCs w:val="24"/>
         </w:rPr>
       </w:pPr>
     </w:p>
@@ -4080,66 +4109,964 @@
           <w:ilvl w:val="0"/>
           <w:numId w:val="12"/>
         </w:numPr>
-        <w:rPr>
-          <w:lang/>
-        </w:rPr>
       </w:pPr>
       <w:bookmarkStart w:id="4" w:name="_Toc36532691"/>
       <w:r>
-        <w:rPr>
-          <w:lang/>
-        </w:rPr>
+        <w:lastRenderedPageBreak/>
         <w:t>Opis problema</w:t>
       </w:r>
       <w:bookmarkEnd w:id="4"/>
     </w:p>
-    <w:p>
-      <w:pPr>
-        <w:rPr>
-          <w:lang/>
-        </w:rPr>
-      </w:pPr>
-    </w:p>
+    <w:p/>
     <w:p>
       <w:pPr>
         <w:rPr>
           <w:i/>
           <w:sz w:val="24"/>
           <w:szCs w:val="24"/>
-          <w:lang/>
+          <w:lang w:val="de-DE"/>
         </w:rPr>
       </w:pPr>
       <w:r>
         <w:rPr>
           <w:sz w:val="24"/>
           <w:szCs w:val="24"/>
-          <w:lang/>
+          <w:lang w:val="de-DE"/>
         </w:rPr>
         <w:tab/>
-        <w:t>Čovek se uči dok je živ. Zahvaljujući obrazovanju u mogućnosti smo da razumemo stvari koje nas okružuju, da objasnimo različite pojave, da iskažemo svoje interesovanje i pok</w:t>
-      </w:r>
+      </w:r>
+      <w:proofErr w:type="spellStart"/>
       <w:r>
         <w:rPr>
           <w:sz w:val="24"/>
           <w:szCs w:val="24"/>
-          <w:lang/>
-        </w:rPr>
-        <w:t>ažemo svoje mogućnosti. Master M</w:t>
-      </w:r>
+          <w:lang w:val="de-DE"/>
+        </w:rPr>
+        <w:t>Čovek</w:t>
+      </w:r>
+      <w:proofErr w:type="spellEnd"/>
       <w:r>
         <w:rPr>
           <w:sz w:val="24"/>
           <w:szCs w:val="24"/>
-          <w:lang/>
-        </w:rPr>
-        <w:t>inds nam nudi ne samo znanje iz različitih oblasti nauka nego i priliku da steknemo iskustvo u onome što nas interesuje i da se na taj način izgradimo kao ličnosti. Kao što bi Džordž Vašington Karver rekao</w:t>
-      </w:r>
+          <w:lang w:val="de-DE"/>
+        </w:rPr>
+        <w:t xml:space="preserve"> se </w:t>
+      </w:r>
+      <w:proofErr w:type="spellStart"/>
+      <w:r>
+        <w:rPr>
+          <w:sz w:val="24"/>
+          <w:szCs w:val="24"/>
+          <w:lang w:val="de-DE"/>
+        </w:rPr>
+        <w:t>uči</w:t>
+      </w:r>
+      <w:proofErr w:type="spellEnd"/>
+      <w:r>
+        <w:rPr>
+          <w:sz w:val="24"/>
+          <w:szCs w:val="24"/>
+          <w:lang w:val="de-DE"/>
+        </w:rPr>
+        <w:t xml:space="preserve"> </w:t>
+      </w:r>
+      <w:proofErr w:type="spellStart"/>
+      <w:r>
+        <w:rPr>
+          <w:sz w:val="24"/>
+          <w:szCs w:val="24"/>
+          <w:lang w:val="de-DE"/>
+        </w:rPr>
+        <w:t>dok</w:t>
+      </w:r>
+      <w:proofErr w:type="spellEnd"/>
+      <w:r>
+        <w:rPr>
+          <w:sz w:val="24"/>
+          <w:szCs w:val="24"/>
+          <w:lang w:val="de-DE"/>
+        </w:rPr>
+        <w:t xml:space="preserve"> je </w:t>
+      </w:r>
+      <w:proofErr w:type="spellStart"/>
+      <w:r>
+        <w:rPr>
+          <w:sz w:val="24"/>
+          <w:szCs w:val="24"/>
+          <w:lang w:val="de-DE"/>
+        </w:rPr>
+        <w:t>živ</w:t>
+      </w:r>
+      <w:proofErr w:type="spellEnd"/>
+      <w:r>
+        <w:rPr>
+          <w:sz w:val="24"/>
+          <w:szCs w:val="24"/>
+          <w:lang w:val="de-DE"/>
+        </w:rPr>
+        <w:t xml:space="preserve">. </w:t>
+      </w:r>
+      <w:proofErr w:type="spellStart"/>
+      <w:r>
+        <w:rPr>
+          <w:sz w:val="24"/>
+          <w:szCs w:val="24"/>
+          <w:lang w:val="de-DE"/>
+        </w:rPr>
+        <w:t>Zahvaljujući</w:t>
+      </w:r>
+      <w:proofErr w:type="spellEnd"/>
+      <w:r>
+        <w:rPr>
+          <w:sz w:val="24"/>
+          <w:szCs w:val="24"/>
+          <w:lang w:val="de-DE"/>
+        </w:rPr>
+        <w:t xml:space="preserve"> </w:t>
+      </w:r>
+      <w:proofErr w:type="spellStart"/>
+      <w:r>
+        <w:rPr>
+          <w:sz w:val="24"/>
+          <w:szCs w:val="24"/>
+          <w:lang w:val="de-DE"/>
+        </w:rPr>
+        <w:t>obrazovanju</w:t>
+      </w:r>
+      <w:proofErr w:type="spellEnd"/>
+      <w:r>
+        <w:rPr>
+          <w:sz w:val="24"/>
+          <w:szCs w:val="24"/>
+          <w:lang w:val="de-DE"/>
+        </w:rPr>
+        <w:t xml:space="preserve"> u </w:t>
+      </w:r>
+      <w:proofErr w:type="spellStart"/>
+      <w:r>
+        <w:rPr>
+          <w:sz w:val="24"/>
+          <w:szCs w:val="24"/>
+          <w:lang w:val="de-DE"/>
+        </w:rPr>
+        <w:t>mogućnosti</w:t>
+      </w:r>
+      <w:proofErr w:type="spellEnd"/>
+      <w:r>
+        <w:rPr>
+          <w:sz w:val="24"/>
+          <w:szCs w:val="24"/>
+          <w:lang w:val="de-DE"/>
+        </w:rPr>
+        <w:t xml:space="preserve"> </w:t>
+      </w:r>
+      <w:proofErr w:type="spellStart"/>
+      <w:r>
+        <w:rPr>
+          <w:sz w:val="24"/>
+          <w:szCs w:val="24"/>
+          <w:lang w:val="de-DE"/>
+        </w:rPr>
+        <w:t>smo</w:t>
+      </w:r>
+      <w:proofErr w:type="spellEnd"/>
+      <w:r>
+        <w:rPr>
+          <w:sz w:val="24"/>
+          <w:szCs w:val="24"/>
+          <w:lang w:val="de-DE"/>
+        </w:rPr>
+        <w:t xml:space="preserve"> da </w:t>
+      </w:r>
+      <w:proofErr w:type="spellStart"/>
+      <w:r>
+        <w:rPr>
+          <w:sz w:val="24"/>
+          <w:szCs w:val="24"/>
+          <w:lang w:val="de-DE"/>
+        </w:rPr>
+        <w:t>razumemo</w:t>
+      </w:r>
+      <w:proofErr w:type="spellEnd"/>
+      <w:r>
+        <w:rPr>
+          <w:sz w:val="24"/>
+          <w:szCs w:val="24"/>
+          <w:lang w:val="de-DE"/>
+        </w:rPr>
+        <w:t xml:space="preserve"> </w:t>
+      </w:r>
+      <w:proofErr w:type="spellStart"/>
+      <w:r>
+        <w:rPr>
+          <w:sz w:val="24"/>
+          <w:szCs w:val="24"/>
+          <w:lang w:val="de-DE"/>
+        </w:rPr>
+        <w:t>stvari</w:t>
+      </w:r>
+      <w:proofErr w:type="spellEnd"/>
+      <w:r>
+        <w:rPr>
+          <w:sz w:val="24"/>
+          <w:szCs w:val="24"/>
+          <w:lang w:val="de-DE"/>
+        </w:rPr>
+        <w:t xml:space="preserve"> </w:t>
+      </w:r>
+      <w:proofErr w:type="spellStart"/>
+      <w:r>
+        <w:rPr>
+          <w:sz w:val="24"/>
+          <w:szCs w:val="24"/>
+          <w:lang w:val="de-DE"/>
+        </w:rPr>
+        <w:t>koje</w:t>
+      </w:r>
+      <w:proofErr w:type="spellEnd"/>
+      <w:r>
+        <w:rPr>
+          <w:sz w:val="24"/>
+          <w:szCs w:val="24"/>
+          <w:lang w:val="de-DE"/>
+        </w:rPr>
+        <w:t xml:space="preserve"> </w:t>
+      </w:r>
+      <w:proofErr w:type="spellStart"/>
+      <w:r>
+        <w:rPr>
+          <w:sz w:val="24"/>
+          <w:szCs w:val="24"/>
+          <w:lang w:val="de-DE"/>
+        </w:rPr>
+        <w:t>nas</w:t>
+      </w:r>
+      <w:proofErr w:type="spellEnd"/>
+      <w:r>
+        <w:rPr>
+          <w:sz w:val="24"/>
+          <w:szCs w:val="24"/>
+          <w:lang w:val="de-DE"/>
+        </w:rPr>
+        <w:t xml:space="preserve"> </w:t>
+      </w:r>
+      <w:proofErr w:type="spellStart"/>
+      <w:r>
+        <w:rPr>
+          <w:sz w:val="24"/>
+          <w:szCs w:val="24"/>
+          <w:lang w:val="de-DE"/>
+        </w:rPr>
+        <w:t>okružuju</w:t>
+      </w:r>
+      <w:proofErr w:type="spellEnd"/>
+      <w:r>
+        <w:rPr>
+          <w:sz w:val="24"/>
+          <w:szCs w:val="24"/>
+          <w:lang w:val="de-DE"/>
+        </w:rPr>
+        <w:t xml:space="preserve">, da </w:t>
+      </w:r>
+      <w:proofErr w:type="spellStart"/>
+      <w:r>
+        <w:rPr>
+          <w:sz w:val="24"/>
+          <w:szCs w:val="24"/>
+          <w:lang w:val="de-DE"/>
+        </w:rPr>
+        <w:t>objasnimo</w:t>
+      </w:r>
+      <w:proofErr w:type="spellEnd"/>
+      <w:r>
+        <w:rPr>
+          <w:sz w:val="24"/>
+          <w:szCs w:val="24"/>
+          <w:lang w:val="de-DE"/>
+        </w:rPr>
+        <w:t xml:space="preserve"> </w:t>
+      </w:r>
+      <w:proofErr w:type="spellStart"/>
+      <w:r>
+        <w:rPr>
+          <w:sz w:val="24"/>
+          <w:szCs w:val="24"/>
+          <w:lang w:val="de-DE"/>
+        </w:rPr>
+        <w:t>različite</w:t>
+      </w:r>
+      <w:proofErr w:type="spellEnd"/>
+      <w:r>
+        <w:rPr>
+          <w:sz w:val="24"/>
+          <w:szCs w:val="24"/>
+          <w:lang w:val="de-DE"/>
+        </w:rPr>
+        <w:t xml:space="preserve"> </w:t>
+      </w:r>
+      <w:proofErr w:type="spellStart"/>
+      <w:r>
+        <w:rPr>
+          <w:sz w:val="24"/>
+          <w:szCs w:val="24"/>
+          <w:lang w:val="de-DE"/>
+        </w:rPr>
+        <w:t>pojave</w:t>
+      </w:r>
+      <w:proofErr w:type="spellEnd"/>
+      <w:r>
+        <w:rPr>
+          <w:sz w:val="24"/>
+          <w:szCs w:val="24"/>
+          <w:lang w:val="de-DE"/>
+        </w:rPr>
+        <w:t xml:space="preserve">, da </w:t>
+      </w:r>
+      <w:proofErr w:type="spellStart"/>
+      <w:r>
+        <w:rPr>
+          <w:sz w:val="24"/>
+          <w:szCs w:val="24"/>
+          <w:lang w:val="de-DE"/>
+        </w:rPr>
+        <w:t>iskažemo</w:t>
+      </w:r>
+      <w:proofErr w:type="spellEnd"/>
+      <w:r>
+        <w:rPr>
+          <w:sz w:val="24"/>
+          <w:szCs w:val="24"/>
+          <w:lang w:val="de-DE"/>
+        </w:rPr>
+        <w:t xml:space="preserve"> </w:t>
+      </w:r>
+      <w:proofErr w:type="spellStart"/>
+      <w:r>
+        <w:rPr>
+          <w:sz w:val="24"/>
+          <w:szCs w:val="24"/>
+          <w:lang w:val="de-DE"/>
+        </w:rPr>
+        <w:t>svoje</w:t>
+      </w:r>
+      <w:proofErr w:type="spellEnd"/>
+      <w:r>
+        <w:rPr>
+          <w:sz w:val="24"/>
+          <w:szCs w:val="24"/>
+          <w:lang w:val="de-DE"/>
+        </w:rPr>
+        <w:t xml:space="preserve"> </w:t>
+      </w:r>
+      <w:proofErr w:type="spellStart"/>
+      <w:r>
+        <w:rPr>
+          <w:sz w:val="24"/>
+          <w:szCs w:val="24"/>
+          <w:lang w:val="de-DE"/>
+        </w:rPr>
+        <w:t>interesovanje</w:t>
+      </w:r>
+      <w:proofErr w:type="spellEnd"/>
+      <w:r>
+        <w:rPr>
+          <w:sz w:val="24"/>
+          <w:szCs w:val="24"/>
+          <w:lang w:val="de-DE"/>
+        </w:rPr>
+        <w:t xml:space="preserve"> i </w:t>
+      </w:r>
+      <w:proofErr w:type="spellStart"/>
+      <w:r>
+        <w:rPr>
+          <w:sz w:val="24"/>
+          <w:szCs w:val="24"/>
+          <w:lang w:val="de-DE"/>
+        </w:rPr>
+        <w:t>pok</w:t>
+      </w:r>
+      <w:r>
+        <w:rPr>
+          <w:sz w:val="24"/>
+          <w:szCs w:val="24"/>
+          <w:lang w:val="de-DE"/>
+        </w:rPr>
+        <w:t>ažemo</w:t>
+      </w:r>
+      <w:proofErr w:type="spellEnd"/>
+      <w:r>
+        <w:rPr>
+          <w:sz w:val="24"/>
+          <w:szCs w:val="24"/>
+          <w:lang w:val="de-DE"/>
+        </w:rPr>
+        <w:t xml:space="preserve"> </w:t>
+      </w:r>
+      <w:proofErr w:type="spellStart"/>
+      <w:r>
+        <w:rPr>
+          <w:sz w:val="24"/>
+          <w:szCs w:val="24"/>
+          <w:lang w:val="de-DE"/>
+        </w:rPr>
+        <w:t>svoje</w:t>
+      </w:r>
+      <w:proofErr w:type="spellEnd"/>
+      <w:r>
+        <w:rPr>
+          <w:sz w:val="24"/>
+          <w:szCs w:val="24"/>
+          <w:lang w:val="de-DE"/>
+        </w:rPr>
+        <w:t xml:space="preserve"> </w:t>
+      </w:r>
+      <w:proofErr w:type="spellStart"/>
+      <w:r>
+        <w:rPr>
+          <w:sz w:val="24"/>
+          <w:szCs w:val="24"/>
+          <w:lang w:val="de-DE"/>
+        </w:rPr>
+        <w:t>mogućnosti</w:t>
+      </w:r>
+      <w:proofErr w:type="spellEnd"/>
+      <w:r>
+        <w:rPr>
+          <w:sz w:val="24"/>
+          <w:szCs w:val="24"/>
+          <w:lang w:val="de-DE"/>
+        </w:rPr>
+        <w:t xml:space="preserve">. Master </w:t>
+      </w:r>
+      <w:proofErr w:type="spellStart"/>
+      <w:r>
+        <w:rPr>
+          <w:sz w:val="24"/>
+          <w:szCs w:val="24"/>
+          <w:lang w:val="de-DE"/>
+        </w:rPr>
+        <w:t>M</w:t>
+      </w:r>
+      <w:r>
+        <w:rPr>
+          <w:sz w:val="24"/>
+          <w:szCs w:val="24"/>
+          <w:lang w:val="de-DE"/>
+        </w:rPr>
+        <w:t>inds</w:t>
+      </w:r>
+      <w:proofErr w:type="spellEnd"/>
+      <w:r>
+        <w:rPr>
+          <w:sz w:val="24"/>
+          <w:szCs w:val="24"/>
+          <w:lang w:val="de-DE"/>
+        </w:rPr>
+        <w:t xml:space="preserve"> </w:t>
+      </w:r>
+      <w:proofErr w:type="spellStart"/>
+      <w:r>
+        <w:rPr>
+          <w:sz w:val="24"/>
+          <w:szCs w:val="24"/>
+          <w:lang w:val="de-DE"/>
+        </w:rPr>
+        <w:t>nam</w:t>
+      </w:r>
+      <w:proofErr w:type="spellEnd"/>
+      <w:r>
+        <w:rPr>
+          <w:sz w:val="24"/>
+          <w:szCs w:val="24"/>
+          <w:lang w:val="de-DE"/>
+        </w:rPr>
+        <w:t xml:space="preserve"> </w:t>
+      </w:r>
+      <w:proofErr w:type="spellStart"/>
+      <w:r>
+        <w:rPr>
+          <w:sz w:val="24"/>
+          <w:szCs w:val="24"/>
+          <w:lang w:val="de-DE"/>
+        </w:rPr>
+        <w:t>nudi</w:t>
+      </w:r>
+      <w:proofErr w:type="spellEnd"/>
+      <w:r>
+        <w:rPr>
+          <w:sz w:val="24"/>
+          <w:szCs w:val="24"/>
+          <w:lang w:val="de-DE"/>
+        </w:rPr>
+        <w:t xml:space="preserve"> ne </w:t>
+      </w:r>
+      <w:proofErr w:type="spellStart"/>
+      <w:r>
+        <w:rPr>
+          <w:sz w:val="24"/>
+          <w:szCs w:val="24"/>
+          <w:lang w:val="de-DE"/>
+        </w:rPr>
+        <w:t>samo</w:t>
+      </w:r>
+      <w:proofErr w:type="spellEnd"/>
+      <w:r>
+        <w:rPr>
+          <w:sz w:val="24"/>
+          <w:szCs w:val="24"/>
+          <w:lang w:val="de-DE"/>
+        </w:rPr>
+        <w:t xml:space="preserve"> </w:t>
+      </w:r>
+      <w:proofErr w:type="spellStart"/>
+      <w:r>
+        <w:rPr>
+          <w:sz w:val="24"/>
+          <w:szCs w:val="24"/>
+          <w:lang w:val="de-DE"/>
+        </w:rPr>
+        <w:t>znanje</w:t>
+      </w:r>
+      <w:proofErr w:type="spellEnd"/>
+      <w:r>
+        <w:rPr>
+          <w:sz w:val="24"/>
+          <w:szCs w:val="24"/>
+          <w:lang w:val="de-DE"/>
+        </w:rPr>
+        <w:t xml:space="preserve"> </w:t>
+      </w:r>
+      <w:proofErr w:type="spellStart"/>
+      <w:r>
+        <w:rPr>
+          <w:sz w:val="24"/>
+          <w:szCs w:val="24"/>
+          <w:lang w:val="de-DE"/>
+        </w:rPr>
+        <w:t>iz</w:t>
+      </w:r>
+      <w:proofErr w:type="spellEnd"/>
+      <w:r>
+        <w:rPr>
+          <w:sz w:val="24"/>
+          <w:szCs w:val="24"/>
+          <w:lang w:val="de-DE"/>
+        </w:rPr>
+        <w:t xml:space="preserve"> </w:t>
+      </w:r>
+      <w:proofErr w:type="spellStart"/>
+      <w:r>
+        <w:rPr>
+          <w:sz w:val="24"/>
+          <w:szCs w:val="24"/>
+          <w:lang w:val="de-DE"/>
+        </w:rPr>
+        <w:t>različitih</w:t>
+      </w:r>
+      <w:proofErr w:type="spellEnd"/>
+      <w:r>
+        <w:rPr>
+          <w:sz w:val="24"/>
+          <w:szCs w:val="24"/>
+          <w:lang w:val="de-DE"/>
+        </w:rPr>
+        <w:t xml:space="preserve"> </w:t>
+      </w:r>
+      <w:proofErr w:type="spellStart"/>
+      <w:r>
+        <w:rPr>
+          <w:sz w:val="24"/>
+          <w:szCs w:val="24"/>
+          <w:lang w:val="de-DE"/>
+        </w:rPr>
+        <w:t>oblasti</w:t>
+      </w:r>
+      <w:proofErr w:type="spellEnd"/>
+      <w:r>
+        <w:rPr>
+          <w:sz w:val="24"/>
+          <w:szCs w:val="24"/>
+          <w:lang w:val="de-DE"/>
+        </w:rPr>
+        <w:t xml:space="preserve"> </w:t>
+      </w:r>
+      <w:proofErr w:type="spellStart"/>
+      <w:r>
+        <w:rPr>
+          <w:sz w:val="24"/>
+          <w:szCs w:val="24"/>
+          <w:lang w:val="de-DE"/>
+        </w:rPr>
+        <w:t>nauka</w:t>
+      </w:r>
+      <w:proofErr w:type="spellEnd"/>
+      <w:r>
+        <w:rPr>
+          <w:sz w:val="24"/>
+          <w:szCs w:val="24"/>
+          <w:lang w:val="de-DE"/>
+        </w:rPr>
+        <w:t xml:space="preserve"> </w:t>
+      </w:r>
+      <w:proofErr w:type="spellStart"/>
+      <w:r>
+        <w:rPr>
+          <w:sz w:val="24"/>
+          <w:szCs w:val="24"/>
+          <w:lang w:val="de-DE"/>
+        </w:rPr>
+        <w:t>nego</w:t>
+      </w:r>
+      <w:proofErr w:type="spellEnd"/>
+      <w:r>
+        <w:rPr>
+          <w:sz w:val="24"/>
+          <w:szCs w:val="24"/>
+          <w:lang w:val="de-DE"/>
+        </w:rPr>
+        <w:t xml:space="preserve"> i </w:t>
+      </w:r>
+      <w:proofErr w:type="spellStart"/>
+      <w:r>
+        <w:rPr>
+          <w:sz w:val="24"/>
+          <w:szCs w:val="24"/>
+          <w:lang w:val="de-DE"/>
+        </w:rPr>
+        <w:t>priliku</w:t>
+      </w:r>
+      <w:proofErr w:type="spellEnd"/>
+      <w:r>
+        <w:rPr>
+          <w:sz w:val="24"/>
+          <w:szCs w:val="24"/>
+          <w:lang w:val="de-DE"/>
+        </w:rPr>
+        <w:t xml:space="preserve"> da </w:t>
+      </w:r>
+      <w:proofErr w:type="spellStart"/>
+      <w:r>
+        <w:rPr>
+          <w:sz w:val="24"/>
+          <w:szCs w:val="24"/>
+          <w:lang w:val="de-DE"/>
+        </w:rPr>
+        <w:t>steknemo</w:t>
+      </w:r>
+      <w:proofErr w:type="spellEnd"/>
+      <w:r>
+        <w:rPr>
+          <w:sz w:val="24"/>
+          <w:szCs w:val="24"/>
+          <w:lang w:val="de-DE"/>
+        </w:rPr>
+        <w:t xml:space="preserve"> </w:t>
+      </w:r>
+      <w:proofErr w:type="spellStart"/>
+      <w:r>
+        <w:rPr>
+          <w:sz w:val="24"/>
+          <w:szCs w:val="24"/>
+          <w:lang w:val="de-DE"/>
+        </w:rPr>
+        <w:t>iskustvo</w:t>
+      </w:r>
+      <w:proofErr w:type="spellEnd"/>
+      <w:r>
+        <w:rPr>
+          <w:sz w:val="24"/>
+          <w:szCs w:val="24"/>
+          <w:lang w:val="de-DE"/>
+        </w:rPr>
+        <w:t xml:space="preserve"> u </w:t>
+      </w:r>
+      <w:proofErr w:type="spellStart"/>
+      <w:r>
+        <w:rPr>
+          <w:sz w:val="24"/>
+          <w:szCs w:val="24"/>
+          <w:lang w:val="de-DE"/>
+        </w:rPr>
+        <w:t>onome</w:t>
+      </w:r>
+      <w:proofErr w:type="spellEnd"/>
+      <w:r>
+        <w:rPr>
+          <w:sz w:val="24"/>
+          <w:szCs w:val="24"/>
+          <w:lang w:val="de-DE"/>
+        </w:rPr>
+        <w:t xml:space="preserve"> </w:t>
+      </w:r>
+      <w:proofErr w:type="spellStart"/>
+      <w:r>
+        <w:rPr>
+          <w:sz w:val="24"/>
+          <w:szCs w:val="24"/>
+          <w:lang w:val="de-DE"/>
+        </w:rPr>
+        <w:t>što</w:t>
+      </w:r>
+      <w:proofErr w:type="spellEnd"/>
+      <w:r>
+        <w:rPr>
+          <w:sz w:val="24"/>
+          <w:szCs w:val="24"/>
+          <w:lang w:val="de-DE"/>
+        </w:rPr>
+        <w:t xml:space="preserve"> </w:t>
+      </w:r>
+      <w:proofErr w:type="spellStart"/>
+      <w:r>
+        <w:rPr>
+          <w:sz w:val="24"/>
+          <w:szCs w:val="24"/>
+          <w:lang w:val="de-DE"/>
+        </w:rPr>
+        <w:t>nas</w:t>
+      </w:r>
+      <w:proofErr w:type="spellEnd"/>
+      <w:r>
+        <w:rPr>
+          <w:sz w:val="24"/>
+          <w:szCs w:val="24"/>
+          <w:lang w:val="de-DE"/>
+        </w:rPr>
+        <w:t xml:space="preserve"> </w:t>
+      </w:r>
+      <w:proofErr w:type="spellStart"/>
+      <w:r>
+        <w:rPr>
+          <w:sz w:val="24"/>
+          <w:szCs w:val="24"/>
+          <w:lang w:val="de-DE"/>
+        </w:rPr>
+        <w:t>interesuje</w:t>
+      </w:r>
+      <w:proofErr w:type="spellEnd"/>
+      <w:r>
+        <w:rPr>
+          <w:sz w:val="24"/>
+          <w:szCs w:val="24"/>
+          <w:lang w:val="de-DE"/>
+        </w:rPr>
+        <w:t xml:space="preserve"> i da </w:t>
+      </w:r>
+      <w:proofErr w:type="spellStart"/>
+      <w:r>
+        <w:rPr>
+          <w:sz w:val="24"/>
+          <w:szCs w:val="24"/>
+          <w:lang w:val="de-DE"/>
+        </w:rPr>
+        <w:t>se</w:t>
+      </w:r>
+      <w:proofErr w:type="spellEnd"/>
+      <w:r>
+        <w:rPr>
+          <w:sz w:val="24"/>
+          <w:szCs w:val="24"/>
+          <w:lang w:val="de-DE"/>
+        </w:rPr>
+        <w:t xml:space="preserve"> na </w:t>
+      </w:r>
+      <w:proofErr w:type="spellStart"/>
+      <w:r>
+        <w:rPr>
+          <w:sz w:val="24"/>
+          <w:szCs w:val="24"/>
+          <w:lang w:val="de-DE"/>
+        </w:rPr>
+        <w:t>taj</w:t>
+      </w:r>
+      <w:proofErr w:type="spellEnd"/>
+      <w:r>
+        <w:rPr>
+          <w:sz w:val="24"/>
+          <w:szCs w:val="24"/>
+          <w:lang w:val="de-DE"/>
+        </w:rPr>
+        <w:t xml:space="preserve"> </w:t>
+      </w:r>
+      <w:proofErr w:type="spellStart"/>
+      <w:r>
+        <w:rPr>
+          <w:sz w:val="24"/>
+          <w:szCs w:val="24"/>
+          <w:lang w:val="de-DE"/>
+        </w:rPr>
+        <w:t>način</w:t>
+      </w:r>
+      <w:proofErr w:type="spellEnd"/>
+      <w:r>
+        <w:rPr>
+          <w:sz w:val="24"/>
+          <w:szCs w:val="24"/>
+          <w:lang w:val="de-DE"/>
+        </w:rPr>
+        <w:t xml:space="preserve"> </w:t>
+      </w:r>
+      <w:proofErr w:type="spellStart"/>
+      <w:r>
+        <w:rPr>
+          <w:sz w:val="24"/>
+          <w:szCs w:val="24"/>
+          <w:lang w:val="de-DE"/>
+        </w:rPr>
+        <w:t>izgradimo</w:t>
+      </w:r>
+      <w:proofErr w:type="spellEnd"/>
+      <w:r>
+        <w:rPr>
+          <w:sz w:val="24"/>
+          <w:szCs w:val="24"/>
+          <w:lang w:val="de-DE"/>
+        </w:rPr>
+        <w:t xml:space="preserve"> </w:t>
+      </w:r>
+      <w:proofErr w:type="spellStart"/>
+      <w:r>
+        <w:rPr>
+          <w:sz w:val="24"/>
+          <w:szCs w:val="24"/>
+          <w:lang w:val="de-DE"/>
+        </w:rPr>
+        <w:t>kao</w:t>
+      </w:r>
+      <w:proofErr w:type="spellEnd"/>
+      <w:r>
+        <w:rPr>
+          <w:sz w:val="24"/>
+          <w:szCs w:val="24"/>
+          <w:lang w:val="de-DE"/>
+        </w:rPr>
+        <w:t xml:space="preserve"> </w:t>
+      </w:r>
+      <w:proofErr w:type="spellStart"/>
+      <w:r>
+        <w:rPr>
+          <w:sz w:val="24"/>
+          <w:szCs w:val="24"/>
+          <w:lang w:val="de-DE"/>
+        </w:rPr>
+        <w:t>ličnosti</w:t>
+      </w:r>
+      <w:proofErr w:type="spellEnd"/>
+      <w:r>
+        <w:rPr>
+          <w:sz w:val="24"/>
+          <w:szCs w:val="24"/>
+          <w:lang w:val="de-DE"/>
+        </w:rPr>
+        <w:t xml:space="preserve">. </w:t>
+      </w:r>
+      <w:proofErr w:type="spellStart"/>
+      <w:r>
+        <w:rPr>
+          <w:sz w:val="24"/>
+          <w:szCs w:val="24"/>
+          <w:lang w:val="de-DE"/>
+        </w:rPr>
+        <w:t>Kao</w:t>
+      </w:r>
+      <w:proofErr w:type="spellEnd"/>
+      <w:r>
+        <w:rPr>
+          <w:sz w:val="24"/>
+          <w:szCs w:val="24"/>
+          <w:lang w:val="de-DE"/>
+        </w:rPr>
+        <w:t xml:space="preserve"> </w:t>
+      </w:r>
+      <w:proofErr w:type="spellStart"/>
+      <w:r>
+        <w:rPr>
+          <w:sz w:val="24"/>
+          <w:szCs w:val="24"/>
+          <w:lang w:val="de-DE"/>
+        </w:rPr>
+        <w:t>što</w:t>
+      </w:r>
+      <w:proofErr w:type="spellEnd"/>
+      <w:r>
+        <w:rPr>
+          <w:sz w:val="24"/>
+          <w:szCs w:val="24"/>
+          <w:lang w:val="de-DE"/>
+        </w:rPr>
+        <w:t xml:space="preserve"> bi </w:t>
+      </w:r>
+      <w:proofErr w:type="spellStart"/>
+      <w:r>
+        <w:rPr>
+          <w:sz w:val="24"/>
+          <w:szCs w:val="24"/>
+          <w:lang w:val="de-DE"/>
+        </w:rPr>
+        <w:t>Džordž</w:t>
+      </w:r>
+      <w:proofErr w:type="spellEnd"/>
+      <w:r>
+        <w:rPr>
+          <w:sz w:val="24"/>
+          <w:szCs w:val="24"/>
+          <w:lang w:val="de-DE"/>
+        </w:rPr>
+        <w:t xml:space="preserve"> </w:t>
+      </w:r>
+      <w:proofErr w:type="spellStart"/>
+      <w:r>
+        <w:rPr>
+          <w:sz w:val="24"/>
+          <w:szCs w:val="24"/>
+          <w:lang w:val="de-DE"/>
+        </w:rPr>
+        <w:t>Vašington</w:t>
+      </w:r>
+      <w:proofErr w:type="spellEnd"/>
+      <w:r>
+        <w:rPr>
+          <w:sz w:val="24"/>
+          <w:szCs w:val="24"/>
+          <w:lang w:val="de-DE"/>
+        </w:rPr>
+        <w:t xml:space="preserve"> </w:t>
+      </w:r>
+      <w:proofErr w:type="spellStart"/>
+      <w:r>
+        <w:rPr>
+          <w:sz w:val="24"/>
+          <w:szCs w:val="24"/>
+          <w:lang w:val="de-DE"/>
+        </w:rPr>
+        <w:t>Karver</w:t>
+      </w:r>
+      <w:proofErr w:type="spellEnd"/>
+      <w:r>
+        <w:rPr>
+          <w:sz w:val="24"/>
+          <w:szCs w:val="24"/>
+          <w:lang w:val="de-DE"/>
+        </w:rPr>
+        <w:t xml:space="preserve"> </w:t>
+      </w:r>
+      <w:proofErr w:type="spellStart"/>
+      <w:r>
+        <w:rPr>
+          <w:sz w:val="24"/>
+          <w:szCs w:val="24"/>
+          <w:lang w:val="de-DE"/>
+        </w:rPr>
+        <w:t>rekao</w:t>
+      </w:r>
+      <w:proofErr w:type="spellEnd"/>
       <w:r>
         <w:rPr>
           <w:i/>
           <w:sz w:val="24"/>
           <w:szCs w:val="24"/>
-          <w:lang/>
+          <w:lang w:val="de-DE"/>
         </w:rPr>
         <w:t>: ”</w:t>
       </w:r>
@@ -4149,7 +5076,7 @@
           <w:i/>
           <w:sz w:val="24"/>
           <w:szCs w:val="24"/>
-          <w:lang w:val="en-US"/>
+          <w:lang w:val="de-DE"/>
         </w:rPr>
         <w:t>Obrazovanje</w:t>
       </w:r>
@@ -4159,25 +5086,27 @@
           <w:i/>
           <w:sz w:val="24"/>
           <w:szCs w:val="24"/>
-          <w:lang/>
-        </w:rPr>
-        <w:t xml:space="preserve"> </w:t>
-      </w:r>
+          <w:lang w:val="de-DE"/>
+        </w:rPr>
+        <w:t xml:space="preserve"> je </w:t>
+      </w:r>
+      <w:proofErr w:type="spellStart"/>
       <w:r>
         <w:rPr>
           <w:i/>
           <w:sz w:val="24"/>
           <w:szCs w:val="24"/>
-          <w:lang w:val="en-US"/>
-        </w:rPr>
-        <w:t>je</w:t>
-      </w:r>
+          <w:lang w:val="de-DE"/>
+        </w:rPr>
+        <w:t>zlatni</w:t>
+      </w:r>
+      <w:proofErr w:type="spellEnd"/>
       <w:r>
         <w:rPr>
           <w:i/>
           <w:sz w:val="24"/>
           <w:szCs w:val="24"/>
-          <w:lang/>
+          <w:lang w:val="de-DE"/>
         </w:rPr>
         <w:t xml:space="preserve"> </w:t>
       </w:r>
@@ -4187,9 +5116,9 @@
           <w:i/>
           <w:sz w:val="24"/>
           <w:szCs w:val="24"/>
-          <w:lang w:val="en-US"/>
-        </w:rPr>
-        <w:t>zlatni</w:t>
+          <w:lang w:val="de-DE"/>
+        </w:rPr>
+        <w:t>ključ</w:t>
       </w:r>
       <w:proofErr w:type="spellEnd"/>
       <w:r>
@@ -4197,7 +5126,7 @@
           <w:i/>
           <w:sz w:val="24"/>
           <w:szCs w:val="24"/>
-          <w:lang/>
+          <w:lang w:val="de-DE"/>
         </w:rPr>
         <w:t xml:space="preserve"> </w:t>
       </w:r>
@@ -4207,9 +5136,9 @@
           <w:i/>
           <w:sz w:val="24"/>
           <w:szCs w:val="24"/>
-          <w:lang w:val="en-US"/>
-        </w:rPr>
-        <w:t>klju</w:t>
+          <w:lang w:val="de-DE"/>
+        </w:rPr>
+        <w:t>slobode</w:t>
       </w:r>
       <w:proofErr w:type="spellEnd"/>
       <w:r>
@@ -4217,38 +5146,18 @@
           <w:i/>
           <w:sz w:val="24"/>
           <w:szCs w:val="24"/>
-          <w:lang/>
-        </w:rPr>
-        <w:t xml:space="preserve">č </w:t>
-      </w:r>
-      <w:proofErr w:type="spellStart"/>
-      <w:r>
+          <w:lang w:val="de-DE"/>
+        </w:rPr>
+        <w:t>.”</w:t>
+      </w:r>
+    </w:p>
+    <w:p>
+      <w:pPr>
         <w:rPr>
           <w:i/>
           <w:sz w:val="24"/>
           <w:szCs w:val="24"/>
-          <w:lang w:val="en-US"/>
-        </w:rPr>
-        <w:t>slobode</w:t>
-      </w:r>
-      <w:proofErr w:type="spellEnd"/>
-      <w:r>
-        <w:rPr>
-          <w:i/>
-          <w:sz w:val="24"/>
-          <w:szCs w:val="24"/>
-          <w:lang/>
-        </w:rPr>
-        <w:t>.”</w:t>
-      </w:r>
-    </w:p>
-    <w:p>
-      <w:pPr>
-        <w:rPr>
-          <w:i/>
-          <w:sz w:val="24"/>
-          <w:szCs w:val="24"/>
-          <w:lang/>
+          <w:lang w:val="de-DE"/>
         </w:rPr>
       </w:pPr>
     </w:p>
@@ -4265,16 +5174,35 @@
         </w:rPr>
       </w:pPr>
       <w:bookmarkStart w:id="5" w:name="_Toc36532692"/>
+      <w:proofErr w:type="spellStart"/>
       <w:r>
         <w:rPr>
           <w:rStyle w:val="normaltextrun"/>
           <w:rFonts w:ascii="Calibri" w:hAnsi="Calibri" w:cs="Calibri"/>
           <w:bCs/>
-          <w:lang/>
-        </w:rPr>
-        <w:t>Kategorija korisnika</w:t>
+        </w:rPr>
+        <w:t>Kategorija</w:t>
+      </w:r>
+      <w:proofErr w:type="spellEnd"/>
+      <w:r>
+        <w:rPr>
+          <w:rStyle w:val="normaltextrun"/>
+          <w:rFonts w:ascii="Calibri" w:hAnsi="Calibri" w:cs="Calibri"/>
+          <w:bCs/>
+        </w:rPr>
+        <w:t xml:space="preserve"> </w:t>
+      </w:r>
+      <w:proofErr w:type="spellStart"/>
+      <w:r>
+        <w:rPr>
+          <w:rStyle w:val="normaltextrun"/>
+          <w:rFonts w:ascii="Calibri" w:hAnsi="Calibri" w:cs="Calibri"/>
+          <w:bCs/>
+        </w:rPr>
+        <w:t>korisnika</w:t>
       </w:r>
       <w:bookmarkEnd w:id="5"/>
+      <w:proofErr w:type="spellEnd"/>
       <w:r>
         <w:rPr>
           <w:rStyle w:val="eop"/>
@@ -4298,7 +5226,6 @@
           <w:rStyle w:val="normaltextrun"/>
           <w:rFonts w:ascii="Calibri" w:hAnsi="Calibri" w:cs="Calibri"/>
           <w:szCs w:val="28"/>
-          <w:lang/>
         </w:rPr>
         <w:t>3.1. Administrator</w:t>
       </w:r>
@@ -4320,16 +5247,365 @@
         <w:textAlignment w:val="baseline"/>
         <w:rPr>
           <w:rStyle w:val="eop"/>
-          <w:lang/>
+          <w:lang w:val="de-DE"/>
         </w:rPr>
       </w:pPr>
       <w:r>
         <w:rPr>
           <w:rStyle w:val="normaltextrun"/>
           <w:rFonts w:ascii="Calibri" w:hAnsi="Calibri" w:cs="Calibri"/>
-          <w:lang/>
-        </w:rPr>
-        <w:t>Administrator vodi računa o pravima pristupa sajtu. On ima pravo da odobri novi ili izbriše stari moderatorski nalog. Takođe, on nagrađuje najbolje rangirane registrovane korisnike i zabranjuje pristup nepoželjnim korisnicima.</w:t>
+        </w:rPr>
+        <w:t xml:space="preserve">Administrator vodi računa o pravima pristupa sajtu. </w:t>
+      </w:r>
+      <w:r>
+        <w:rPr>
+          <w:rStyle w:val="normaltextrun"/>
+          <w:rFonts w:ascii="Calibri" w:hAnsi="Calibri" w:cs="Calibri"/>
+          <w:lang w:val="de-DE"/>
+        </w:rPr>
+        <w:t xml:space="preserve">On </w:t>
+      </w:r>
+      <w:proofErr w:type="spellStart"/>
+      <w:r>
+        <w:rPr>
+          <w:rStyle w:val="normaltextrun"/>
+          <w:rFonts w:ascii="Calibri" w:hAnsi="Calibri" w:cs="Calibri"/>
+          <w:lang w:val="de-DE"/>
+        </w:rPr>
+        <w:t>ima</w:t>
+      </w:r>
+      <w:proofErr w:type="spellEnd"/>
+      <w:r>
+        <w:rPr>
+          <w:rStyle w:val="normaltextrun"/>
+          <w:rFonts w:ascii="Calibri" w:hAnsi="Calibri" w:cs="Calibri"/>
+          <w:lang w:val="de-DE"/>
+        </w:rPr>
+        <w:t xml:space="preserve"> </w:t>
+      </w:r>
+      <w:proofErr w:type="spellStart"/>
+      <w:r>
+        <w:rPr>
+          <w:rStyle w:val="normaltextrun"/>
+          <w:rFonts w:ascii="Calibri" w:hAnsi="Calibri" w:cs="Calibri"/>
+          <w:lang w:val="de-DE"/>
+        </w:rPr>
+        <w:t>pravo</w:t>
+      </w:r>
+      <w:proofErr w:type="spellEnd"/>
+      <w:r>
+        <w:rPr>
+          <w:rStyle w:val="normaltextrun"/>
+          <w:rFonts w:ascii="Calibri" w:hAnsi="Calibri" w:cs="Calibri"/>
+          <w:lang w:val="de-DE"/>
+        </w:rPr>
+        <w:t xml:space="preserve"> da </w:t>
+      </w:r>
+      <w:proofErr w:type="spellStart"/>
+      <w:r>
+        <w:rPr>
+          <w:rStyle w:val="normaltextrun"/>
+          <w:rFonts w:ascii="Calibri" w:hAnsi="Calibri" w:cs="Calibri"/>
+          <w:lang w:val="de-DE"/>
+        </w:rPr>
+        <w:t>odobri</w:t>
+      </w:r>
+      <w:proofErr w:type="spellEnd"/>
+      <w:r>
+        <w:rPr>
+          <w:rStyle w:val="normaltextrun"/>
+          <w:rFonts w:ascii="Calibri" w:hAnsi="Calibri" w:cs="Calibri"/>
+          <w:lang w:val="de-DE"/>
+        </w:rPr>
+        <w:t xml:space="preserve"> </w:t>
+      </w:r>
+      <w:proofErr w:type="spellStart"/>
+      <w:r>
+        <w:rPr>
+          <w:rStyle w:val="normaltextrun"/>
+          <w:rFonts w:ascii="Calibri" w:hAnsi="Calibri" w:cs="Calibri"/>
+          <w:lang w:val="de-DE"/>
+        </w:rPr>
+        <w:t>novi</w:t>
+      </w:r>
+      <w:proofErr w:type="spellEnd"/>
+      <w:r>
+        <w:rPr>
+          <w:rStyle w:val="normaltextrun"/>
+          <w:rFonts w:ascii="Calibri" w:hAnsi="Calibri" w:cs="Calibri"/>
+          <w:lang w:val="de-DE"/>
+        </w:rPr>
+        <w:t xml:space="preserve"> </w:t>
+      </w:r>
+      <w:proofErr w:type="spellStart"/>
+      <w:r>
+        <w:rPr>
+          <w:rStyle w:val="normaltextrun"/>
+          <w:rFonts w:ascii="Calibri" w:hAnsi="Calibri" w:cs="Calibri"/>
+          <w:lang w:val="de-DE"/>
+        </w:rPr>
+        <w:t>ili</w:t>
+      </w:r>
+      <w:proofErr w:type="spellEnd"/>
+      <w:r>
+        <w:rPr>
+          <w:rStyle w:val="normaltextrun"/>
+          <w:rFonts w:ascii="Calibri" w:hAnsi="Calibri" w:cs="Calibri"/>
+          <w:lang w:val="de-DE"/>
+        </w:rPr>
+        <w:t xml:space="preserve"> </w:t>
+      </w:r>
+      <w:proofErr w:type="spellStart"/>
+      <w:r>
+        <w:rPr>
+          <w:rStyle w:val="normaltextrun"/>
+          <w:rFonts w:ascii="Calibri" w:hAnsi="Calibri" w:cs="Calibri"/>
+          <w:lang w:val="de-DE"/>
+        </w:rPr>
+        <w:t>izbriše</w:t>
+      </w:r>
+      <w:proofErr w:type="spellEnd"/>
+      <w:r>
+        <w:rPr>
+          <w:rStyle w:val="normaltextrun"/>
+          <w:rFonts w:ascii="Calibri" w:hAnsi="Calibri" w:cs="Calibri"/>
+          <w:lang w:val="de-DE"/>
+        </w:rPr>
+        <w:t xml:space="preserve"> </w:t>
+      </w:r>
+      <w:proofErr w:type="spellStart"/>
+      <w:r>
+        <w:rPr>
+          <w:rStyle w:val="normaltextrun"/>
+          <w:rFonts w:ascii="Calibri" w:hAnsi="Calibri" w:cs="Calibri"/>
+          <w:lang w:val="de-DE"/>
+        </w:rPr>
+        <w:t>stari</w:t>
+      </w:r>
+      <w:proofErr w:type="spellEnd"/>
+      <w:r>
+        <w:rPr>
+          <w:rStyle w:val="normaltextrun"/>
+          <w:rFonts w:ascii="Calibri" w:hAnsi="Calibri" w:cs="Calibri"/>
+          <w:lang w:val="de-DE"/>
+        </w:rPr>
+        <w:t> </w:t>
+      </w:r>
+      <w:proofErr w:type="spellStart"/>
+      <w:r>
+        <w:rPr>
+          <w:rStyle w:val="normaltextrun"/>
+          <w:rFonts w:ascii="Calibri" w:hAnsi="Calibri" w:cs="Calibri"/>
+          <w:lang w:val="de-DE"/>
+        </w:rPr>
+        <w:t>moderatorski</w:t>
+      </w:r>
+      <w:proofErr w:type="spellEnd"/>
+      <w:r>
+        <w:rPr>
+          <w:rStyle w:val="normaltextrun"/>
+          <w:rFonts w:ascii="Calibri" w:hAnsi="Calibri" w:cs="Calibri"/>
+          <w:lang w:val="de-DE"/>
+        </w:rPr>
+        <w:t> </w:t>
+      </w:r>
+      <w:proofErr w:type="spellStart"/>
+      <w:r>
+        <w:rPr>
+          <w:rStyle w:val="normaltextrun"/>
+          <w:rFonts w:ascii="Calibri" w:hAnsi="Calibri" w:cs="Calibri"/>
+          <w:lang w:val="de-DE"/>
+        </w:rPr>
+        <w:t>nalog</w:t>
+      </w:r>
+      <w:proofErr w:type="spellEnd"/>
+      <w:r>
+        <w:rPr>
+          <w:rStyle w:val="normaltextrun"/>
+          <w:rFonts w:ascii="Calibri" w:hAnsi="Calibri" w:cs="Calibri"/>
+          <w:lang w:val="de-DE"/>
+        </w:rPr>
+        <w:t>. </w:t>
+      </w:r>
+      <w:proofErr w:type="spellStart"/>
+      <w:r>
+        <w:rPr>
+          <w:rStyle w:val="normaltextrun"/>
+          <w:rFonts w:ascii="Calibri" w:hAnsi="Calibri" w:cs="Calibri"/>
+          <w:lang w:val="de-DE"/>
+        </w:rPr>
+        <w:t>Takođe</w:t>
+      </w:r>
+      <w:proofErr w:type="spellEnd"/>
+      <w:r>
+        <w:rPr>
+          <w:rStyle w:val="normaltextrun"/>
+          <w:rFonts w:ascii="Calibri" w:hAnsi="Calibri" w:cs="Calibri"/>
+          <w:lang w:val="de-DE"/>
+        </w:rPr>
+        <w:t xml:space="preserve">, on </w:t>
+      </w:r>
+      <w:proofErr w:type="spellStart"/>
+      <w:r>
+        <w:rPr>
+          <w:rStyle w:val="normaltextrun"/>
+          <w:rFonts w:ascii="Calibri" w:hAnsi="Calibri" w:cs="Calibri"/>
+          <w:lang w:val="de-DE"/>
+        </w:rPr>
+        <w:t>nagrađuje</w:t>
+      </w:r>
+      <w:proofErr w:type="spellEnd"/>
+      <w:r>
+        <w:rPr>
+          <w:rStyle w:val="normaltextrun"/>
+          <w:rFonts w:ascii="Calibri" w:hAnsi="Calibri" w:cs="Calibri"/>
+          <w:lang w:val="de-DE"/>
+        </w:rPr>
+        <w:t xml:space="preserve"> </w:t>
+      </w:r>
+      <w:proofErr w:type="spellStart"/>
+      <w:r>
+        <w:rPr>
+          <w:rStyle w:val="normaltextrun"/>
+          <w:rFonts w:ascii="Calibri" w:hAnsi="Calibri" w:cs="Calibri"/>
+          <w:lang w:val="de-DE"/>
+        </w:rPr>
+        <w:t>najbolje</w:t>
+      </w:r>
+      <w:proofErr w:type="spellEnd"/>
+      <w:r>
+        <w:rPr>
+          <w:rStyle w:val="normaltextrun"/>
+          <w:rFonts w:ascii="Calibri" w:hAnsi="Calibri" w:cs="Calibri"/>
+          <w:lang w:val="de-DE"/>
+        </w:rPr>
+        <w:t xml:space="preserve"> </w:t>
+      </w:r>
+      <w:proofErr w:type="spellStart"/>
+      <w:r>
+        <w:rPr>
+          <w:rStyle w:val="normaltextrun"/>
+          <w:rFonts w:ascii="Calibri" w:hAnsi="Calibri" w:cs="Calibri"/>
+          <w:lang w:val="de-DE"/>
+        </w:rPr>
+        <w:t>rangirane</w:t>
+      </w:r>
+      <w:proofErr w:type="spellEnd"/>
+      <w:r>
+        <w:rPr>
+          <w:rStyle w:val="normaltextrun"/>
+          <w:rFonts w:ascii="Calibri" w:hAnsi="Calibri" w:cs="Calibri"/>
+          <w:lang w:val="de-DE"/>
+        </w:rPr>
+        <w:t xml:space="preserve"> </w:t>
+      </w:r>
+      <w:proofErr w:type="spellStart"/>
+      <w:r>
+        <w:rPr>
+          <w:rStyle w:val="normaltextrun"/>
+          <w:rFonts w:ascii="Calibri" w:hAnsi="Calibri" w:cs="Calibri"/>
+          <w:lang w:val="de-DE"/>
+        </w:rPr>
+        <w:t>registrovane</w:t>
+      </w:r>
+      <w:proofErr w:type="spellEnd"/>
+      <w:r>
+        <w:rPr>
+          <w:rStyle w:val="normaltextrun"/>
+          <w:rFonts w:ascii="Calibri" w:hAnsi="Calibri" w:cs="Calibri"/>
+          <w:lang w:val="de-DE"/>
+        </w:rPr>
+        <w:t xml:space="preserve"> </w:t>
+      </w:r>
+      <w:proofErr w:type="spellStart"/>
+      <w:r>
+        <w:rPr>
+          <w:rStyle w:val="normaltextrun"/>
+          <w:rFonts w:ascii="Calibri" w:hAnsi="Calibri" w:cs="Calibri"/>
+          <w:lang w:val="de-DE"/>
+        </w:rPr>
+        <w:t>korisnike</w:t>
+      </w:r>
+      <w:proofErr w:type="spellEnd"/>
+      <w:r>
+        <w:rPr>
+          <w:rStyle w:val="normaltextrun"/>
+          <w:rFonts w:ascii="Calibri" w:hAnsi="Calibri" w:cs="Calibri"/>
+          <w:lang w:val="de-DE"/>
+        </w:rPr>
+        <w:t xml:space="preserve"> i </w:t>
+      </w:r>
+      <w:proofErr w:type="spellStart"/>
+      <w:r>
+        <w:rPr>
+          <w:rStyle w:val="normaltextrun"/>
+          <w:rFonts w:ascii="Calibri" w:hAnsi="Calibri" w:cs="Calibri"/>
+          <w:lang w:val="de-DE"/>
+        </w:rPr>
+        <w:t>zabranjuje</w:t>
+      </w:r>
+      <w:proofErr w:type="spellEnd"/>
+      <w:r>
+        <w:rPr>
+          <w:rStyle w:val="normaltextrun"/>
+          <w:rFonts w:ascii="Calibri" w:hAnsi="Calibri" w:cs="Calibri"/>
+          <w:lang w:val="de-DE"/>
+        </w:rPr>
+        <w:t xml:space="preserve"> </w:t>
+      </w:r>
+      <w:proofErr w:type="spellStart"/>
+      <w:r>
+        <w:rPr>
+          <w:rStyle w:val="normaltextrun"/>
+          <w:rFonts w:ascii="Calibri" w:hAnsi="Calibri" w:cs="Calibri"/>
+          <w:lang w:val="de-DE"/>
+        </w:rPr>
+        <w:t>pristup</w:t>
+      </w:r>
+      <w:proofErr w:type="spellEnd"/>
+      <w:r>
+        <w:rPr>
+          <w:rStyle w:val="normaltextrun"/>
+          <w:rFonts w:ascii="Calibri" w:hAnsi="Calibri" w:cs="Calibri"/>
+          <w:lang w:val="de-DE"/>
+        </w:rPr>
+        <w:t xml:space="preserve"> </w:t>
+      </w:r>
+      <w:proofErr w:type="spellStart"/>
+      <w:r>
+        <w:rPr>
+          <w:rStyle w:val="normaltextrun"/>
+          <w:rFonts w:ascii="Calibri" w:hAnsi="Calibri" w:cs="Calibri"/>
+          <w:lang w:val="de-DE"/>
+        </w:rPr>
+        <w:t>nepoželjnim</w:t>
+      </w:r>
+      <w:proofErr w:type="spellEnd"/>
+      <w:r>
+        <w:rPr>
+          <w:rStyle w:val="normaltextrun"/>
+          <w:rFonts w:ascii="Calibri" w:hAnsi="Calibri" w:cs="Calibri"/>
+          <w:lang w:val="de-DE"/>
+        </w:rPr>
+        <w:t xml:space="preserve"> </w:t>
+      </w:r>
+      <w:proofErr w:type="spellStart"/>
+      <w:r>
+        <w:rPr>
+          <w:rStyle w:val="normaltextrun"/>
+          <w:rFonts w:ascii="Calibri" w:hAnsi="Calibri" w:cs="Calibri"/>
+          <w:lang w:val="de-DE"/>
+        </w:rPr>
+        <w:t>korisnicima</w:t>
+      </w:r>
+      <w:proofErr w:type="spellEnd"/>
+      <w:r>
+        <w:rPr>
+          <w:rStyle w:val="normaltextrun"/>
+          <w:rFonts w:ascii="Calibri" w:hAnsi="Calibri" w:cs="Calibri"/>
+          <w:lang w:val="de-DE"/>
+        </w:rPr>
+        <w:t>.</w:t>
       </w:r>
     </w:p>
     <w:p>
@@ -4342,7 +5618,7 @@
           <w:rFonts w:ascii="Segoe UI" w:hAnsi="Segoe UI" w:cs="Segoe UI"/>
           <w:sz w:val="18"/>
           <w:szCs w:val="18"/>
-          <w:lang/>
+          <w:lang w:val="de-DE"/>
         </w:rPr>
       </w:pPr>
     </w:p>
@@ -4356,7 +5632,7 @@
           <w:rFonts w:ascii="Segoe UI" w:hAnsi="Segoe UI" w:cs="Segoe UI"/>
           <w:sz w:val="18"/>
           <w:szCs w:val="18"/>
-          <w:lang/>
+          <w:lang w:val="de-DE"/>
         </w:rPr>
       </w:pPr>
     </w:p>
@@ -4375,7 +5651,7 @@
           <w:rStyle w:val="normaltextrun"/>
           <w:rFonts w:ascii="Calibri" w:hAnsi="Calibri" w:cs="Calibri"/>
           <w:szCs w:val="28"/>
-          <w:lang/>
+          <w:lang w:val="de-DE"/>
         </w:rPr>
         <w:t>3.2. Moderator</w:t>
       </w:r>
@@ -4405,9 +5681,189 @@
         <w:rPr>
           <w:rStyle w:val="normaltextrun"/>
           <w:rFonts w:ascii="Calibri" w:hAnsi="Calibri" w:cs="Calibri"/>
-          <w:lang/>
-        </w:rPr>
-        <w:t>Moderator ima mogućnost da ažurira bazu pitanja iz oblasti za koju je specijalizovan. </w:t>
+          <w:lang w:val="de-DE"/>
+        </w:rPr>
+        <w:t xml:space="preserve">Moderator </w:t>
+      </w:r>
+      <w:proofErr w:type="spellStart"/>
+      <w:r>
+        <w:rPr>
+          <w:rStyle w:val="normaltextrun"/>
+          <w:rFonts w:ascii="Calibri" w:hAnsi="Calibri" w:cs="Calibri"/>
+          <w:lang w:val="de-DE"/>
+        </w:rPr>
+        <w:t>ima</w:t>
+      </w:r>
+      <w:proofErr w:type="spellEnd"/>
+      <w:r>
+        <w:rPr>
+          <w:rStyle w:val="normaltextrun"/>
+          <w:rFonts w:ascii="Calibri" w:hAnsi="Calibri" w:cs="Calibri"/>
+          <w:lang w:val="de-DE"/>
+        </w:rPr>
+        <w:t xml:space="preserve"> </w:t>
+      </w:r>
+      <w:proofErr w:type="spellStart"/>
+      <w:r>
+        <w:rPr>
+          <w:rStyle w:val="normaltextrun"/>
+          <w:rFonts w:ascii="Calibri" w:hAnsi="Calibri" w:cs="Calibri"/>
+          <w:lang w:val="de-DE"/>
+        </w:rPr>
+        <w:t>mogućnost</w:t>
+      </w:r>
+      <w:proofErr w:type="spellEnd"/>
+      <w:r>
+        <w:rPr>
+          <w:rStyle w:val="normaltextrun"/>
+          <w:rFonts w:ascii="Calibri" w:hAnsi="Calibri" w:cs="Calibri"/>
+          <w:lang w:val="de-DE"/>
+        </w:rPr>
+        <w:t xml:space="preserve"> da </w:t>
+      </w:r>
+      <w:proofErr w:type="spellStart"/>
+      <w:r>
+        <w:rPr>
+          <w:rStyle w:val="normaltextrun"/>
+          <w:rFonts w:ascii="Calibri" w:hAnsi="Calibri" w:cs="Calibri"/>
+          <w:lang w:val="de-DE"/>
+        </w:rPr>
+        <w:t>ažurira</w:t>
+      </w:r>
+      <w:proofErr w:type="spellEnd"/>
+      <w:r>
+        <w:rPr>
+          <w:rStyle w:val="normaltextrun"/>
+          <w:rFonts w:ascii="Calibri" w:hAnsi="Calibri" w:cs="Calibri"/>
+          <w:lang w:val="de-DE"/>
+        </w:rPr>
+        <w:t xml:space="preserve"> </w:t>
+      </w:r>
+      <w:proofErr w:type="spellStart"/>
+      <w:r>
+        <w:rPr>
+          <w:rStyle w:val="normaltextrun"/>
+          <w:rFonts w:ascii="Calibri" w:hAnsi="Calibri" w:cs="Calibri"/>
+          <w:lang w:val="de-DE"/>
+        </w:rPr>
+        <w:t>bazu</w:t>
+      </w:r>
+      <w:proofErr w:type="spellEnd"/>
+      <w:r>
+        <w:rPr>
+          <w:rStyle w:val="normaltextrun"/>
+          <w:rFonts w:ascii="Calibri" w:hAnsi="Calibri" w:cs="Calibri"/>
+          <w:lang w:val="de-DE"/>
+        </w:rPr>
+        <w:t xml:space="preserve"> </w:t>
+      </w:r>
+      <w:proofErr w:type="spellStart"/>
+      <w:r>
+        <w:rPr>
+          <w:rStyle w:val="normaltextrun"/>
+          <w:rFonts w:ascii="Calibri" w:hAnsi="Calibri" w:cs="Calibri"/>
+          <w:lang w:val="de-DE"/>
+        </w:rPr>
+        <w:t>pitanja</w:t>
+      </w:r>
+      <w:proofErr w:type="spellEnd"/>
+      <w:r>
+        <w:rPr>
+          <w:rStyle w:val="normaltextrun"/>
+          <w:rFonts w:ascii="Calibri" w:hAnsi="Calibri" w:cs="Calibri"/>
+          <w:lang w:val="de-DE"/>
+        </w:rPr>
+        <w:t xml:space="preserve"> </w:t>
+      </w:r>
+      <w:proofErr w:type="spellStart"/>
+      <w:r>
+        <w:rPr>
+          <w:rStyle w:val="normaltextrun"/>
+          <w:rFonts w:ascii="Calibri" w:hAnsi="Calibri" w:cs="Calibri"/>
+          <w:lang w:val="de-DE"/>
+        </w:rPr>
+        <w:t>iz</w:t>
+      </w:r>
+      <w:proofErr w:type="spellEnd"/>
+      <w:r>
+        <w:rPr>
+          <w:rStyle w:val="normaltextrun"/>
+          <w:rFonts w:ascii="Calibri" w:hAnsi="Calibri" w:cs="Calibri"/>
+          <w:lang w:val="de-DE"/>
+        </w:rPr>
+        <w:t xml:space="preserve"> </w:t>
+      </w:r>
+      <w:proofErr w:type="spellStart"/>
+      <w:r>
+        <w:rPr>
+          <w:rStyle w:val="normaltextrun"/>
+          <w:rFonts w:ascii="Calibri" w:hAnsi="Calibri" w:cs="Calibri"/>
+          <w:lang w:val="de-DE"/>
+        </w:rPr>
+        <w:t>oblasti</w:t>
+      </w:r>
+      <w:proofErr w:type="spellEnd"/>
+      <w:r>
+        <w:rPr>
+          <w:rStyle w:val="normaltextrun"/>
+          <w:rFonts w:ascii="Calibri" w:hAnsi="Calibri" w:cs="Calibri"/>
+          <w:lang w:val="de-DE"/>
+        </w:rPr>
+        <w:t xml:space="preserve"> </w:t>
+      </w:r>
+      <w:proofErr w:type="spellStart"/>
+      <w:r>
+        <w:rPr>
+          <w:rStyle w:val="normaltextrun"/>
+          <w:rFonts w:ascii="Calibri" w:hAnsi="Calibri" w:cs="Calibri"/>
+          <w:lang w:val="de-DE"/>
+        </w:rPr>
+        <w:t>za</w:t>
+      </w:r>
+      <w:proofErr w:type="spellEnd"/>
+      <w:r>
+        <w:rPr>
+          <w:rStyle w:val="normaltextrun"/>
+          <w:rFonts w:ascii="Calibri" w:hAnsi="Calibri" w:cs="Calibri"/>
+          <w:lang w:val="de-DE"/>
+        </w:rPr>
+        <w:t xml:space="preserve"> </w:t>
+      </w:r>
+      <w:proofErr w:type="spellStart"/>
+      <w:r>
+        <w:rPr>
+          <w:rStyle w:val="normaltextrun"/>
+          <w:rFonts w:ascii="Calibri" w:hAnsi="Calibri" w:cs="Calibri"/>
+          <w:lang w:val="de-DE"/>
+        </w:rPr>
+        <w:t>koju</w:t>
+      </w:r>
+      <w:proofErr w:type="spellEnd"/>
+      <w:r>
+        <w:rPr>
+          <w:rStyle w:val="normaltextrun"/>
+          <w:rFonts w:ascii="Calibri" w:hAnsi="Calibri" w:cs="Calibri"/>
+          <w:lang w:val="de-DE"/>
+        </w:rPr>
+        <w:t xml:space="preserve"> je </w:t>
+      </w:r>
+      <w:proofErr w:type="spellStart"/>
+      <w:r>
+        <w:rPr>
+          <w:rStyle w:val="normaltextrun"/>
+          <w:rFonts w:ascii="Calibri" w:hAnsi="Calibri" w:cs="Calibri"/>
+          <w:lang w:val="de-DE"/>
+        </w:rPr>
+        <w:t>specijalizovan</w:t>
+      </w:r>
+      <w:proofErr w:type="spellEnd"/>
+      <w:r>
+        <w:rPr>
+          <w:rStyle w:val="normaltextrun"/>
+          <w:rFonts w:ascii="Calibri" w:hAnsi="Calibri" w:cs="Calibri"/>
+          <w:lang w:val="de-DE"/>
+        </w:rPr>
+        <w:t>. </w:t>
       </w:r>
     </w:p>
     <w:p>
@@ -4449,11 +5905,42 @@
           <w:rStyle w:val="normaltextrun"/>
           <w:rFonts w:ascii="Calibri" w:hAnsi="Calibri" w:cs="Calibri"/>
           <w:szCs w:val="28"/>
-          <w:lang/>
-        </w:rPr>
-        <w:t>3.3. Registrovani korisnik</w:t>
+          <w:lang w:val="de-DE"/>
+        </w:rPr>
+        <w:t xml:space="preserve">3.3. </w:t>
+      </w:r>
+      <w:proofErr w:type="spellStart"/>
+      <w:r>
+        <w:rPr>
+          <w:rStyle w:val="normaltextrun"/>
+          <w:rFonts w:ascii="Calibri" w:hAnsi="Calibri" w:cs="Calibri"/>
+          <w:szCs w:val="28"/>
+          <w:lang w:val="de-DE"/>
+        </w:rPr>
+        <w:t>Registrovani</w:t>
+      </w:r>
+      <w:proofErr w:type="spellEnd"/>
+      <w:r>
+        <w:rPr>
+          <w:rStyle w:val="normaltextrun"/>
+          <w:rFonts w:ascii="Calibri" w:hAnsi="Calibri" w:cs="Calibri"/>
+          <w:szCs w:val="28"/>
+          <w:lang w:val="de-DE"/>
+        </w:rPr>
+        <w:t xml:space="preserve"> </w:t>
+      </w:r>
+      <w:proofErr w:type="spellStart"/>
+      <w:r>
+        <w:rPr>
+          <w:rStyle w:val="normaltextrun"/>
+          <w:rFonts w:ascii="Calibri" w:hAnsi="Calibri" w:cs="Calibri"/>
+          <w:szCs w:val="28"/>
+          <w:lang w:val="de-DE"/>
+        </w:rPr>
+        <w:t>korisnik</w:t>
       </w:r>
       <w:bookmarkEnd w:id="8"/>
+      <w:proofErr w:type="spellEnd"/>
       <w:r>
         <w:rPr>
           <w:rStyle w:val="eop"/>
@@ -4690,7 +6177,6 @@
           <w:rFonts w:ascii="Calibri" w:hAnsi="Calibri" w:cs="Calibri"/>
           <w:lang w:val="de-DE"/>
         </w:rPr>
-        <w:lastRenderedPageBreak/>
         <w:t>Pamte</w:t>
       </w:r>
       <w:proofErr w:type="spellEnd"/>
@@ -5228,17 +6714,48 @@
           <w:rStyle w:val="normaltextrun"/>
           <w:rFonts w:ascii="Calibri" w:hAnsi="Calibri" w:cs="Calibri"/>
           <w:szCs w:val="28"/>
-          <w:lang/>
-        </w:rPr>
-        <w:t>3.4. Gost sajta</w:t>
-      </w:r>
-      <w:bookmarkEnd w:id="9"/>
+          <w:lang w:val="de-DE"/>
+        </w:rPr>
+        <w:t xml:space="preserve">3.4. </w:t>
+      </w:r>
+      <w:proofErr w:type="spellStart"/>
       <w:r>
         <w:rPr>
           <w:rStyle w:val="normaltextrun"/>
           <w:rFonts w:ascii="Calibri" w:hAnsi="Calibri" w:cs="Calibri"/>
           <w:szCs w:val="28"/>
-          <w:lang/>
+          <w:lang w:val="de-DE"/>
+        </w:rPr>
+        <w:t>Gost</w:t>
+      </w:r>
+      <w:proofErr w:type="spellEnd"/>
+      <w:r>
+        <w:rPr>
+          <w:rStyle w:val="normaltextrun"/>
+          <w:rFonts w:ascii="Calibri" w:hAnsi="Calibri" w:cs="Calibri"/>
+          <w:szCs w:val="28"/>
+          <w:lang w:val="de-DE"/>
+        </w:rPr>
+        <w:t xml:space="preserve"> </w:t>
+      </w:r>
+      <w:proofErr w:type="spellStart"/>
+      <w:r>
+        <w:rPr>
+          <w:rStyle w:val="normaltextrun"/>
+          <w:rFonts w:ascii="Calibri" w:hAnsi="Calibri" w:cs="Calibri"/>
+          <w:szCs w:val="28"/>
+          <w:lang w:val="de-DE"/>
+        </w:rPr>
+        <w:t>sajta</w:t>
+      </w:r>
+      <w:bookmarkEnd w:id="9"/>
+      <w:proofErr w:type="spellEnd"/>
+      <w:r>
+        <w:rPr>
+          <w:rStyle w:val="normaltextrun"/>
+          <w:rFonts w:ascii="Calibri" w:hAnsi="Calibri" w:cs="Calibri"/>
+          <w:szCs w:val="28"/>
+          <w:lang w:val="de-DE"/>
         </w:rPr>
         <w:t> </w:t>
       </w:r>
@@ -5990,6 +7507,7 @@
         <w:rPr>
           <w:rFonts w:asciiTheme="minorHAnsi" w:hAnsiTheme="minorHAnsi" w:cstheme="minorHAnsi"/>
         </w:rPr>
+        <w:lastRenderedPageBreak/>
         <w:t>MySQL</w:t>
       </w:r>
       <w:proofErr w:type="spellEnd"/>
@@ -8084,7 +9602,6 @@
           <w:rFonts w:asciiTheme="minorHAnsi" w:hAnsiTheme="minorHAnsi" w:cstheme="minorHAnsi"/>
           <w:lang w:val="de-DE"/>
         </w:rPr>
-        <w:lastRenderedPageBreak/>
         <w:t>Korisnik</w:t>
       </w:r>
       <w:proofErr w:type="spellEnd"/>
@@ -8561,7 +10078,7 @@
         <w:textAlignment w:val="baseline"/>
         <w:rPr>
           <w:rFonts w:asciiTheme="minorHAnsi" w:hAnsiTheme="minorHAnsi" w:cstheme="minorHAnsi"/>
-          <w:lang/>
+          <w:lang w:val="de-DE"/>
         </w:rPr>
       </w:pPr>
       <w:proofErr w:type="spellStart"/>
@@ -8720,7 +10237,7 @@
       <w:r>
         <w:rPr>
           <w:rFonts w:asciiTheme="minorHAnsi" w:hAnsiTheme="minorHAnsi" w:cstheme="minorHAnsi"/>
-          <w:lang/>
+          <w:lang w:val="de-DE"/>
         </w:rPr>
         <w:t>đutim, ne može da se uloguje kao moderator dok ga administrator ne odobri.</w:t>
       </w:r>
@@ -11092,7 +12609,6 @@
         <w:rPr>
           <w:rFonts w:asciiTheme="minorHAnsi" w:hAnsiTheme="minorHAnsi" w:cstheme="minorHAnsi"/>
         </w:rPr>
-        <w:lastRenderedPageBreak/>
         <w:t>Geografija</w:t>
       </w:r>
       <w:proofErr w:type="spellEnd"/>
@@ -12121,6 +13637,7 @@
           <w:rFonts w:asciiTheme="minorHAnsi" w:hAnsiTheme="minorHAnsi" w:cstheme="minorHAnsi"/>
           <w:lang w:val="de-DE"/>
         </w:rPr>
+        <w:lastRenderedPageBreak/>
         <w:t xml:space="preserve">4. </w:t>
       </w:r>
       <w:proofErr w:type="spellStart"/>
@@ -13651,7 +15168,6 @@
         <w:rPr>
           <w:lang w:val="de-DE"/>
         </w:rPr>
-        <w:lastRenderedPageBreak/>
         <w:t xml:space="preserve">5.11. </w:t>
       </w:r>
       <w:proofErr w:type="spellStart"/>
@@ -15883,7 +17399,6 @@
         <w:pStyle w:val="2"/>
       </w:pPr>
       <w:r>
-        <w:lastRenderedPageBreak/>
         <w:tab/>
       </w:r>
       <w:bookmarkStart w:id="32" w:name="_Toc36532719"/>
@@ -15905,13 +17420,14 @@
         <w:textAlignment w:val="baseline"/>
         <w:rPr>
           <w:rFonts w:asciiTheme="minorHAnsi" w:hAnsiTheme="minorHAnsi" w:cstheme="minorHAnsi"/>
-        </w:rPr>
-      </w:pPr>
-      <w:proofErr w:type="spellStart"/>
-      <w:proofErr w:type="gramStart"/>
-      <w:r>
-        <w:rPr>
-          <w:rFonts w:asciiTheme="minorHAnsi" w:hAnsiTheme="minorHAnsi" w:cstheme="minorHAnsi"/>
+          <w:lang w:val="de-DE"/>
+        </w:rPr>
+      </w:pPr>
+      <w:proofErr w:type="spellStart"/>
+      <w:r>
+        <w:rPr>
+          <w:rFonts w:asciiTheme="minorHAnsi" w:hAnsiTheme="minorHAnsi" w:cstheme="minorHAnsi"/>
+          <w:lang w:val="de-DE"/>
         </w:rPr>
         <w:t>Svaka</w:t>
       </w:r>
@@ -15919,13 +17435,15 @@
       <w:r>
         <w:rPr>
           <w:rFonts w:asciiTheme="minorHAnsi" w:hAnsiTheme="minorHAnsi" w:cstheme="minorHAnsi"/>
-        </w:rPr>
-        <w:t xml:space="preserve"> </w:t>
-      </w:r>
-      <w:proofErr w:type="spellStart"/>
-      <w:r>
-        <w:rPr>
-          <w:rFonts w:asciiTheme="minorHAnsi" w:hAnsiTheme="minorHAnsi" w:cstheme="minorHAnsi"/>
+          <w:lang w:val="de-DE"/>
+        </w:rPr>
+        <w:t xml:space="preserve"> </w:t>
+      </w:r>
+      <w:proofErr w:type="spellStart"/>
+      <w:r>
+        <w:rPr>
+          <w:rFonts w:asciiTheme="minorHAnsi" w:hAnsiTheme="minorHAnsi" w:cstheme="minorHAnsi"/>
+          <w:lang w:val="de-DE"/>
         </w:rPr>
         <w:t>stranica</w:t>
       </w:r>
@@ -15933,13 +17451,15 @@
       <w:r>
         <w:rPr>
           <w:rFonts w:asciiTheme="minorHAnsi" w:hAnsiTheme="minorHAnsi" w:cstheme="minorHAnsi"/>
-        </w:rPr>
-        <w:t xml:space="preserve"> </w:t>
-      </w:r>
-      <w:proofErr w:type="spellStart"/>
-      <w:r>
-        <w:rPr>
-          <w:rFonts w:asciiTheme="minorHAnsi" w:hAnsiTheme="minorHAnsi" w:cstheme="minorHAnsi"/>
+          <w:lang w:val="de-DE"/>
+        </w:rPr>
+        <w:t xml:space="preserve"> </w:t>
+      </w:r>
+      <w:proofErr w:type="spellStart"/>
+      <w:r>
+        <w:rPr>
+          <w:rFonts w:asciiTheme="minorHAnsi" w:hAnsiTheme="minorHAnsi" w:cstheme="minorHAnsi"/>
+          <w:lang w:val="de-DE"/>
         </w:rPr>
         <w:t>mora</w:t>
       </w:r>
@@ -15947,27 +17467,15 @@
       <w:r>
         <w:rPr>
           <w:rFonts w:asciiTheme="minorHAnsi" w:hAnsiTheme="minorHAnsi" w:cstheme="minorHAnsi"/>
-        </w:rPr>
-        <w:t xml:space="preserve"> </w:t>
-      </w:r>
-      <w:proofErr w:type="spellStart"/>
-      <w:r>
-        <w:rPr>
-          <w:rFonts w:asciiTheme="minorHAnsi" w:hAnsiTheme="minorHAnsi" w:cstheme="minorHAnsi"/>
-        </w:rPr>
-        <w:t>da</w:t>
-      </w:r>
-      <w:proofErr w:type="spellEnd"/>
-      <w:r>
-        <w:rPr>
-          <w:rFonts w:asciiTheme="minorHAnsi" w:hAnsiTheme="minorHAnsi" w:cstheme="minorHAnsi"/>
-        </w:rPr>
-        <w:t xml:space="preserve"> </w:t>
-      </w:r>
-      <w:proofErr w:type="spellStart"/>
-      <w:r>
-        <w:rPr>
-          <w:rFonts w:asciiTheme="minorHAnsi" w:hAnsiTheme="minorHAnsi" w:cstheme="minorHAnsi"/>
+          <w:lang w:val="de-DE"/>
+        </w:rPr>
+        <w:t xml:space="preserve"> da </w:t>
+      </w:r>
+      <w:proofErr w:type="spellStart"/>
+      <w:r>
+        <w:rPr>
+          <w:rFonts w:asciiTheme="minorHAnsi" w:hAnsiTheme="minorHAnsi" w:cstheme="minorHAnsi"/>
+          <w:lang w:val="de-DE"/>
         </w:rPr>
         <w:t>ima</w:t>
       </w:r>
@@ -15975,6 +17483,7 @@
       <w:r>
         <w:rPr>
           <w:rFonts w:asciiTheme="minorHAnsi" w:hAnsiTheme="minorHAnsi" w:cstheme="minorHAnsi"/>
+          <w:lang w:val="de-DE"/>
         </w:rPr>
         <w:t xml:space="preserve"> logo </w:t>
       </w:r>
@@ -15982,6 +17491,7 @@
       <w:r>
         <w:rPr>
           <w:rFonts w:asciiTheme="minorHAnsi" w:hAnsiTheme="minorHAnsi" w:cstheme="minorHAnsi"/>
+          <w:lang w:val="de-DE"/>
         </w:rPr>
         <w:t>sajta</w:t>
       </w:r>
@@ -15989,6 +17499,7 @@
       <w:r>
         <w:rPr>
           <w:rFonts w:asciiTheme="minorHAnsi" w:hAnsiTheme="minorHAnsi" w:cstheme="minorHAnsi"/>
+          <w:lang w:val="de-DE"/>
         </w:rPr>
         <w:t xml:space="preserve">, </w:t>
       </w:r>
@@ -15996,6 +17507,7 @@
       <w:r>
         <w:rPr>
           <w:rFonts w:asciiTheme="minorHAnsi" w:hAnsiTheme="minorHAnsi" w:cstheme="minorHAnsi"/>
+          <w:lang w:val="de-DE"/>
         </w:rPr>
         <w:t>kao</w:t>
       </w:r>
@@ -16003,27 +17515,15 @@
       <w:r>
         <w:rPr>
           <w:rFonts w:asciiTheme="minorHAnsi" w:hAnsiTheme="minorHAnsi" w:cstheme="minorHAnsi"/>
-        </w:rPr>
-        <w:t xml:space="preserve"> </w:t>
-      </w:r>
-      <w:proofErr w:type="spellStart"/>
-      <w:r>
-        <w:rPr>
-          <w:rFonts w:asciiTheme="minorHAnsi" w:hAnsiTheme="minorHAnsi" w:cstheme="minorHAnsi"/>
-        </w:rPr>
-        <w:t>i</w:t>
-      </w:r>
-      <w:proofErr w:type="spellEnd"/>
-      <w:r>
-        <w:rPr>
-          <w:rFonts w:asciiTheme="minorHAnsi" w:hAnsiTheme="minorHAnsi" w:cstheme="minorHAnsi"/>
-        </w:rPr>
-        <w:t xml:space="preserve"> </w:t>
-      </w:r>
-      <w:proofErr w:type="spellStart"/>
-      <w:r>
-        <w:rPr>
-          <w:rFonts w:asciiTheme="minorHAnsi" w:hAnsiTheme="minorHAnsi" w:cstheme="minorHAnsi"/>
+          <w:lang w:val="de-DE"/>
+        </w:rPr>
+        <w:t xml:space="preserve"> i </w:t>
+      </w:r>
+      <w:proofErr w:type="spellStart"/>
+      <w:r>
+        <w:rPr>
+          <w:rFonts w:asciiTheme="minorHAnsi" w:hAnsiTheme="minorHAnsi" w:cstheme="minorHAnsi"/>
+          <w:lang w:val="de-DE"/>
         </w:rPr>
         <w:t>naziv</w:t>
       </w:r>
@@ -16031,13 +17531,15 @@
       <w:r>
         <w:rPr>
           <w:rFonts w:asciiTheme="minorHAnsi" w:hAnsiTheme="minorHAnsi" w:cstheme="minorHAnsi"/>
-        </w:rPr>
-        <w:t xml:space="preserve"> </w:t>
-      </w:r>
-      <w:proofErr w:type="spellStart"/>
-      <w:r>
-        <w:rPr>
-          <w:rFonts w:asciiTheme="minorHAnsi" w:hAnsiTheme="minorHAnsi" w:cstheme="minorHAnsi"/>
+          <w:lang w:val="de-DE"/>
+        </w:rPr>
+        <w:t xml:space="preserve"> </w:t>
+      </w:r>
+      <w:proofErr w:type="spellStart"/>
+      <w:r>
+        <w:rPr>
+          <w:rFonts w:asciiTheme="minorHAnsi" w:hAnsiTheme="minorHAnsi" w:cstheme="minorHAnsi"/>
+          <w:lang w:val="de-DE"/>
         </w:rPr>
         <w:t>kategorije</w:t>
       </w:r>
@@ -16045,13 +17547,15 @@
       <w:r>
         <w:rPr>
           <w:rFonts w:asciiTheme="minorHAnsi" w:hAnsiTheme="minorHAnsi" w:cstheme="minorHAnsi"/>
-        </w:rPr>
-        <w:t xml:space="preserve"> </w:t>
-      </w:r>
-      <w:proofErr w:type="spellStart"/>
-      <w:r>
-        <w:rPr>
-          <w:rFonts w:asciiTheme="minorHAnsi" w:hAnsiTheme="minorHAnsi" w:cstheme="minorHAnsi"/>
+          <w:lang w:val="de-DE"/>
+        </w:rPr>
+        <w:t xml:space="preserve"> </w:t>
+      </w:r>
+      <w:proofErr w:type="spellStart"/>
+      <w:r>
+        <w:rPr>
+          <w:rFonts w:asciiTheme="minorHAnsi" w:hAnsiTheme="minorHAnsi" w:cstheme="minorHAnsi"/>
+          <w:lang w:val="de-DE"/>
         </w:rPr>
         <w:t>koju</w:t>
       </w:r>
@@ -16059,13 +17563,15 @@
       <w:r>
         <w:rPr>
           <w:rFonts w:asciiTheme="minorHAnsi" w:hAnsiTheme="minorHAnsi" w:cstheme="minorHAnsi"/>
-        </w:rPr>
-        <w:t xml:space="preserve"> </w:t>
-      </w:r>
-      <w:proofErr w:type="spellStart"/>
-      <w:r>
-        <w:rPr>
-          <w:rFonts w:asciiTheme="minorHAnsi" w:hAnsiTheme="minorHAnsi" w:cstheme="minorHAnsi"/>
+          <w:lang w:val="de-DE"/>
+        </w:rPr>
+        <w:t xml:space="preserve"> </w:t>
+      </w:r>
+      <w:proofErr w:type="spellStart"/>
+      <w:r>
+        <w:rPr>
+          <w:rFonts w:asciiTheme="minorHAnsi" w:hAnsiTheme="minorHAnsi" w:cstheme="minorHAnsi"/>
+          <w:lang w:val="de-DE"/>
         </w:rPr>
         <w:t>igra</w:t>
       </w:r>
@@ -16073,10 +17579,10 @@
       <w:r>
         <w:rPr>
           <w:rFonts w:asciiTheme="minorHAnsi" w:hAnsiTheme="minorHAnsi" w:cstheme="minorHAnsi"/>
+          <w:lang w:val="de-DE"/>
         </w:rPr>
         <w:t>.</w:t>
       </w:r>
-      <w:proofErr w:type="gramEnd"/>
     </w:p>
     <w:p>
       <w:pPr>
@@ -16086,6 +17592,7 @@
         <w:textAlignment w:val="baseline"/>
         <w:rPr>
           <w:rFonts w:asciiTheme="minorHAnsi" w:hAnsiTheme="minorHAnsi" w:cstheme="minorHAnsi"/>
+          <w:lang w:val="de-DE"/>
         </w:rPr>
       </w:pPr>
     </w:p>
@@ -16097,6 +17604,7 @@
         <w:textAlignment w:val="baseline"/>
         <w:rPr>
           <w:rFonts w:asciiTheme="minorHAnsi" w:hAnsiTheme="minorHAnsi" w:cstheme="minorHAnsi"/>
+          <w:lang w:val="de-DE"/>
         </w:rPr>
       </w:pPr>
     </w:p>
@@ -16107,6 +17615,7 @@
         <w:textAlignment w:val="baseline"/>
         <w:rPr>
           <w:rFonts w:asciiTheme="minorHAnsi" w:hAnsiTheme="minorHAnsi" w:cstheme="minorHAnsi"/>
+          <w:lang w:val="de-DE"/>
         </w:rPr>
       </w:pPr>
       <w:r>
@@ -16114,6 +17623,7 @@
           <w:rFonts w:asciiTheme="minorHAnsi" w:hAnsiTheme="minorHAnsi" w:cstheme="minorHAnsi"/>
           <w:sz w:val="28"/>
           <w:szCs w:val="28"/>
+          <w:lang w:val="de-DE"/>
         </w:rPr>
         <w:tab/>
       </w:r>
@@ -16127,6 +17637,9 @@
         </w:numPr>
       </w:pPr>
       <w:r>
+        <w:rPr>
+          <w:lang w:val="de-DE"/>
+        </w:rPr>
         <w:t xml:space="preserve">  </w:t>
       </w:r>
       <w:bookmarkStart w:id="33" w:name="_Toc36532720"/>
@@ -16665,6 +18178,7 @@
           <w:rFonts w:asciiTheme="minorHAnsi" w:hAnsiTheme="minorHAnsi" w:cstheme="minorHAnsi"/>
           <w:lang w:val="de-DE"/>
         </w:rPr>
+        <w:lastRenderedPageBreak/>
         <w:t>Potrebno</w:t>
       </w:r>
       <w:proofErr w:type="spellEnd"/>
@@ -17249,14 +18763,14 @@
         <w:rPr>
           <w:sz w:val="28"/>
           <w:szCs w:val="28"/>
-          <w:lang/>
+          <w:lang w:val="de-DE"/>
         </w:rPr>
       </w:pPr>
       <w:r>
         <w:rPr>
           <w:sz w:val="28"/>
           <w:szCs w:val="28"/>
-          <w:lang/>
+          <w:lang w:val="de-DE"/>
         </w:rPr>
         <w:tab/>
       </w:r>
@@ -19095,7 +20609,6 @@
       <w:color w:val="5F497A" w:themeColor="accent4" w:themeShade="BF"/>
       <w:sz w:val="32"/>
       <w:szCs w:val="32"/>
-      <w:lang/>
     </w:rPr>
   </w:style>
   <w:style w:type="character" w:customStyle="1" w:styleId="Char2">
@@ -19137,7 +20650,6 @@
       <w:color w:val="5F497A" w:themeColor="accent4" w:themeShade="BF"/>
       <w:sz w:val="32"/>
       <w:szCs w:val="32"/>
-      <w:lang/>
     </w:rPr>
   </w:style>
 </w:styles>
@@ -19433,7 +20945,7 @@
 </file>
 
 <file path=customXml/itemProps1.xml><?xml version="1.0" encoding="utf-8"?>
-<ds:datastoreItem xmlns:ds="http://schemas.openxmlformats.org/officeDocument/2006/customXml" ds:itemID="{3DBAAB40-63E6-4731-97BA-946E926F52DB}">
+<ds:datastoreItem xmlns:ds="http://schemas.openxmlformats.org/officeDocument/2006/customXml" ds:itemID="{FE9B9D52-DFB9-4129-B1B0-E0377B39B04E}">
   <ds:schemaRefs>
     <ds:schemaRef ds:uri="http://schemas.openxmlformats.org/officeDocument/2006/bibliography"/>
   </ds:schemaRefs>
